--- a/CHURN PREDICTION USING CLASSIFICATION TECHNIQUES final.docx
+++ b/CHURN PREDICTION USING CLASSIFICATION TECHNIQUES final.docx
@@ -184,7 +184,41 @@
           <w:sz w:val="28"/>
           <w:szCs w:val="28"/>
         </w:rPr>
-        <w:t>1. Ram Anjaneyulu Reddy</w:t>
+        <w:t xml:space="preserve">1. </w:t>
+      </w:r>
+      <w:proofErr w:type="spellStart"/>
+      <w:r>
+        <w:rPr>
+          <w:rFonts w:ascii="Times New Roman" w:hAnsi="Times New Roman" w:cs="Times New Roman"/>
+          <w:sz w:val="28"/>
+          <w:szCs w:val="28"/>
+        </w:rPr>
+        <w:t>Ram</w:t>
+      </w:r>
+      <w:r>
+        <w:rPr>
+          <w:rFonts w:ascii="Times New Roman" w:hAnsi="Times New Roman" w:cs="Times New Roman"/>
+          <w:sz w:val="28"/>
+          <w:szCs w:val="28"/>
+        </w:rPr>
+        <w:t>a</w:t>
+      </w:r>
+      <w:r>
+        <w:rPr>
+          <w:rFonts w:ascii="Times New Roman" w:hAnsi="Times New Roman" w:cs="Times New Roman"/>
+          <w:sz w:val="28"/>
+          <w:szCs w:val="28"/>
+        </w:rPr>
+        <w:t>njaneyulu</w:t>
+      </w:r>
+      <w:proofErr w:type="spellEnd"/>
+      <w:r>
+        <w:rPr>
+          <w:rFonts w:ascii="Times New Roman" w:hAnsi="Times New Roman" w:cs="Times New Roman"/>
+          <w:sz w:val="28"/>
+          <w:szCs w:val="28"/>
+        </w:rPr>
+        <w:t xml:space="preserve"> Reddy</w:t>
       </w:r>
     </w:p>
     <w:p>
@@ -220,7 +254,25 @@
           <w:sz w:val="28"/>
           <w:szCs w:val="28"/>
         </w:rPr>
-        <w:t>3.Mohammad Turab Ali</w:t>
+        <w:t xml:space="preserve">3.Mohammad </w:t>
+      </w:r>
+      <w:proofErr w:type="spellStart"/>
+      <w:r>
+        <w:rPr>
+          <w:rFonts w:ascii="Times New Roman" w:hAnsi="Times New Roman" w:cs="Times New Roman"/>
+          <w:sz w:val="28"/>
+          <w:szCs w:val="28"/>
+        </w:rPr>
+        <w:t>Turab</w:t>
+      </w:r>
+      <w:proofErr w:type="spellEnd"/>
+      <w:r>
+        <w:rPr>
+          <w:rFonts w:ascii="Times New Roman" w:hAnsi="Times New Roman" w:cs="Times New Roman"/>
+          <w:sz w:val="28"/>
+          <w:szCs w:val="28"/>
+        </w:rPr>
+        <w:t xml:space="preserve"> Ali</w:t>
       </w:r>
     </w:p>
     <w:p>
@@ -422,27 +474,287 @@
           <w:szCs w:val="28"/>
         </w:rPr>
       </w:pPr>
-    </w:p>
-    <w:p>
-      <w:pPr>
-        <w:jc w:val="both"/>
-        <w:rPr>
-          <w:rFonts w:ascii="Times New Roman" w:hAnsi="Times New Roman" w:cs="Times New Roman"/>
-          <w:b/>
-          <w:bCs/>
-          <w:sz w:val="32"/>
-          <w:szCs w:val="32"/>
-        </w:rPr>
-      </w:pPr>
-      <w:r>
-        <w:rPr>
-          <w:rFonts w:ascii="Times New Roman" w:hAnsi="Times New Roman" w:cs="Times New Roman"/>
-          <w:b/>
-          <w:bCs/>
-          <w:sz w:val="32"/>
-          <w:szCs w:val="32"/>
+      <w:r>
+        <w:rPr>
+          <w:rFonts w:ascii="Times New Roman" w:hAnsi="Times New Roman" w:cs="Times New Roman"/>
+          <w:sz w:val="28"/>
+          <w:szCs w:val="28"/>
+        </w:rPr>
+        <w:t>Tasks involved:</w:t>
+      </w:r>
+    </w:p>
+    <w:p>
+      <w:pPr>
+        <w:jc w:val="both"/>
+        <w:rPr>
+          <w:rFonts w:ascii="Times New Roman" w:hAnsi="Times New Roman" w:cs="Times New Roman"/>
+          <w:sz w:val="28"/>
+          <w:szCs w:val="28"/>
+        </w:rPr>
+      </w:pPr>
+      <w:r>
+        <w:rPr>
+          <w:rFonts w:ascii="Times New Roman" w:hAnsi="Times New Roman" w:cs="Times New Roman"/>
+          <w:sz w:val="28"/>
+          <w:szCs w:val="28"/>
+        </w:rPr>
+        <w:t xml:space="preserve">Initially we have read the data in csv file to python using Pandas library and preprocessed it. During preprocessing we have deleted null value records and invalid </w:t>
+      </w:r>
+      <w:r>
+        <w:rPr>
+          <w:rFonts w:ascii="Times New Roman" w:hAnsi="Times New Roman" w:cs="Times New Roman"/>
+          <w:sz w:val="28"/>
+          <w:szCs w:val="28"/>
         </w:rPr>
         <w:lastRenderedPageBreak/>
+        <w:t xml:space="preserve">records and converted text field columns to numeric values, so that we can use it for our classification. </w:t>
+      </w:r>
+    </w:p>
+    <w:p>
+      <w:pPr>
+        <w:jc w:val="both"/>
+        <w:rPr>
+          <w:rFonts w:ascii="Times New Roman" w:hAnsi="Times New Roman" w:cs="Times New Roman"/>
+          <w:sz w:val="28"/>
+          <w:szCs w:val="28"/>
+        </w:rPr>
+      </w:pPr>
+      <w:r>
+        <w:rPr>
+          <w:rFonts w:ascii="Times New Roman" w:hAnsi="Times New Roman" w:cs="Times New Roman"/>
+          <w:sz w:val="28"/>
+          <w:szCs w:val="28"/>
+        </w:rPr>
+        <w:t xml:space="preserve"> The we have generated several plots and analyzed the data, the plots helped us in identifying the distribution of </w:t>
+      </w:r>
+      <w:proofErr w:type="gramStart"/>
+      <w:r>
+        <w:rPr>
+          <w:rFonts w:ascii="Times New Roman" w:hAnsi="Times New Roman" w:cs="Times New Roman"/>
+          <w:sz w:val="28"/>
+          <w:szCs w:val="28"/>
+        </w:rPr>
+        <w:t>data ,</w:t>
+      </w:r>
+      <w:proofErr w:type="gramEnd"/>
+      <w:r>
+        <w:rPr>
+          <w:rFonts w:ascii="Times New Roman" w:hAnsi="Times New Roman" w:cs="Times New Roman"/>
+          <w:sz w:val="28"/>
+          <w:szCs w:val="28"/>
+        </w:rPr>
+        <w:t xml:space="preserve"> finding outliers, finding error values etc. below are some of the plots we have generated out of the actual data.</w:t>
+      </w:r>
+    </w:p>
+    <w:p>
+      <w:pPr>
+        <w:jc w:val="both"/>
+        <w:rPr>
+          <w:rFonts w:ascii="Times New Roman" w:hAnsi="Times New Roman" w:cs="Times New Roman"/>
+          <w:color w:val="FF0000"/>
+          <w:sz w:val="28"/>
+          <w:szCs w:val="28"/>
+        </w:rPr>
+      </w:pPr>
+      <w:r>
+        <w:rPr>
+          <w:rFonts w:ascii="Times New Roman" w:hAnsi="Times New Roman" w:cs="Times New Roman"/>
+          <w:color w:val="FF0000"/>
+          <w:sz w:val="28"/>
+          <w:szCs w:val="28"/>
+        </w:rPr>
+        <w:t>IMAGES</w:t>
+      </w:r>
+    </w:p>
+    <w:p>
+      <w:pPr>
+        <w:jc w:val="both"/>
+        <w:rPr>
+          <w:rFonts w:ascii="Times New Roman" w:hAnsi="Times New Roman" w:cs="Times New Roman"/>
+          <w:color w:val="FF0000"/>
+          <w:sz w:val="28"/>
+          <w:szCs w:val="28"/>
+        </w:rPr>
+      </w:pPr>
+    </w:p>
+    <w:p>
+      <w:pPr>
+        <w:jc w:val="both"/>
+        <w:rPr>
+          <w:rFonts w:ascii="Times New Roman" w:hAnsi="Times New Roman" w:cs="Times New Roman"/>
+          <w:color w:val="FF0000"/>
+          <w:sz w:val="28"/>
+          <w:szCs w:val="28"/>
+        </w:rPr>
+      </w:pPr>
+    </w:p>
+    <w:p>
+      <w:pPr>
+        <w:jc w:val="both"/>
+        <w:rPr>
+          <w:rFonts w:ascii="Times New Roman" w:hAnsi="Times New Roman" w:cs="Times New Roman"/>
+          <w:sz w:val="28"/>
+          <w:szCs w:val="28"/>
+        </w:rPr>
+      </w:pPr>
+    </w:p>
+    <w:p>
+      <w:pPr>
+        <w:jc w:val="both"/>
+        <w:rPr>
+          <w:rFonts w:ascii="Times New Roman" w:hAnsi="Times New Roman" w:cs="Times New Roman"/>
+          <w:sz w:val="28"/>
+          <w:szCs w:val="28"/>
+        </w:rPr>
+      </w:pPr>
+    </w:p>
+    <w:p>
+      <w:pPr>
+        <w:jc w:val="both"/>
+        <w:rPr>
+          <w:rFonts w:ascii="Times New Roman" w:hAnsi="Times New Roman" w:cs="Times New Roman"/>
+          <w:sz w:val="28"/>
+          <w:szCs w:val="28"/>
+        </w:rPr>
+      </w:pPr>
+    </w:p>
+    <w:p>
+      <w:pPr>
+        <w:jc w:val="both"/>
+        <w:rPr>
+          <w:rFonts w:ascii="Times New Roman" w:hAnsi="Times New Roman" w:cs="Times New Roman"/>
+          <w:sz w:val="28"/>
+          <w:szCs w:val="28"/>
+        </w:rPr>
+      </w:pPr>
+    </w:p>
+    <w:p>
+      <w:pPr>
+        <w:jc w:val="both"/>
+        <w:rPr>
+          <w:rFonts w:ascii="Times New Roman" w:hAnsi="Times New Roman" w:cs="Times New Roman"/>
+          <w:sz w:val="28"/>
+          <w:szCs w:val="28"/>
+        </w:rPr>
+      </w:pPr>
+      <w:r>
+        <w:rPr>
+          <w:rFonts w:ascii="Times New Roman" w:hAnsi="Times New Roman" w:cs="Times New Roman"/>
+          <w:sz w:val="28"/>
+          <w:szCs w:val="28"/>
+        </w:rPr>
+        <w:t>Feature selection:</w:t>
+      </w:r>
+    </w:p>
+    <w:p>
+      <w:pPr>
+        <w:jc w:val="both"/>
+        <w:rPr>
+          <w:rFonts w:ascii="Times New Roman" w:hAnsi="Times New Roman" w:cs="Times New Roman"/>
+          <w:sz w:val="28"/>
+          <w:szCs w:val="28"/>
+        </w:rPr>
+      </w:pPr>
+      <w:r>
+        <w:rPr>
+          <w:rFonts w:ascii="Times New Roman" w:hAnsi="Times New Roman" w:cs="Times New Roman"/>
+          <w:sz w:val="28"/>
+          <w:szCs w:val="28"/>
+        </w:rPr>
+        <w:t>For selecting suitable features for prediction, we have initially gone through all the features and listed out some of the important features that may affect the predicted value</w:t>
+      </w:r>
+    </w:p>
+    <w:p>
+      <w:pPr>
+        <w:jc w:val="both"/>
+        <w:rPr>
+          <w:rFonts w:ascii="Times New Roman" w:hAnsi="Times New Roman" w:cs="Times New Roman"/>
+          <w:sz w:val="28"/>
+          <w:szCs w:val="28"/>
+        </w:rPr>
+      </w:pPr>
+      <w:r>
+        <w:rPr>
+          <w:rFonts w:ascii="Times New Roman" w:hAnsi="Times New Roman" w:cs="Times New Roman"/>
+          <w:sz w:val="28"/>
+          <w:szCs w:val="28"/>
+        </w:rPr>
+        <w:t>Then we have calculated the correlation co</w:t>
+      </w:r>
+      <w:r>
+        <w:rPr>
+          <w:rFonts w:ascii="Times New Roman" w:hAnsi="Times New Roman" w:cs="Times New Roman"/>
+          <w:sz w:val="28"/>
+          <w:szCs w:val="28"/>
+        </w:rPr>
+        <w:t>-</w:t>
+      </w:r>
+      <w:proofErr w:type="spellStart"/>
+      <w:proofErr w:type="gramStart"/>
+      <w:r>
+        <w:rPr>
+          <w:rFonts w:ascii="Times New Roman" w:hAnsi="Times New Roman" w:cs="Times New Roman"/>
+          <w:sz w:val="28"/>
+          <w:szCs w:val="28"/>
+        </w:rPr>
+        <w:t>efficients</w:t>
+      </w:r>
+      <w:proofErr w:type="spellEnd"/>
+      <w:r>
+        <w:rPr>
+          <w:rFonts w:ascii="Times New Roman" w:hAnsi="Times New Roman" w:cs="Times New Roman"/>
+          <w:sz w:val="28"/>
+          <w:szCs w:val="28"/>
+        </w:rPr>
+        <w:t xml:space="preserve"> </w:t>
+      </w:r>
+      <w:r>
+        <w:rPr>
+          <w:rFonts w:ascii="Times New Roman" w:hAnsi="Times New Roman" w:cs="Times New Roman"/>
+          <w:sz w:val="28"/>
+          <w:szCs w:val="28"/>
+        </w:rPr>
+        <w:t xml:space="preserve"> for</w:t>
+      </w:r>
+      <w:proofErr w:type="gramEnd"/>
+      <w:r>
+        <w:rPr>
+          <w:rFonts w:ascii="Times New Roman" w:hAnsi="Times New Roman" w:cs="Times New Roman"/>
+          <w:sz w:val="28"/>
+          <w:szCs w:val="28"/>
+        </w:rPr>
+        <w:t xml:space="preserve"> all the features and selected three columns which are common in both the lists and used them for prediction.</w:t>
+      </w:r>
+    </w:p>
+    <w:p>
+      <w:pPr>
+        <w:jc w:val="both"/>
+        <w:rPr>
+          <w:rFonts w:ascii="Times New Roman" w:hAnsi="Times New Roman" w:cs="Times New Roman"/>
+          <w:sz w:val="28"/>
+          <w:szCs w:val="28"/>
+        </w:rPr>
+      </w:pPr>
+    </w:p>
+    <w:p>
+      <w:pPr>
+        <w:jc w:val="both"/>
+        <w:rPr>
+          <w:rFonts w:ascii="Times New Roman" w:hAnsi="Times New Roman" w:cs="Times New Roman"/>
+          <w:b/>
+          <w:bCs/>
+          <w:sz w:val="32"/>
+          <w:szCs w:val="32"/>
+        </w:rPr>
+      </w:pPr>
+      <w:r>
+        <w:rPr>
+          <w:rFonts w:ascii="Times New Roman" w:hAnsi="Times New Roman" w:cs="Times New Roman"/>
+          <w:b/>
+          <w:bCs/>
+          <w:sz w:val="32"/>
+          <w:szCs w:val="32"/>
+        </w:rPr>
         <w:t>Context and motivation for project, stating what is interesting/important/useful/fun about it</w:t>
       </w:r>
       <w:r>
@@ -465,16 +777,6 @@
           <w:szCs w:val="28"/>
         </w:rPr>
       </w:pPr>
-    </w:p>
-    <w:p>
-      <w:pPr>
-        <w:jc w:val="both"/>
-        <w:rPr>
-          <w:rFonts w:ascii="Times New Roman" w:hAnsi="Times New Roman" w:cs="Times New Roman"/>
-          <w:sz w:val="28"/>
-          <w:szCs w:val="28"/>
-        </w:rPr>
-      </w:pPr>
       <w:r>
         <w:rPr>
           <w:rFonts w:ascii="Times New Roman" w:hAnsi="Times New Roman" w:cs="Times New Roman"/>
@@ -609,7 +911,26 @@
           <w:sz w:val="28"/>
           <w:szCs w:val="28"/>
         </w:rPr>
-        <w:t>loss of revenue the company is obtaining from that customer permanently(in most of the cases).</w:t>
+        <w:t xml:space="preserve">loss of revenue the company is obtaining from that customer </w:t>
+      </w:r>
+      <w:proofErr w:type="gramStart"/>
+      <w:r>
+        <w:rPr>
+          <w:rFonts w:ascii="Times New Roman" w:hAnsi="Times New Roman" w:cs="Times New Roman"/>
+          <w:sz w:val="28"/>
+          <w:szCs w:val="28"/>
+        </w:rPr>
+        <w:lastRenderedPageBreak/>
+        <w:t>permanently(</w:t>
+      </w:r>
+      <w:proofErr w:type="gramEnd"/>
+      <w:r>
+        <w:rPr>
+          <w:rFonts w:ascii="Times New Roman" w:hAnsi="Times New Roman" w:cs="Times New Roman"/>
+          <w:sz w:val="28"/>
+          <w:szCs w:val="28"/>
+        </w:rPr>
+        <w:t>in most of the cases).</w:t>
       </w:r>
       <w:r>
         <w:rPr>
@@ -643,16 +964,14 @@
         </w:rPr>
         <w:t>for him, so that the customer will be happy with the service and will stay in network and will not</w:t>
       </w:r>
-    </w:p>
-    <w:p>
-      <w:pPr>
-        <w:jc w:val="both"/>
-        <w:rPr>
-          <w:rFonts w:ascii="Times New Roman" w:hAnsi="Times New Roman" w:cs="Times New Roman"/>
-          <w:sz w:val="28"/>
-          <w:szCs w:val="28"/>
-        </w:rPr>
-      </w:pPr>
+      <w:r>
+        <w:rPr>
+          <w:rFonts w:ascii="Times New Roman" w:hAnsi="Times New Roman" w:cs="Times New Roman"/>
+          <w:sz w:val="28"/>
+          <w:szCs w:val="28"/>
+        </w:rPr>
+        <w:t xml:space="preserve"> </w:t>
+      </w:r>
       <w:r>
         <w:rPr>
           <w:rFonts w:ascii="Times New Roman" w:hAnsi="Times New Roman" w:cs="Times New Roman"/>
@@ -984,7 +1303,25 @@
           <w:sz w:val="28"/>
           <w:szCs w:val="28"/>
         </w:rPr>
-        <w:t>nearly 100 attributes. Few of these attributes are used to predict whether or not a customer will</w:t>
+        <w:t xml:space="preserve">nearly 100 attributes. Few of these attributes are used to predict </w:t>
+      </w:r>
+      <w:proofErr w:type="gramStart"/>
+      <w:r>
+        <w:rPr>
+          <w:rFonts w:ascii="Times New Roman" w:hAnsi="Times New Roman" w:cs="Times New Roman"/>
+          <w:sz w:val="28"/>
+          <w:szCs w:val="28"/>
+        </w:rPr>
+        <w:t>whether or not</w:t>
+      </w:r>
+      <w:proofErr w:type="gramEnd"/>
+      <w:r>
+        <w:rPr>
+          <w:rFonts w:ascii="Times New Roman" w:hAnsi="Times New Roman" w:cs="Times New Roman"/>
+          <w:sz w:val="28"/>
+          <w:szCs w:val="28"/>
+        </w:rPr>
+        <w:t xml:space="preserve"> a customer will</w:t>
       </w:r>
       <w:r>
         <w:rPr>
@@ -1008,6 +1345,33 @@
         <w:jc w:val="both"/>
         <w:rPr>
           <w:rFonts w:ascii="Times New Roman" w:hAnsi="Times New Roman" w:cs="Times New Roman"/>
+          <w:sz w:val="28"/>
+          <w:szCs w:val="28"/>
+        </w:rPr>
+      </w:pPr>
+      <w:r>
+        <w:rPr>
+          <w:rFonts w:ascii="Times New Roman" w:hAnsi="Times New Roman" w:cs="Times New Roman"/>
+          <w:sz w:val="28"/>
+          <w:szCs w:val="28"/>
+        </w:rPr>
+        <w:t>{</w:t>
+      </w:r>
+      <w:r>
+        <w:rPr>
+          <w:rFonts w:ascii="Times New Roman" w:hAnsi="Times New Roman" w:cs="Times New Roman"/>
+          <w:color w:val="FF0000"/>
+          <w:sz w:val="28"/>
+          <w:szCs w:val="28"/>
+        </w:rPr>
+        <w:t>Features]</w:t>
+      </w:r>
+    </w:p>
+    <w:p>
+      <w:pPr>
+        <w:jc w:val="both"/>
+        <w:rPr>
+          <w:rFonts w:ascii="Times New Roman" w:hAnsi="Times New Roman" w:cs="Times New Roman"/>
           <w:b/>
           <w:bCs/>
           <w:sz w:val="32"/>
@@ -1082,7 +1446,41 @@
           <w:sz w:val="28"/>
           <w:szCs w:val="28"/>
         </w:rPr>
-        <w:t xml:space="preserve">We have implemented Logistic Regression and </w:t>
+        <w:t xml:space="preserve">We have implemented Logistic Regression </w:t>
+      </w:r>
+      <w:r>
+        <w:rPr>
+          <w:rFonts w:ascii="Times New Roman" w:hAnsi="Times New Roman" w:cs="Times New Roman"/>
+          <w:sz w:val="28"/>
+          <w:szCs w:val="28"/>
+        </w:rPr>
+        <w:t xml:space="preserve">using python’s </w:t>
+      </w:r>
+      <w:proofErr w:type="spellStart"/>
+      <w:r>
+        <w:rPr>
+          <w:rFonts w:ascii="Times New Roman" w:hAnsi="Times New Roman" w:cs="Times New Roman"/>
+          <w:sz w:val="28"/>
+          <w:szCs w:val="28"/>
+        </w:rPr>
+        <w:t>numpy</w:t>
+      </w:r>
+      <w:proofErr w:type="spellEnd"/>
+      <w:r>
+        <w:rPr>
+          <w:rFonts w:ascii="Times New Roman" w:hAnsi="Times New Roman" w:cs="Times New Roman"/>
+          <w:sz w:val="28"/>
+          <w:szCs w:val="28"/>
+        </w:rPr>
+        <w:t xml:space="preserve"> library </w:t>
+      </w:r>
+      <w:r>
+        <w:rPr>
+          <w:rFonts w:ascii="Times New Roman" w:hAnsi="Times New Roman" w:cs="Times New Roman"/>
+          <w:sz w:val="28"/>
+          <w:szCs w:val="28"/>
+        </w:rPr>
+        <w:t xml:space="preserve">and </w:t>
       </w:r>
       <w:r>
         <w:rPr>
@@ -1098,18 +1496,68 @@
           <w:sz w:val="28"/>
           <w:szCs w:val="28"/>
         </w:rPr>
-        <w:t xml:space="preserve"> Bayes algorithms . We have used Spark as our framework</w:t>
-      </w:r>
-    </w:p>
-    <w:p>
-      <w:pPr>
-        <w:jc w:val="both"/>
-        <w:rPr>
-          <w:rFonts w:ascii="Times New Roman" w:hAnsi="Times New Roman" w:cs="Times New Roman"/>
-          <w:sz w:val="28"/>
-          <w:szCs w:val="28"/>
-        </w:rPr>
-      </w:pPr>
+        <w:t xml:space="preserve"> Bayes algorithm</w:t>
+      </w:r>
+      <w:r>
+        <w:rPr>
+          <w:rFonts w:ascii="Times New Roman" w:hAnsi="Times New Roman" w:cs="Times New Roman"/>
+          <w:sz w:val="28"/>
+          <w:szCs w:val="28"/>
+        </w:rPr>
+        <w:t xml:space="preserve"> using spark </w:t>
+      </w:r>
+      <w:proofErr w:type="spellStart"/>
+      <w:r>
+        <w:rPr>
+          <w:rFonts w:ascii="Times New Roman" w:hAnsi="Times New Roman" w:cs="Times New Roman"/>
+          <w:sz w:val="28"/>
+          <w:szCs w:val="28"/>
+        </w:rPr>
+        <w:t>mLlib</w:t>
+      </w:r>
+      <w:proofErr w:type="spellEnd"/>
+      <w:r>
+        <w:rPr>
+          <w:rFonts w:ascii="Times New Roman" w:hAnsi="Times New Roman" w:cs="Times New Roman"/>
+          <w:sz w:val="28"/>
+          <w:szCs w:val="28"/>
+        </w:rPr>
+        <w:t xml:space="preserve"> </w:t>
+      </w:r>
+      <w:r>
+        <w:rPr>
+          <w:rFonts w:ascii="Times New Roman" w:hAnsi="Times New Roman" w:cs="Times New Roman"/>
+          <w:sz w:val="28"/>
+          <w:szCs w:val="28"/>
+        </w:rPr>
+        <w:t>library</w:t>
+      </w:r>
+      <w:r>
+        <w:rPr>
+          <w:rFonts w:ascii="Times New Roman" w:hAnsi="Times New Roman" w:cs="Times New Roman"/>
+          <w:sz w:val="28"/>
+          <w:szCs w:val="28"/>
+        </w:rPr>
+        <w:t>.</w:t>
+      </w:r>
+    </w:p>
+    <w:p>
+      <w:pPr>
+        <w:jc w:val="both"/>
+        <w:rPr>
+          <w:rFonts w:ascii="Times New Roman" w:hAnsi="Times New Roman" w:cs="Times New Roman"/>
+          <w:sz w:val="28"/>
+          <w:szCs w:val="28"/>
+        </w:rPr>
+      </w:pPr>
+      <w:r>
+        <w:rPr>
+          <w:rFonts w:ascii="Times New Roman" w:hAnsi="Times New Roman" w:cs="Times New Roman"/>
+          <w:sz w:val="28"/>
+          <w:szCs w:val="28"/>
+        </w:rPr>
+        <w:t>Frameworks: Apache Spark.</w:t>
+      </w:r>
     </w:p>
     <w:p>
       <w:pPr>
@@ -1168,13 +1616,17 @@
         <w:jc w:val="both"/>
         <w:rPr>
           <w:rFonts w:ascii="Times New Roman" w:hAnsi="Times New Roman" w:cs="Times New Roman"/>
-          <w:sz w:val="28"/>
-          <w:szCs w:val="28"/>
-        </w:rPr>
-      </w:pPr>
-      <w:r>
-        <w:rPr>
-          <w:rFonts w:ascii="Times New Roman" w:hAnsi="Times New Roman" w:cs="Times New Roman"/>
+          <w:b/>
+          <w:bCs/>
+          <w:sz w:val="28"/>
+          <w:szCs w:val="28"/>
+        </w:rPr>
+      </w:pPr>
+      <w:r>
+        <w:rPr>
+          <w:rFonts w:ascii="Times New Roman" w:hAnsi="Times New Roman" w:cs="Times New Roman"/>
+          <w:b/>
+          <w:bCs/>
           <w:sz w:val="28"/>
           <w:szCs w:val="28"/>
         </w:rPr>
@@ -1196,7 +1648,15 @@
           <w:sz w:val="28"/>
           <w:szCs w:val="28"/>
         </w:rPr>
-        <w:t>Time taken for each iteration:2 sec</w:t>
+        <w:t>Average t</w:t>
+      </w:r>
+      <w:r>
+        <w:rPr>
+          <w:rFonts w:ascii="Times New Roman" w:hAnsi="Times New Roman" w:cs="Times New Roman"/>
+          <w:sz w:val="28"/>
+          <w:szCs w:val="28"/>
+        </w:rPr>
+        <w:t>ime taken for each iteration:2 sec</w:t>
       </w:r>
     </w:p>
     <w:p>
@@ -1232,7 +1692,16 @@
           <w:sz w:val="28"/>
           <w:szCs w:val="28"/>
         </w:rPr>
-        <w:t>Further enhancements</w:t>
+        <w:t xml:space="preserve">Further </w:t>
+      </w:r>
+      <w:proofErr w:type="gramStart"/>
+      <w:r>
+        <w:rPr>
+          <w:rFonts w:ascii="Times New Roman" w:hAnsi="Times New Roman" w:cs="Times New Roman"/>
+          <w:sz w:val="28"/>
+          <w:szCs w:val="28"/>
+        </w:rPr>
+        <w:t>enhancements</w:t>
       </w:r>
       <w:r>
         <w:rPr>
@@ -1250,6 +1719,7 @@
         </w:rPr>
         <w:t>:</w:t>
       </w:r>
+      <w:proofErr w:type="gramEnd"/>
       <w:r>
         <w:rPr>
           <w:rFonts w:ascii="Times New Roman" w:hAnsi="Times New Roman" w:cs="Times New Roman"/>
@@ -1258,8 +1728,6 @@
         </w:rPr>
         <w:t xml:space="preserve"> </w:t>
       </w:r>
-      <w:bookmarkStart w:id="0" w:name="_GoBack"/>
-      <w:bookmarkEnd w:id="0"/>
       <w:r>
         <w:rPr>
           <w:rFonts w:ascii="Times New Roman" w:hAnsi="Times New Roman" w:cs="Times New Roman"/>
@@ -1371,6 +1839,7 @@
                 <w:sz w:val="28"/>
                 <w:szCs w:val="28"/>
               </w:rPr>
+              <w:lastRenderedPageBreak/>
               <w:t>A</w:t>
             </w:r>
             <w:r>
@@ -1537,6 +2006,131 @@
           <w:szCs w:val="28"/>
         </w:rPr>
         <w:tab/>
+      </w:r>
+    </w:p>
+    <w:p>
+      <w:pPr>
+        <w:tabs>
+          <w:tab w:val="left" w:pos="744"/>
+        </w:tabs>
+        <w:jc w:val="both"/>
+        <w:rPr>
+          <w:rFonts w:ascii="Times New Roman" w:hAnsi="Times New Roman" w:cs="Times New Roman"/>
+          <w:sz w:val="28"/>
+          <w:szCs w:val="28"/>
+        </w:rPr>
+      </w:pPr>
+      <w:r>
+        <w:rPr>
+          <w:rFonts w:ascii="Times New Roman" w:hAnsi="Times New Roman" w:cs="Times New Roman"/>
+          <w:sz w:val="28"/>
+          <w:szCs w:val="28"/>
+        </w:rPr>
+        <w:t>Naïve Bayes:</w:t>
+      </w:r>
+    </w:p>
+    <w:p>
+      <w:pPr>
+        <w:jc w:val="both"/>
+        <w:rPr>
+          <w:rFonts w:ascii="Times New Roman" w:hAnsi="Times New Roman" w:cs="Times New Roman"/>
+          <w:sz w:val="28"/>
+          <w:szCs w:val="28"/>
+        </w:rPr>
+      </w:pPr>
+      <w:r>
+        <w:rPr>
+          <w:rFonts w:ascii="Times New Roman" w:hAnsi="Times New Roman" w:cs="Times New Roman"/>
+          <w:sz w:val="28"/>
+          <w:szCs w:val="28"/>
+        </w:rPr>
+        <w:t>Average time taken for each iteration:</w:t>
+      </w:r>
+      <w:r>
+        <w:rPr>
+          <w:rFonts w:ascii="Times New Roman" w:hAnsi="Times New Roman" w:cs="Times New Roman"/>
+          <w:sz w:val="28"/>
+          <w:szCs w:val="28"/>
+        </w:rPr>
+        <w:t>3.5 seconds</w:t>
+      </w:r>
+    </w:p>
+    <w:p>
+      <w:pPr>
+        <w:jc w:val="both"/>
+        <w:rPr>
+          <w:rFonts w:ascii="Times New Roman" w:hAnsi="Times New Roman" w:cs="Times New Roman"/>
+          <w:sz w:val="28"/>
+          <w:szCs w:val="28"/>
+        </w:rPr>
+      </w:pPr>
+      <w:r>
+        <w:rPr>
+          <w:rFonts w:ascii="Times New Roman" w:hAnsi="Times New Roman" w:cs="Times New Roman"/>
+          <w:sz w:val="28"/>
+          <w:szCs w:val="28"/>
+        </w:rPr>
+        <w:t>Accuracy:5</w:t>
+      </w:r>
+      <w:r>
+        <w:rPr>
+          <w:rFonts w:ascii="Times New Roman" w:hAnsi="Times New Roman" w:cs="Times New Roman"/>
+          <w:sz w:val="28"/>
+          <w:szCs w:val="28"/>
+        </w:rPr>
+        <w:t>4</w:t>
+      </w:r>
+      <w:r>
+        <w:rPr>
+          <w:rFonts w:ascii="Times New Roman" w:hAnsi="Times New Roman" w:cs="Times New Roman"/>
+          <w:sz w:val="28"/>
+          <w:szCs w:val="28"/>
+        </w:rPr>
+        <w:t>.</w:t>
+      </w:r>
+      <w:r>
+        <w:rPr>
+          <w:rFonts w:ascii="Times New Roman" w:hAnsi="Times New Roman" w:cs="Times New Roman"/>
+          <w:sz w:val="28"/>
+          <w:szCs w:val="28"/>
+        </w:rPr>
+        <w:t>3666</w:t>
+      </w:r>
+    </w:p>
+    <w:p>
+      <w:pPr>
+        <w:jc w:val="both"/>
+        <w:rPr>
+          <w:rFonts w:ascii="Times New Roman" w:hAnsi="Times New Roman" w:cs="Times New Roman"/>
+          <w:sz w:val="28"/>
+          <w:szCs w:val="28"/>
+        </w:rPr>
+      </w:pPr>
+      <w:r>
+        <w:rPr>
+          <w:rFonts w:ascii="Times New Roman" w:hAnsi="Times New Roman" w:cs="Times New Roman"/>
+          <w:sz w:val="28"/>
+          <w:szCs w:val="28"/>
+        </w:rPr>
+        <w:t xml:space="preserve">Further </w:t>
+      </w:r>
+      <w:proofErr w:type="gramStart"/>
+      <w:r>
+        <w:rPr>
+          <w:rFonts w:ascii="Times New Roman" w:hAnsi="Times New Roman" w:cs="Times New Roman"/>
+          <w:sz w:val="28"/>
+          <w:szCs w:val="28"/>
+        </w:rPr>
+        <w:t>enhancements :</w:t>
+      </w:r>
+      <w:proofErr w:type="gramEnd"/>
+      <w:r>
+        <w:rPr>
+          <w:rFonts w:ascii="Times New Roman" w:hAnsi="Times New Roman" w:cs="Times New Roman"/>
+          <w:sz w:val="28"/>
+          <w:szCs w:val="28"/>
+        </w:rPr>
+        <w:t xml:space="preserve"> Feature selection could be made more precise, not considering the complexity of the features one hot encoding could be used.</w:t>
       </w:r>
     </w:p>
     <w:p>
@@ -1954,7 +2548,25 @@
           <w:sz w:val="28"/>
           <w:szCs w:val="28"/>
         </w:rPr>
-        <w:t xml:space="preserve"> a)Definitely will do </w:t>
+        <w:t xml:space="preserve"> </w:t>
+      </w:r>
+      <w:proofErr w:type="gramStart"/>
+      <w:r>
+        <w:rPr>
+          <w:rFonts w:ascii="Times New Roman" w:hAnsi="Times New Roman" w:cs="Times New Roman"/>
+          <w:sz w:val="28"/>
+          <w:szCs w:val="28"/>
+        </w:rPr>
+        <w:t>a)Definitely</w:t>
+      </w:r>
+      <w:proofErr w:type="gramEnd"/>
+      <w:r>
+        <w:rPr>
+          <w:rFonts w:ascii="Times New Roman" w:hAnsi="Times New Roman" w:cs="Times New Roman"/>
+          <w:sz w:val="28"/>
+          <w:szCs w:val="28"/>
+        </w:rPr>
+        <w:t xml:space="preserve"> will do </w:t>
       </w:r>
     </w:p>
     <w:p>
@@ -2072,6 +2684,124 @@
           <w:szCs w:val="28"/>
         </w:rPr>
       </w:pPr>
+      <w:proofErr w:type="gramStart"/>
+      <w:r>
+        <w:rPr>
+          <w:rFonts w:ascii="Times New Roman" w:hAnsi="Times New Roman" w:cs="Times New Roman"/>
+          <w:sz w:val="28"/>
+          <w:szCs w:val="28"/>
+        </w:rPr>
+        <w:t>b)Likely</w:t>
+      </w:r>
+      <w:proofErr w:type="gramEnd"/>
+      <w:r>
+        <w:rPr>
+          <w:rFonts w:ascii="Times New Roman" w:hAnsi="Times New Roman" w:cs="Times New Roman"/>
+          <w:sz w:val="28"/>
+          <w:szCs w:val="28"/>
+        </w:rPr>
+        <w:t xml:space="preserve"> wil</w:t>
+      </w:r>
+      <w:r>
+        <w:rPr>
+          <w:rFonts w:ascii="Times New Roman" w:hAnsi="Times New Roman" w:cs="Times New Roman"/>
+          <w:sz w:val="28"/>
+          <w:szCs w:val="28"/>
+        </w:rPr>
+        <w:t>l</w:t>
+      </w:r>
+      <w:r>
+        <w:rPr>
+          <w:rFonts w:ascii="Times New Roman" w:hAnsi="Times New Roman" w:cs="Times New Roman"/>
+          <w:sz w:val="28"/>
+          <w:szCs w:val="28"/>
+        </w:rPr>
+        <w:t xml:space="preserve"> do </w:t>
+      </w:r>
+    </w:p>
+    <w:p>
+      <w:pPr>
+        <w:jc w:val="both"/>
+        <w:rPr>
+          <w:rFonts w:ascii="Times New Roman" w:hAnsi="Times New Roman" w:cs="Times New Roman"/>
+          <w:sz w:val="28"/>
+          <w:szCs w:val="28"/>
+        </w:rPr>
+      </w:pPr>
+      <w:r>
+        <w:rPr>
+          <w:rFonts w:ascii="Times New Roman" w:hAnsi="Times New Roman" w:cs="Times New Roman"/>
+          <w:sz w:val="28"/>
+          <w:szCs w:val="28"/>
+        </w:rPr>
+        <w:t>we design</w:t>
+      </w:r>
+      <w:r>
+        <w:rPr>
+          <w:rFonts w:ascii="Times New Roman" w:hAnsi="Times New Roman" w:cs="Times New Roman"/>
+          <w:sz w:val="28"/>
+          <w:szCs w:val="28"/>
+        </w:rPr>
+        <w:t>ed</w:t>
+      </w:r>
+      <w:r>
+        <w:rPr>
+          <w:rFonts w:ascii="Times New Roman" w:hAnsi="Times New Roman" w:cs="Times New Roman"/>
+          <w:sz w:val="28"/>
+          <w:szCs w:val="28"/>
+        </w:rPr>
+        <w:t xml:space="preserve"> a system which uses the rating given by a customer to predict if he is going to stay on this network or not and depending upon this </w:t>
+      </w:r>
+      <w:proofErr w:type="gramStart"/>
+      <w:r>
+        <w:rPr>
+          <w:rFonts w:ascii="Times New Roman" w:hAnsi="Times New Roman" w:cs="Times New Roman"/>
+          <w:sz w:val="28"/>
+          <w:szCs w:val="28"/>
+        </w:rPr>
+        <w:t>rating</w:t>
+      </w:r>
+      <w:proofErr w:type="gramEnd"/>
+      <w:r>
+        <w:rPr>
+          <w:rFonts w:ascii="Times New Roman" w:hAnsi="Times New Roman" w:cs="Times New Roman"/>
+          <w:sz w:val="28"/>
+          <w:szCs w:val="28"/>
+        </w:rPr>
+        <w:t xml:space="preserve"> we </w:t>
+      </w:r>
+      <w:r>
+        <w:rPr>
+          <w:rFonts w:ascii="Times New Roman" w:hAnsi="Times New Roman" w:cs="Times New Roman"/>
+          <w:sz w:val="28"/>
+          <w:szCs w:val="28"/>
+        </w:rPr>
+        <w:t>designed</w:t>
+      </w:r>
+      <w:r>
+        <w:rPr>
+          <w:rFonts w:ascii="Times New Roman" w:hAnsi="Times New Roman" w:cs="Times New Roman"/>
+          <w:sz w:val="28"/>
+          <w:szCs w:val="28"/>
+        </w:rPr>
+        <w:t xml:space="preserve"> business techniques that can make the customer stay on our network. We </w:t>
+      </w:r>
+      <w:r>
+        <w:rPr>
+          <w:rFonts w:ascii="Times New Roman" w:hAnsi="Times New Roman" w:cs="Times New Roman"/>
+          <w:sz w:val="28"/>
+          <w:szCs w:val="28"/>
+        </w:rPr>
+        <w:t>used</w:t>
+      </w:r>
+      <w:r>
+        <w:rPr>
+          <w:rFonts w:ascii="Times New Roman" w:hAnsi="Times New Roman" w:cs="Times New Roman"/>
+          <w:sz w:val="28"/>
+          <w:szCs w:val="28"/>
+        </w:rPr>
+        <w:t xml:space="preserve"> spark </w:t>
+      </w:r>
       <w:r>
         <w:rPr>
           <w:rFonts w:ascii="Times New Roman" w:hAnsi="Times New Roman" w:cs="Times New Roman"/>
@@ -2079,41 +2809,33 @@
           <w:szCs w:val="28"/>
         </w:rPr>
         <w:lastRenderedPageBreak/>
-        <w:t>b)Likely wil</w:t>
-      </w:r>
-      <w:r>
-        <w:rPr>
-          <w:rFonts w:ascii="Times New Roman" w:hAnsi="Times New Roman" w:cs="Times New Roman"/>
-          <w:sz w:val="28"/>
-          <w:szCs w:val="28"/>
-        </w:rPr>
-        <w:t>l</w:t>
-      </w:r>
-      <w:r>
-        <w:rPr>
-          <w:rFonts w:ascii="Times New Roman" w:hAnsi="Times New Roman" w:cs="Times New Roman"/>
-          <w:sz w:val="28"/>
-          <w:szCs w:val="28"/>
-        </w:rPr>
-        <w:t xml:space="preserve"> do </w:t>
-      </w:r>
-    </w:p>
-    <w:p>
-      <w:pPr>
-        <w:jc w:val="both"/>
-        <w:rPr>
-          <w:rFonts w:ascii="Times New Roman" w:hAnsi="Times New Roman" w:cs="Times New Roman"/>
-          <w:sz w:val="28"/>
-          <w:szCs w:val="28"/>
-        </w:rPr>
-      </w:pPr>
-      <w:r>
-        <w:rPr>
-          <w:rFonts w:ascii="Times New Roman" w:hAnsi="Times New Roman" w:cs="Times New Roman"/>
-          <w:sz w:val="28"/>
-          <w:szCs w:val="28"/>
-        </w:rPr>
-        <w:t>we design</w:t>
+        <w:t xml:space="preserve">for parallelizing of our implementation of logistic </w:t>
+      </w:r>
+      <w:proofErr w:type="gramStart"/>
+      <w:r>
+        <w:rPr>
+          <w:rFonts w:ascii="Times New Roman" w:hAnsi="Times New Roman" w:cs="Times New Roman"/>
+          <w:sz w:val="28"/>
+          <w:szCs w:val="28"/>
+        </w:rPr>
+        <w:t>regression .We</w:t>
+      </w:r>
+      <w:proofErr w:type="gramEnd"/>
+      <w:r>
+        <w:rPr>
+          <w:rFonts w:ascii="Times New Roman" w:hAnsi="Times New Roman" w:cs="Times New Roman"/>
+          <w:sz w:val="28"/>
+          <w:szCs w:val="28"/>
+        </w:rPr>
+        <w:t xml:space="preserve"> </w:t>
+      </w:r>
+      <w:r>
+        <w:rPr>
+          <w:rFonts w:ascii="Times New Roman" w:hAnsi="Times New Roman" w:cs="Times New Roman"/>
+          <w:sz w:val="28"/>
+          <w:szCs w:val="28"/>
+        </w:rPr>
+        <w:t>perform</w:t>
       </w:r>
       <w:r>
         <w:rPr>
@@ -2129,7 +2851,297 @@
           <w:sz w:val="28"/>
           <w:szCs w:val="28"/>
         </w:rPr>
-        <w:t xml:space="preserve"> a system which uses the rating given by a customer to predict if he is going to stay on this network or not and depending upon this </w:t>
+        <w:t xml:space="preserve"> classification using other classifiers using predefined libraries and then compare the performance of logistic regression with other classification algorithms (Naïve Bayes classifier)</w:t>
+      </w:r>
+    </w:p>
+    <w:p>
+      <w:pPr>
+        <w:jc w:val="both"/>
+        <w:rPr>
+          <w:rFonts w:ascii="Times New Roman" w:hAnsi="Times New Roman" w:cs="Times New Roman"/>
+          <w:sz w:val="28"/>
+          <w:szCs w:val="28"/>
+        </w:rPr>
+      </w:pPr>
+    </w:p>
+    <w:p>
+      <w:pPr>
+        <w:jc w:val="both"/>
+        <w:rPr>
+          <w:rFonts w:ascii="Times New Roman" w:hAnsi="Times New Roman" w:cs="Times New Roman"/>
+          <w:sz w:val="28"/>
+          <w:szCs w:val="28"/>
+        </w:rPr>
+      </w:pPr>
+      <w:r>
+        <w:rPr>
+          <w:rFonts w:ascii="Times New Roman" w:hAnsi="Times New Roman" w:cs="Times New Roman"/>
+          <w:sz w:val="28"/>
+          <w:szCs w:val="28"/>
+        </w:rPr>
+        <w:t xml:space="preserve">and </w:t>
+      </w:r>
+      <w:r>
+        <w:rPr>
+          <w:rFonts w:ascii="Times New Roman" w:hAnsi="Times New Roman" w:cs="Times New Roman"/>
+          <w:sz w:val="28"/>
+          <w:szCs w:val="28"/>
+        </w:rPr>
+        <w:t xml:space="preserve">we </w:t>
+      </w:r>
+      <w:r>
+        <w:rPr>
+          <w:rFonts w:ascii="Times New Roman" w:hAnsi="Times New Roman" w:cs="Times New Roman"/>
+          <w:sz w:val="28"/>
+          <w:szCs w:val="28"/>
+        </w:rPr>
+        <w:t xml:space="preserve">tried our best to achieve </w:t>
+      </w:r>
+      <w:r>
+        <w:rPr>
+          <w:rFonts w:ascii="Times New Roman" w:hAnsi="Times New Roman" w:cs="Times New Roman"/>
+          <w:sz w:val="28"/>
+          <w:szCs w:val="28"/>
+        </w:rPr>
+        <w:t>the aspects of</w:t>
+      </w:r>
+      <w:r>
+        <w:rPr>
+          <w:rFonts w:ascii="Times New Roman" w:hAnsi="Times New Roman" w:cs="Times New Roman"/>
+          <w:sz w:val="28"/>
+          <w:szCs w:val="28"/>
+        </w:rPr>
+        <w:t xml:space="preserve"> </w:t>
+      </w:r>
+    </w:p>
+    <w:p>
+      <w:pPr>
+        <w:jc w:val="both"/>
+        <w:rPr>
+          <w:rFonts w:ascii="Times New Roman" w:hAnsi="Times New Roman" w:cs="Times New Roman"/>
+          <w:sz w:val="28"/>
+          <w:szCs w:val="28"/>
+        </w:rPr>
+      </w:pPr>
+      <w:r>
+        <w:rPr>
+          <w:rFonts w:ascii="Times New Roman" w:hAnsi="Times New Roman" w:cs="Times New Roman"/>
+          <w:sz w:val="28"/>
+          <w:szCs w:val="28"/>
+        </w:rPr>
+        <w:t>c)</w:t>
+      </w:r>
+      <w:r>
+        <w:rPr>
+          <w:rFonts w:ascii="Times New Roman" w:hAnsi="Times New Roman" w:cs="Times New Roman"/>
+          <w:sz w:val="28"/>
+          <w:szCs w:val="28"/>
+        </w:rPr>
+        <w:t>Would ideally like to do.</w:t>
+      </w:r>
+    </w:p>
+    <w:p>
+      <w:pPr>
+        <w:jc w:val="both"/>
+        <w:rPr>
+          <w:rFonts w:ascii="Times New Roman" w:hAnsi="Times New Roman" w:cs="Times New Roman"/>
+          <w:sz w:val="28"/>
+          <w:szCs w:val="28"/>
+        </w:rPr>
+      </w:pPr>
+      <w:r>
+        <w:rPr>
+          <w:rFonts w:ascii="Times New Roman" w:hAnsi="Times New Roman" w:cs="Times New Roman"/>
+          <w:sz w:val="28"/>
+          <w:szCs w:val="28"/>
+        </w:rPr>
+        <w:t>We</w:t>
+      </w:r>
+      <w:r>
+        <w:rPr>
+          <w:rFonts w:ascii="Times New Roman" w:hAnsi="Times New Roman" w:cs="Times New Roman"/>
+          <w:sz w:val="28"/>
+          <w:szCs w:val="28"/>
+        </w:rPr>
+        <w:t xml:space="preserve"> </w:t>
+      </w:r>
+      <w:r>
+        <w:rPr>
+          <w:rFonts w:ascii="Times New Roman" w:hAnsi="Times New Roman" w:cs="Times New Roman"/>
+          <w:sz w:val="28"/>
+          <w:szCs w:val="28"/>
+        </w:rPr>
+        <w:t>tr</w:t>
+      </w:r>
+      <w:r>
+        <w:rPr>
+          <w:rFonts w:ascii="Times New Roman" w:hAnsi="Times New Roman" w:cs="Times New Roman"/>
+          <w:sz w:val="28"/>
+          <w:szCs w:val="28"/>
+        </w:rPr>
+        <w:t>ied</w:t>
+      </w:r>
+      <w:r>
+        <w:rPr>
+          <w:rFonts w:ascii="Times New Roman" w:hAnsi="Times New Roman" w:cs="Times New Roman"/>
+          <w:sz w:val="28"/>
+          <w:szCs w:val="28"/>
+        </w:rPr>
+        <w:t xml:space="preserve"> to implement the whole algorithm (Naïve Bayes classifier) without using predefined libraries so that we can get a clear picture of the internals of this algorithm.</w:t>
+      </w:r>
+    </w:p>
+    <w:p>
+      <w:pPr>
+        <w:jc w:val="both"/>
+        <w:rPr>
+          <w:rFonts w:ascii="Times New Roman" w:hAnsi="Times New Roman" w:cs="Times New Roman"/>
+          <w:sz w:val="28"/>
+          <w:szCs w:val="28"/>
+        </w:rPr>
+      </w:pPr>
+    </w:p>
+    <w:p>
+      <w:pPr>
+        <w:jc w:val="both"/>
+        <w:rPr>
+          <w:rFonts w:ascii="Times New Roman" w:hAnsi="Times New Roman" w:cs="Times New Roman"/>
+          <w:b/>
+          <w:bCs/>
+          <w:sz w:val="32"/>
+          <w:szCs w:val="32"/>
+        </w:rPr>
+      </w:pPr>
+      <w:r>
+        <w:rPr>
+          <w:rFonts w:ascii="Times New Roman" w:hAnsi="Times New Roman" w:cs="Times New Roman"/>
+          <w:b/>
+          <w:bCs/>
+          <w:sz w:val="32"/>
+          <w:szCs w:val="32"/>
+        </w:rPr>
+        <w:t>Work division among team members</w:t>
+      </w:r>
+      <w:r>
+        <w:rPr>
+          <w:rFonts w:ascii="Times New Roman" w:hAnsi="Times New Roman" w:cs="Times New Roman"/>
+          <w:b/>
+          <w:bCs/>
+          <w:sz w:val="32"/>
+          <w:szCs w:val="32"/>
+        </w:rPr>
+        <w:t>:</w:t>
+      </w:r>
+    </w:p>
+    <w:p>
+      <w:pPr>
+        <w:jc w:val="both"/>
+        <w:rPr>
+          <w:rFonts w:ascii="Times New Roman" w:hAnsi="Times New Roman" w:cs="Times New Roman"/>
+          <w:sz w:val="28"/>
+          <w:szCs w:val="28"/>
+        </w:rPr>
+      </w:pPr>
+      <w:r>
+        <w:rPr>
+          <w:rFonts w:ascii="Times New Roman" w:hAnsi="Times New Roman" w:cs="Times New Roman"/>
+          <w:sz w:val="28"/>
+          <w:szCs w:val="28"/>
+        </w:rPr>
+        <w:t xml:space="preserve">Each of the team member has collectively worked on the whole project </w:t>
+      </w:r>
+      <w:r>
+        <w:rPr>
+          <w:rFonts w:ascii="Times New Roman" w:hAnsi="Times New Roman" w:cs="Times New Roman"/>
+          <w:sz w:val="28"/>
+          <w:szCs w:val="28"/>
+        </w:rPr>
+        <w:t xml:space="preserve">and tried </w:t>
+      </w:r>
+      <w:r>
+        <w:rPr>
+          <w:rFonts w:ascii="Times New Roman" w:hAnsi="Times New Roman" w:cs="Times New Roman"/>
+          <w:sz w:val="28"/>
+          <w:szCs w:val="28"/>
+        </w:rPr>
+        <w:t>collectively to optimize the performance and achieve the results.</w:t>
+      </w:r>
+    </w:p>
+    <w:p>
+      <w:pPr>
+        <w:jc w:val="both"/>
+        <w:rPr>
+          <w:rFonts w:ascii="Times New Roman" w:hAnsi="Times New Roman" w:cs="Times New Roman"/>
+          <w:sz w:val="28"/>
+          <w:szCs w:val="28"/>
+        </w:rPr>
+      </w:pPr>
+      <w:r>
+        <w:rPr>
+          <w:rFonts w:ascii="Times New Roman" w:hAnsi="Times New Roman" w:cs="Times New Roman"/>
+          <w:sz w:val="28"/>
+          <w:szCs w:val="28"/>
+        </w:rPr>
+        <w:t>A)</w:t>
+      </w:r>
+      <w:r>
+        <w:rPr>
+          <w:rFonts w:ascii="Times New Roman" w:hAnsi="Times New Roman" w:cs="Times New Roman"/>
+          <w:sz w:val="28"/>
+          <w:szCs w:val="28"/>
+        </w:rPr>
+        <w:t xml:space="preserve"> </w:t>
+      </w:r>
+      <w:proofErr w:type="spellStart"/>
+      <w:r>
+        <w:rPr>
+          <w:rFonts w:ascii="Times New Roman" w:hAnsi="Times New Roman" w:cs="Times New Roman"/>
+          <w:sz w:val="28"/>
+          <w:szCs w:val="28"/>
+        </w:rPr>
+        <w:t>Ram</w:t>
+      </w:r>
+      <w:r>
+        <w:rPr>
+          <w:rFonts w:ascii="Times New Roman" w:hAnsi="Times New Roman" w:cs="Times New Roman"/>
+          <w:sz w:val="28"/>
+          <w:szCs w:val="28"/>
+        </w:rPr>
+        <w:t>a</w:t>
+      </w:r>
+      <w:r>
+        <w:rPr>
+          <w:rFonts w:ascii="Times New Roman" w:hAnsi="Times New Roman" w:cs="Times New Roman"/>
+          <w:sz w:val="28"/>
+          <w:szCs w:val="28"/>
+        </w:rPr>
+        <w:t>njaneyulu</w:t>
+      </w:r>
+      <w:proofErr w:type="spellEnd"/>
+      <w:r>
+        <w:rPr>
+          <w:rFonts w:ascii="Times New Roman" w:hAnsi="Times New Roman" w:cs="Times New Roman"/>
+          <w:sz w:val="28"/>
+          <w:szCs w:val="28"/>
+        </w:rPr>
+        <w:t xml:space="preserve"> Reddy </w:t>
+      </w:r>
+      <w:proofErr w:type="spellStart"/>
+      <w:r>
+        <w:rPr>
+          <w:rFonts w:ascii="Times New Roman" w:hAnsi="Times New Roman" w:cs="Times New Roman"/>
+          <w:sz w:val="28"/>
+          <w:szCs w:val="28"/>
+        </w:rPr>
+        <w:t>BayapuReddy</w:t>
+      </w:r>
+      <w:proofErr w:type="spellEnd"/>
+      <w:r>
+        <w:rPr>
+          <w:rFonts w:ascii="Times New Roman" w:hAnsi="Times New Roman" w:cs="Times New Roman"/>
+          <w:sz w:val="28"/>
+          <w:szCs w:val="28"/>
+        </w:rPr>
+        <w:t xml:space="preserve"> Lakshmi </w:t>
       </w:r>
       <w:proofErr w:type="gramStart"/>
       <w:r>
@@ -2138,7 +3150,31 @@
           <w:sz w:val="28"/>
           <w:szCs w:val="28"/>
         </w:rPr>
-        <w:t>rating</w:t>
+        <w:t>Reddy</w:t>
+      </w:r>
+      <w:r>
+        <w:rPr>
+          <w:rFonts w:ascii="Times New Roman" w:hAnsi="Times New Roman" w:cs="Times New Roman"/>
+          <w:sz w:val="28"/>
+          <w:szCs w:val="28"/>
+        </w:rPr>
+        <w:t xml:space="preserve"> </w:t>
+      </w:r>
+      <w:r>
+        <w:rPr>
+          <w:rFonts w:ascii="Times New Roman" w:hAnsi="Times New Roman" w:cs="Times New Roman"/>
+          <w:sz w:val="28"/>
+          <w:szCs w:val="28"/>
+        </w:rPr>
+        <w:t xml:space="preserve"> </w:t>
+      </w:r>
+      <w:r>
+        <w:rPr>
+          <w:rFonts w:ascii="Times New Roman" w:hAnsi="Times New Roman" w:cs="Times New Roman"/>
+          <w:sz w:val="28"/>
+          <w:szCs w:val="28"/>
+        </w:rPr>
+        <w:t>(</w:t>
       </w:r>
       <w:proofErr w:type="gramEnd"/>
       <w:r>
@@ -2147,39 +3183,41 @@
           <w:sz w:val="28"/>
           <w:szCs w:val="28"/>
         </w:rPr>
-        <w:t xml:space="preserve"> we </w:t>
-      </w:r>
-      <w:r>
-        <w:rPr>
-          <w:rFonts w:ascii="Times New Roman" w:hAnsi="Times New Roman" w:cs="Times New Roman"/>
-          <w:sz w:val="28"/>
-          <w:szCs w:val="28"/>
-        </w:rPr>
-        <w:t>designed</w:t>
-      </w:r>
-      <w:r>
-        <w:rPr>
-          <w:rFonts w:ascii="Times New Roman" w:hAnsi="Times New Roman" w:cs="Times New Roman"/>
-          <w:sz w:val="28"/>
-          <w:szCs w:val="28"/>
-        </w:rPr>
-        <w:t xml:space="preserve"> business techniques that can make the customer stay on our network. We </w:t>
-      </w:r>
-      <w:r>
-        <w:rPr>
-          <w:rFonts w:ascii="Times New Roman" w:hAnsi="Times New Roman" w:cs="Times New Roman"/>
-          <w:sz w:val="28"/>
-          <w:szCs w:val="28"/>
-        </w:rPr>
-        <w:t>used</w:t>
-      </w:r>
-      <w:r>
-        <w:rPr>
-          <w:rFonts w:ascii="Times New Roman" w:hAnsi="Times New Roman" w:cs="Times New Roman"/>
-          <w:sz w:val="28"/>
-          <w:szCs w:val="28"/>
-        </w:rPr>
-        <w:t xml:space="preserve"> spark for parallelizing of our implementation of logistic regression .We</w:t>
+        <w:t xml:space="preserve">student id: </w:t>
+      </w:r>
+      <w:r>
+        <w:rPr>
+          <w:rFonts w:ascii="Times New Roman" w:hAnsi="Times New Roman" w:cs="Times New Roman"/>
+          <w:sz w:val="28"/>
+          <w:szCs w:val="28"/>
+        </w:rPr>
+        <w:t>801101005</w:t>
+      </w:r>
+      <w:r>
+        <w:rPr>
+          <w:rFonts w:ascii="Times New Roman" w:hAnsi="Times New Roman" w:cs="Times New Roman"/>
+          <w:sz w:val="28"/>
+          <w:szCs w:val="28"/>
+        </w:rPr>
+        <w:t>):</w:t>
+      </w:r>
+    </w:p>
+    <w:p>
+      <w:pPr>
+        <w:jc w:val="both"/>
+        <w:rPr>
+          <w:rFonts w:ascii="Times New Roman" w:hAnsi="Times New Roman" w:cs="Times New Roman"/>
+          <w:sz w:val="28"/>
+          <w:szCs w:val="28"/>
+        </w:rPr>
+      </w:pPr>
+      <w:r>
+        <w:rPr>
+          <w:rFonts w:ascii="Times New Roman" w:hAnsi="Times New Roman" w:cs="Times New Roman"/>
+          <w:sz w:val="28"/>
+          <w:szCs w:val="28"/>
+        </w:rPr>
+        <w:t>Analyze data set and splitting of data for training and testing.</w:t>
       </w:r>
       <w:r>
         <w:rPr>
@@ -2195,75 +3233,7 @@
           <w:sz w:val="28"/>
           <w:szCs w:val="28"/>
         </w:rPr>
-        <w:t>perform</w:t>
-      </w:r>
-      <w:r>
-        <w:rPr>
-          <w:rFonts w:ascii="Times New Roman" w:hAnsi="Times New Roman" w:cs="Times New Roman"/>
-          <w:sz w:val="28"/>
-          <w:szCs w:val="28"/>
-        </w:rPr>
-        <w:t>ed</w:t>
-      </w:r>
-      <w:r>
-        <w:rPr>
-          <w:rFonts w:ascii="Times New Roman" w:hAnsi="Times New Roman" w:cs="Times New Roman"/>
-          <w:sz w:val="28"/>
-          <w:szCs w:val="28"/>
-        </w:rPr>
-        <w:t xml:space="preserve"> classification using other classifiers using predefined libraries and then compare the performance of logistic regression with other classification algorithms (Naïve Bayes classifier)</w:t>
-      </w:r>
-    </w:p>
-    <w:p>
-      <w:pPr>
-        <w:jc w:val="both"/>
-        <w:rPr>
-          <w:rFonts w:ascii="Times New Roman" w:hAnsi="Times New Roman" w:cs="Times New Roman"/>
-          <w:sz w:val="28"/>
-          <w:szCs w:val="28"/>
-        </w:rPr>
-      </w:pPr>
-    </w:p>
-    <w:p>
-      <w:pPr>
-        <w:jc w:val="both"/>
-        <w:rPr>
-          <w:rFonts w:ascii="Times New Roman" w:hAnsi="Times New Roman" w:cs="Times New Roman"/>
-          <w:sz w:val="28"/>
-          <w:szCs w:val="28"/>
-        </w:rPr>
-      </w:pPr>
-      <w:r>
-        <w:rPr>
-          <w:rFonts w:ascii="Times New Roman" w:hAnsi="Times New Roman" w:cs="Times New Roman"/>
-          <w:sz w:val="28"/>
-          <w:szCs w:val="28"/>
-        </w:rPr>
-        <w:t xml:space="preserve">and </w:t>
-      </w:r>
-      <w:r>
-        <w:rPr>
-          <w:rFonts w:ascii="Times New Roman" w:hAnsi="Times New Roman" w:cs="Times New Roman"/>
-          <w:sz w:val="28"/>
-          <w:szCs w:val="28"/>
-        </w:rPr>
-        <w:t xml:space="preserve">we </w:t>
-      </w:r>
-      <w:r>
-        <w:rPr>
-          <w:rFonts w:ascii="Times New Roman" w:hAnsi="Times New Roman" w:cs="Times New Roman"/>
-          <w:sz w:val="28"/>
-          <w:szCs w:val="28"/>
-        </w:rPr>
-        <w:t xml:space="preserve">tried our best to achieve </w:t>
-      </w:r>
-      <w:r>
-        <w:rPr>
-          <w:rFonts w:ascii="Times New Roman" w:hAnsi="Times New Roman" w:cs="Times New Roman"/>
-          <w:sz w:val="28"/>
-          <w:szCs w:val="28"/>
-        </w:rPr>
-        <w:t>the aspects of</w:t>
+        <w:t>Implement naïve</w:t>
       </w:r>
       <w:r>
         <w:rPr>
@@ -2273,49 +3243,49 @@
         </w:rPr>
         <w:t xml:space="preserve"> </w:t>
       </w:r>
-    </w:p>
-    <w:p>
-      <w:pPr>
-        <w:jc w:val="both"/>
-        <w:rPr>
-          <w:rFonts w:ascii="Times New Roman" w:hAnsi="Times New Roman" w:cs="Times New Roman"/>
-          <w:sz w:val="28"/>
-          <w:szCs w:val="28"/>
-        </w:rPr>
-      </w:pPr>
-      <w:r>
-        <w:rPr>
-          <w:rFonts w:ascii="Times New Roman" w:hAnsi="Times New Roman" w:cs="Times New Roman"/>
-          <w:sz w:val="28"/>
-          <w:szCs w:val="28"/>
-        </w:rPr>
-        <w:t>c)</w:t>
-      </w:r>
-      <w:r>
-        <w:rPr>
-          <w:rFonts w:ascii="Times New Roman" w:hAnsi="Times New Roman" w:cs="Times New Roman"/>
-          <w:sz w:val="28"/>
-          <w:szCs w:val="28"/>
-        </w:rPr>
-        <w:t>Would ideally like to do.</w:t>
-      </w:r>
-    </w:p>
-    <w:p>
-      <w:pPr>
-        <w:jc w:val="both"/>
-        <w:rPr>
-          <w:rFonts w:ascii="Times New Roman" w:hAnsi="Times New Roman" w:cs="Times New Roman"/>
-          <w:sz w:val="28"/>
-          <w:szCs w:val="28"/>
-        </w:rPr>
-      </w:pPr>
-      <w:r>
-        <w:rPr>
-          <w:rFonts w:ascii="Times New Roman" w:hAnsi="Times New Roman" w:cs="Times New Roman"/>
-          <w:sz w:val="28"/>
-          <w:szCs w:val="28"/>
-        </w:rPr>
-        <w:t>We</w:t>
+      <w:proofErr w:type="spellStart"/>
+      <w:r>
+        <w:rPr>
+          <w:rFonts w:ascii="Times New Roman" w:hAnsi="Times New Roman" w:cs="Times New Roman"/>
+          <w:sz w:val="28"/>
+          <w:szCs w:val="28"/>
+        </w:rPr>
+        <w:t>bayes</w:t>
+      </w:r>
+      <w:proofErr w:type="spellEnd"/>
+      <w:r>
+        <w:rPr>
+          <w:rFonts w:ascii="Times New Roman" w:hAnsi="Times New Roman" w:cs="Times New Roman"/>
+          <w:sz w:val="28"/>
+          <w:szCs w:val="28"/>
+        </w:rPr>
+        <w:t xml:space="preserve"> algorithm on the dataset</w:t>
+      </w:r>
+      <w:r>
+        <w:rPr>
+          <w:rFonts w:ascii="Times New Roman" w:hAnsi="Times New Roman" w:cs="Times New Roman"/>
+          <w:sz w:val="28"/>
+          <w:szCs w:val="28"/>
+        </w:rPr>
+        <w:t>.</w:t>
+      </w:r>
+    </w:p>
+    <w:p>
+      <w:pPr>
+        <w:jc w:val="both"/>
+        <w:rPr>
+          <w:rFonts w:ascii="Times New Roman" w:hAnsi="Times New Roman" w:cs="Times New Roman"/>
+          <w:sz w:val="28"/>
+          <w:szCs w:val="28"/>
+        </w:rPr>
+      </w:pPr>
+      <w:r>
+        <w:rPr>
+          <w:rFonts w:ascii="Times New Roman" w:hAnsi="Times New Roman" w:cs="Times New Roman"/>
+          <w:sz w:val="28"/>
+          <w:szCs w:val="28"/>
+        </w:rPr>
+        <w:t>B)</w:t>
       </w:r>
       <w:r>
         <w:rPr>
@@ -2331,55 +3301,277 @@
           <w:sz w:val="28"/>
           <w:szCs w:val="28"/>
         </w:rPr>
-        <w:t>tr</w:t>
-      </w:r>
-      <w:r>
-        <w:rPr>
-          <w:rFonts w:ascii="Times New Roman" w:hAnsi="Times New Roman" w:cs="Times New Roman"/>
-          <w:sz w:val="28"/>
-          <w:szCs w:val="28"/>
-        </w:rPr>
-        <w:t>ied</w:t>
-      </w:r>
-      <w:r>
-        <w:rPr>
-          <w:rFonts w:ascii="Times New Roman" w:hAnsi="Times New Roman" w:cs="Times New Roman"/>
-          <w:sz w:val="28"/>
-          <w:szCs w:val="28"/>
-        </w:rPr>
-        <w:t xml:space="preserve"> to implement the whole algorithm (Naïve Bayes classifier) without using predefined libraries so that we can get a clear picture of the internals of this algorithm.</w:t>
-      </w:r>
-    </w:p>
-    <w:p>
-      <w:pPr>
-        <w:jc w:val="both"/>
-        <w:rPr>
-          <w:rFonts w:ascii="Times New Roman" w:hAnsi="Times New Roman" w:cs="Times New Roman"/>
-          <w:sz w:val="28"/>
-          <w:szCs w:val="28"/>
-        </w:rPr>
-      </w:pPr>
-    </w:p>
-    <w:p>
-      <w:pPr>
-        <w:jc w:val="both"/>
-        <w:rPr>
-          <w:rFonts w:ascii="Times New Roman" w:hAnsi="Times New Roman" w:cs="Times New Roman"/>
-          <w:b/>
-          <w:bCs/>
-          <w:sz w:val="32"/>
-          <w:szCs w:val="32"/>
-        </w:rPr>
-      </w:pPr>
-      <w:r>
-        <w:rPr>
-          <w:rFonts w:ascii="Times New Roman" w:hAnsi="Times New Roman" w:cs="Times New Roman"/>
-          <w:b/>
-          <w:bCs/>
-          <w:sz w:val="32"/>
-          <w:szCs w:val="32"/>
-        </w:rPr>
-        <w:t>Work division among team members</w:t>
+        <w:t xml:space="preserve">Sandeep Bellary </w:t>
+      </w:r>
+      <w:r>
+        <w:rPr>
+          <w:rFonts w:ascii="Times New Roman" w:hAnsi="Times New Roman" w:cs="Times New Roman"/>
+          <w:sz w:val="28"/>
+          <w:szCs w:val="28"/>
+        </w:rPr>
+        <w:t xml:space="preserve">(student id: </w:t>
+      </w:r>
+      <w:r>
+        <w:rPr>
+          <w:rFonts w:ascii="Times New Roman" w:hAnsi="Times New Roman" w:cs="Times New Roman"/>
+          <w:sz w:val="28"/>
+          <w:szCs w:val="28"/>
+        </w:rPr>
+        <w:t>801101004</w:t>
+      </w:r>
+      <w:r>
+        <w:rPr>
+          <w:rFonts w:ascii="Times New Roman" w:hAnsi="Times New Roman" w:cs="Times New Roman"/>
+          <w:sz w:val="28"/>
+          <w:szCs w:val="28"/>
+        </w:rPr>
+        <w:t>):</w:t>
+      </w:r>
+    </w:p>
+    <w:p>
+      <w:pPr>
+        <w:jc w:val="both"/>
+        <w:rPr>
+          <w:rFonts w:ascii="Times New Roman" w:hAnsi="Times New Roman" w:cs="Times New Roman"/>
+          <w:sz w:val="28"/>
+          <w:szCs w:val="28"/>
+        </w:rPr>
+      </w:pPr>
+      <w:r>
+        <w:rPr>
+          <w:rFonts w:ascii="Times New Roman" w:hAnsi="Times New Roman" w:cs="Times New Roman"/>
+          <w:sz w:val="28"/>
+          <w:szCs w:val="28"/>
+        </w:rPr>
+        <w:t xml:space="preserve"> </w:t>
+      </w:r>
+      <w:r>
+        <w:rPr>
+          <w:rFonts w:ascii="Times New Roman" w:hAnsi="Times New Roman" w:cs="Times New Roman"/>
+          <w:sz w:val="28"/>
+          <w:szCs w:val="28"/>
+        </w:rPr>
+        <w:t>Preprocessing</w:t>
+      </w:r>
+      <w:r>
+        <w:rPr>
+          <w:rFonts w:ascii="Times New Roman" w:hAnsi="Times New Roman" w:cs="Times New Roman"/>
+          <w:sz w:val="28"/>
+          <w:szCs w:val="28"/>
+        </w:rPr>
+        <w:t xml:space="preserve"> </w:t>
+      </w:r>
+      <w:r>
+        <w:rPr>
+          <w:rFonts w:ascii="Times New Roman" w:hAnsi="Times New Roman" w:cs="Times New Roman"/>
+          <w:sz w:val="28"/>
+          <w:szCs w:val="28"/>
+        </w:rPr>
+        <w:t>Build the model for logistic regression Illustrate the results</w:t>
+      </w:r>
+      <w:r>
+        <w:rPr>
+          <w:rFonts w:ascii="Times New Roman" w:hAnsi="Times New Roman" w:cs="Times New Roman"/>
+          <w:sz w:val="28"/>
+          <w:szCs w:val="28"/>
+        </w:rPr>
+        <w:t>.</w:t>
+      </w:r>
+    </w:p>
+    <w:p>
+      <w:pPr>
+        <w:jc w:val="both"/>
+        <w:rPr>
+          <w:rFonts w:ascii="Times New Roman" w:hAnsi="Times New Roman" w:cs="Times New Roman"/>
+          <w:sz w:val="28"/>
+          <w:szCs w:val="28"/>
+        </w:rPr>
+      </w:pPr>
+      <w:r>
+        <w:rPr>
+          <w:rFonts w:ascii="Times New Roman" w:hAnsi="Times New Roman" w:cs="Times New Roman"/>
+          <w:sz w:val="28"/>
+          <w:szCs w:val="28"/>
+        </w:rPr>
+        <w:t>C)</w:t>
+      </w:r>
+      <w:r>
+        <w:rPr>
+          <w:rFonts w:ascii="Times New Roman" w:hAnsi="Times New Roman" w:cs="Times New Roman"/>
+          <w:sz w:val="28"/>
+          <w:szCs w:val="28"/>
+        </w:rPr>
+        <w:t xml:space="preserve"> </w:t>
+      </w:r>
+      <w:bookmarkStart w:id="0" w:name="_GoBack"/>
+      <w:bookmarkEnd w:id="0"/>
+      <w:r>
+        <w:rPr>
+          <w:rFonts w:ascii="Times New Roman" w:hAnsi="Times New Roman" w:cs="Times New Roman"/>
+          <w:sz w:val="28"/>
+          <w:szCs w:val="28"/>
+        </w:rPr>
+        <w:t xml:space="preserve">Mohammad </w:t>
+      </w:r>
+      <w:proofErr w:type="spellStart"/>
+      <w:r>
+        <w:rPr>
+          <w:rFonts w:ascii="Times New Roman" w:hAnsi="Times New Roman" w:cs="Times New Roman"/>
+          <w:sz w:val="28"/>
+          <w:szCs w:val="28"/>
+        </w:rPr>
+        <w:t>Turab</w:t>
+      </w:r>
+      <w:proofErr w:type="spellEnd"/>
+      <w:r>
+        <w:rPr>
+          <w:rFonts w:ascii="Times New Roman" w:hAnsi="Times New Roman" w:cs="Times New Roman"/>
+          <w:sz w:val="28"/>
+          <w:szCs w:val="28"/>
+        </w:rPr>
+        <w:t xml:space="preserve"> Ali </w:t>
+      </w:r>
+      <w:r>
+        <w:rPr>
+          <w:rFonts w:ascii="Times New Roman" w:hAnsi="Times New Roman" w:cs="Times New Roman"/>
+          <w:sz w:val="28"/>
+          <w:szCs w:val="28"/>
+        </w:rPr>
+        <w:t xml:space="preserve">(student id: </w:t>
+      </w:r>
+      <w:r>
+        <w:rPr>
+          <w:rFonts w:ascii="Times New Roman" w:hAnsi="Times New Roman" w:cs="Times New Roman"/>
+          <w:sz w:val="28"/>
+          <w:szCs w:val="28"/>
+        </w:rPr>
+        <w:t>801096281</w:t>
+      </w:r>
+      <w:r>
+        <w:rPr>
+          <w:rFonts w:ascii="Times New Roman" w:hAnsi="Times New Roman" w:cs="Times New Roman"/>
+          <w:sz w:val="28"/>
+          <w:szCs w:val="28"/>
+        </w:rPr>
+        <w:t>):</w:t>
+      </w:r>
+    </w:p>
+    <w:p>
+      <w:pPr>
+        <w:jc w:val="both"/>
+        <w:rPr>
+          <w:rFonts w:ascii="Times New Roman" w:hAnsi="Times New Roman" w:cs="Times New Roman"/>
+          <w:sz w:val="28"/>
+          <w:szCs w:val="28"/>
+        </w:rPr>
+      </w:pPr>
+      <w:r>
+        <w:rPr>
+          <w:rFonts w:ascii="Times New Roman" w:hAnsi="Times New Roman" w:cs="Times New Roman"/>
+          <w:sz w:val="28"/>
+          <w:szCs w:val="28"/>
+        </w:rPr>
+        <w:t>Implement naïve</w:t>
+      </w:r>
+      <w:r>
+        <w:rPr>
+          <w:rFonts w:ascii="Times New Roman" w:hAnsi="Times New Roman" w:cs="Times New Roman"/>
+          <w:sz w:val="28"/>
+          <w:szCs w:val="28"/>
+        </w:rPr>
+        <w:t xml:space="preserve"> </w:t>
+      </w:r>
+      <w:proofErr w:type="spellStart"/>
+      <w:r>
+        <w:rPr>
+          <w:rFonts w:ascii="Times New Roman" w:hAnsi="Times New Roman" w:cs="Times New Roman"/>
+          <w:sz w:val="28"/>
+          <w:szCs w:val="28"/>
+        </w:rPr>
+        <w:t>bayes</w:t>
+      </w:r>
+      <w:proofErr w:type="spellEnd"/>
+      <w:r>
+        <w:rPr>
+          <w:rFonts w:ascii="Times New Roman" w:hAnsi="Times New Roman" w:cs="Times New Roman"/>
+          <w:sz w:val="28"/>
+          <w:szCs w:val="28"/>
+        </w:rPr>
+        <w:t xml:space="preserve"> algorithm on the data set </w:t>
+      </w:r>
+      <w:r>
+        <w:rPr>
+          <w:rFonts w:ascii="Times New Roman" w:hAnsi="Times New Roman" w:cs="Times New Roman"/>
+          <w:sz w:val="28"/>
+          <w:szCs w:val="28"/>
+        </w:rPr>
+        <w:t>and c</w:t>
+      </w:r>
+      <w:r>
+        <w:rPr>
+          <w:rFonts w:ascii="Times New Roman" w:hAnsi="Times New Roman" w:cs="Times New Roman"/>
+          <w:sz w:val="28"/>
+          <w:szCs w:val="28"/>
+        </w:rPr>
+        <w:t>ompare the performance of logistic regression and naïve</w:t>
+      </w:r>
+      <w:r>
+        <w:rPr>
+          <w:rFonts w:ascii="Times New Roman" w:hAnsi="Times New Roman" w:cs="Times New Roman"/>
+          <w:sz w:val="28"/>
+          <w:szCs w:val="28"/>
+        </w:rPr>
+        <w:t xml:space="preserve"> </w:t>
+      </w:r>
+      <w:proofErr w:type="spellStart"/>
+      <w:r>
+        <w:rPr>
+          <w:rFonts w:ascii="Times New Roman" w:hAnsi="Times New Roman" w:cs="Times New Roman"/>
+          <w:sz w:val="28"/>
+          <w:szCs w:val="28"/>
+        </w:rPr>
+        <w:t>bayes</w:t>
+      </w:r>
+      <w:proofErr w:type="spellEnd"/>
+      <w:r>
+        <w:rPr>
+          <w:rFonts w:ascii="Times New Roman" w:hAnsi="Times New Roman" w:cs="Times New Roman"/>
+          <w:sz w:val="28"/>
+          <w:szCs w:val="28"/>
+        </w:rPr>
+        <w:t xml:space="preserve"> algorithms.</w:t>
+      </w:r>
+    </w:p>
+    <w:p>
+      <w:pPr>
+        <w:jc w:val="both"/>
+        <w:rPr>
+          <w:rFonts w:ascii="Times New Roman" w:hAnsi="Times New Roman" w:cs="Times New Roman"/>
+          <w:sz w:val="28"/>
+          <w:szCs w:val="28"/>
+        </w:rPr>
+      </w:pPr>
+    </w:p>
+    <w:p>
+      <w:pPr>
+        <w:jc w:val="both"/>
+        <w:rPr>
+          <w:rFonts w:ascii="Times New Roman" w:hAnsi="Times New Roman" w:cs="Times New Roman"/>
+          <w:b/>
+          <w:bCs/>
+          <w:sz w:val="32"/>
+          <w:szCs w:val="32"/>
+        </w:rPr>
+      </w:pPr>
+      <w:r>
+        <w:rPr>
+          <w:rFonts w:ascii="Times New Roman" w:hAnsi="Times New Roman" w:cs="Times New Roman"/>
+          <w:b/>
+          <w:bCs/>
+          <w:sz w:val="32"/>
+          <w:szCs w:val="32"/>
+        </w:rPr>
+        <w:t>Any important references that you used</w:t>
       </w:r>
       <w:r>
         <w:rPr>
@@ -2417,452 +3609,25 @@
           <w:sz w:val="28"/>
           <w:szCs w:val="28"/>
         </w:rPr>
-        <w:t xml:space="preserve">Each of the team member has collectively worked on the whole project </w:t>
-      </w:r>
-      <w:r>
-        <w:rPr>
-          <w:rFonts w:ascii="Times New Roman" w:hAnsi="Times New Roman" w:cs="Times New Roman"/>
-          <w:sz w:val="28"/>
-          <w:szCs w:val="28"/>
-        </w:rPr>
-        <w:t xml:space="preserve">and tried </w:t>
-      </w:r>
-      <w:r>
-        <w:rPr>
-          <w:rFonts w:ascii="Times New Roman" w:hAnsi="Times New Roman" w:cs="Times New Roman"/>
-          <w:sz w:val="28"/>
-          <w:szCs w:val="28"/>
-        </w:rPr>
-        <w:t>collectively to optimize the performance and achieve the results.</w:t>
-      </w:r>
-    </w:p>
-    <w:p>
-      <w:pPr>
-        <w:jc w:val="both"/>
-        <w:rPr>
-          <w:rFonts w:ascii="Times New Roman" w:hAnsi="Times New Roman" w:cs="Times New Roman"/>
-          <w:sz w:val="28"/>
-          <w:szCs w:val="28"/>
-        </w:rPr>
-      </w:pPr>
-    </w:p>
-    <w:p>
-      <w:pPr>
-        <w:jc w:val="both"/>
-        <w:rPr>
-          <w:rFonts w:ascii="Times New Roman" w:hAnsi="Times New Roman" w:cs="Times New Roman"/>
-          <w:sz w:val="28"/>
-          <w:szCs w:val="28"/>
-        </w:rPr>
-      </w:pPr>
-      <w:r>
-        <w:rPr>
-          <w:rFonts w:ascii="Times New Roman" w:hAnsi="Times New Roman" w:cs="Times New Roman"/>
-          <w:sz w:val="28"/>
-          <w:szCs w:val="28"/>
-        </w:rPr>
-        <w:t>A)</w:t>
-      </w:r>
-      <w:r>
-        <w:rPr>
-          <w:rFonts w:ascii="Times New Roman" w:hAnsi="Times New Roman" w:cs="Times New Roman"/>
-          <w:sz w:val="28"/>
-          <w:szCs w:val="28"/>
-        </w:rPr>
-        <w:t>Ram Anjaneyulu Reddy Bayapu</w:t>
-      </w:r>
-      <w:r>
-        <w:rPr>
-          <w:rFonts w:ascii="Times New Roman" w:hAnsi="Times New Roman" w:cs="Times New Roman"/>
-          <w:sz w:val="28"/>
-          <w:szCs w:val="28"/>
-        </w:rPr>
-        <w:t xml:space="preserve"> </w:t>
-      </w:r>
-      <w:r>
-        <w:rPr>
-          <w:rFonts w:ascii="Times New Roman" w:hAnsi="Times New Roman" w:cs="Times New Roman"/>
-          <w:sz w:val="28"/>
-          <w:szCs w:val="28"/>
-        </w:rPr>
-        <w:t>Reddy Lakshmi Reddy</w:t>
-      </w:r>
-      <w:r>
-        <w:rPr>
-          <w:rFonts w:ascii="Times New Roman" w:hAnsi="Times New Roman" w:cs="Times New Roman"/>
-          <w:sz w:val="28"/>
-          <w:szCs w:val="28"/>
-        </w:rPr>
-        <w:t xml:space="preserve"> </w:t>
-      </w:r>
-      <w:r>
-        <w:rPr>
-          <w:rFonts w:ascii="Times New Roman" w:hAnsi="Times New Roman" w:cs="Times New Roman"/>
-          <w:sz w:val="28"/>
-          <w:szCs w:val="28"/>
-        </w:rPr>
-        <w:t xml:space="preserve"> </w:t>
-      </w:r>
-      <w:r>
-        <w:rPr>
-          <w:rFonts w:ascii="Times New Roman" w:hAnsi="Times New Roman" w:cs="Times New Roman"/>
-          <w:sz w:val="28"/>
-          <w:szCs w:val="28"/>
-        </w:rPr>
-        <w:t xml:space="preserve">(student id: </w:t>
-      </w:r>
-      <w:r>
-        <w:rPr>
-          <w:rFonts w:ascii="Times New Roman" w:hAnsi="Times New Roman" w:cs="Times New Roman"/>
-          <w:sz w:val="28"/>
-          <w:szCs w:val="28"/>
-        </w:rPr>
-        <w:t>801101005</w:t>
-      </w:r>
-      <w:r>
-        <w:rPr>
-          <w:rFonts w:ascii="Times New Roman" w:hAnsi="Times New Roman" w:cs="Times New Roman"/>
-          <w:sz w:val="28"/>
-          <w:szCs w:val="28"/>
-        </w:rPr>
-        <w:t>):</w:t>
-      </w:r>
-    </w:p>
-    <w:p>
-      <w:pPr>
-        <w:jc w:val="both"/>
-        <w:rPr>
-          <w:rFonts w:ascii="Times New Roman" w:hAnsi="Times New Roman" w:cs="Times New Roman"/>
-          <w:sz w:val="28"/>
-          <w:szCs w:val="28"/>
-        </w:rPr>
-      </w:pPr>
-      <w:r>
-        <w:rPr>
-          <w:rFonts w:ascii="Times New Roman" w:hAnsi="Times New Roman" w:cs="Times New Roman"/>
-          <w:sz w:val="28"/>
-          <w:szCs w:val="28"/>
-        </w:rPr>
-        <w:t>Analyze data set and splitting of data for training and testing.</w:t>
-      </w:r>
-      <w:r>
-        <w:rPr>
-          <w:rFonts w:ascii="Times New Roman" w:hAnsi="Times New Roman" w:cs="Times New Roman"/>
-          <w:sz w:val="28"/>
-          <w:szCs w:val="28"/>
-        </w:rPr>
-        <w:t xml:space="preserve"> </w:t>
-      </w:r>
-      <w:r>
-        <w:rPr>
-          <w:rFonts w:ascii="Times New Roman" w:hAnsi="Times New Roman" w:cs="Times New Roman"/>
-          <w:sz w:val="28"/>
-          <w:szCs w:val="28"/>
-        </w:rPr>
-        <w:t>Implement naïve</w:t>
-      </w:r>
-      <w:r>
-        <w:rPr>
-          <w:rFonts w:ascii="Times New Roman" w:hAnsi="Times New Roman" w:cs="Times New Roman"/>
-          <w:sz w:val="28"/>
-          <w:szCs w:val="28"/>
-        </w:rPr>
-        <w:t xml:space="preserve"> </w:t>
-      </w:r>
-      <w:r>
-        <w:rPr>
-          <w:rFonts w:ascii="Times New Roman" w:hAnsi="Times New Roman" w:cs="Times New Roman"/>
-          <w:sz w:val="28"/>
-          <w:szCs w:val="28"/>
-        </w:rPr>
-        <w:t>bayes algorithm on the data set</w:t>
-      </w:r>
-      <w:r>
-        <w:rPr>
-          <w:rFonts w:ascii="Times New Roman" w:hAnsi="Times New Roman" w:cs="Times New Roman"/>
-          <w:sz w:val="28"/>
-          <w:szCs w:val="28"/>
-        </w:rPr>
-        <w:t>.</w:t>
-      </w:r>
-    </w:p>
-    <w:p>
-      <w:pPr>
-        <w:jc w:val="both"/>
-        <w:rPr>
-          <w:rFonts w:ascii="Times New Roman" w:hAnsi="Times New Roman" w:cs="Times New Roman"/>
-          <w:sz w:val="28"/>
-          <w:szCs w:val="28"/>
-        </w:rPr>
-      </w:pPr>
-      <w:r>
-        <w:rPr>
-          <w:rFonts w:ascii="Times New Roman" w:hAnsi="Times New Roman" w:cs="Times New Roman"/>
-          <w:sz w:val="28"/>
-          <w:szCs w:val="28"/>
-        </w:rPr>
-        <w:t>B)</w:t>
-      </w:r>
-      <w:r>
-        <w:rPr>
-          <w:rFonts w:ascii="Times New Roman" w:hAnsi="Times New Roman" w:cs="Times New Roman"/>
-          <w:sz w:val="28"/>
-          <w:szCs w:val="28"/>
-        </w:rPr>
-        <w:t xml:space="preserve">Sandeep Bellary </w:t>
-      </w:r>
-      <w:r>
-        <w:rPr>
-          <w:rFonts w:ascii="Times New Roman" w:hAnsi="Times New Roman" w:cs="Times New Roman"/>
-          <w:sz w:val="28"/>
-          <w:szCs w:val="28"/>
-        </w:rPr>
-        <w:t xml:space="preserve">(student id: </w:t>
-      </w:r>
-      <w:r>
-        <w:rPr>
-          <w:rFonts w:ascii="Times New Roman" w:hAnsi="Times New Roman" w:cs="Times New Roman"/>
-          <w:sz w:val="28"/>
-          <w:szCs w:val="28"/>
-        </w:rPr>
-        <w:t>801101004</w:t>
-      </w:r>
-      <w:r>
-        <w:rPr>
-          <w:rFonts w:ascii="Times New Roman" w:hAnsi="Times New Roman" w:cs="Times New Roman"/>
-          <w:sz w:val="28"/>
-          <w:szCs w:val="28"/>
-        </w:rPr>
-        <w:t>):</w:t>
-      </w:r>
-    </w:p>
-    <w:p>
-      <w:pPr>
-        <w:jc w:val="both"/>
-        <w:rPr>
-          <w:rFonts w:ascii="Times New Roman" w:hAnsi="Times New Roman" w:cs="Times New Roman"/>
-          <w:sz w:val="28"/>
-          <w:szCs w:val="28"/>
-        </w:rPr>
-      </w:pPr>
-      <w:r>
-        <w:rPr>
-          <w:rFonts w:ascii="Times New Roman" w:hAnsi="Times New Roman" w:cs="Times New Roman"/>
-          <w:sz w:val="28"/>
-          <w:szCs w:val="28"/>
-        </w:rPr>
-        <w:t xml:space="preserve"> </w:t>
-      </w:r>
-      <w:r>
-        <w:rPr>
-          <w:rFonts w:ascii="Times New Roman" w:hAnsi="Times New Roman" w:cs="Times New Roman"/>
-          <w:sz w:val="28"/>
-          <w:szCs w:val="28"/>
-        </w:rPr>
-        <w:t>Preprocessing</w:t>
-      </w:r>
-      <w:r>
-        <w:rPr>
-          <w:rFonts w:ascii="Times New Roman" w:hAnsi="Times New Roman" w:cs="Times New Roman"/>
-          <w:sz w:val="28"/>
-          <w:szCs w:val="28"/>
-        </w:rPr>
-        <w:t xml:space="preserve"> </w:t>
-      </w:r>
-      <w:r>
-        <w:rPr>
-          <w:rFonts w:ascii="Times New Roman" w:hAnsi="Times New Roman" w:cs="Times New Roman"/>
-          <w:sz w:val="28"/>
-          <w:szCs w:val="28"/>
-        </w:rPr>
-        <w:t>Build the model for logistic regression Illustrate the results</w:t>
-      </w:r>
-      <w:r>
-        <w:rPr>
-          <w:rFonts w:ascii="Times New Roman" w:hAnsi="Times New Roman" w:cs="Times New Roman"/>
-          <w:sz w:val="28"/>
-          <w:szCs w:val="28"/>
-        </w:rPr>
-        <w:t>.</w:t>
-      </w:r>
-    </w:p>
-    <w:p>
-      <w:pPr>
-        <w:jc w:val="both"/>
-        <w:rPr>
-          <w:rFonts w:ascii="Times New Roman" w:hAnsi="Times New Roman" w:cs="Times New Roman"/>
-          <w:sz w:val="28"/>
-          <w:szCs w:val="28"/>
-        </w:rPr>
-      </w:pPr>
-      <w:r>
-        <w:rPr>
-          <w:rFonts w:ascii="Times New Roman" w:hAnsi="Times New Roman" w:cs="Times New Roman"/>
-          <w:sz w:val="28"/>
-          <w:szCs w:val="28"/>
-        </w:rPr>
-        <w:t>C)</w:t>
-      </w:r>
-      <w:r>
-        <w:rPr>
-          <w:rFonts w:ascii="Times New Roman" w:hAnsi="Times New Roman" w:cs="Times New Roman"/>
-          <w:sz w:val="28"/>
-          <w:szCs w:val="28"/>
-        </w:rPr>
-        <w:t xml:space="preserve">Mohammad Turab Ali </w:t>
-      </w:r>
-      <w:r>
-        <w:rPr>
-          <w:rFonts w:ascii="Times New Roman" w:hAnsi="Times New Roman" w:cs="Times New Roman"/>
-          <w:sz w:val="28"/>
-          <w:szCs w:val="28"/>
-        </w:rPr>
-        <w:t xml:space="preserve">(student id: </w:t>
-      </w:r>
-      <w:r>
-        <w:rPr>
-          <w:rFonts w:ascii="Times New Roman" w:hAnsi="Times New Roman" w:cs="Times New Roman"/>
-          <w:sz w:val="28"/>
-          <w:szCs w:val="28"/>
-        </w:rPr>
-        <w:t>801096281</w:t>
-      </w:r>
-      <w:r>
-        <w:rPr>
-          <w:rFonts w:ascii="Times New Roman" w:hAnsi="Times New Roman" w:cs="Times New Roman"/>
-          <w:sz w:val="28"/>
-          <w:szCs w:val="28"/>
-        </w:rPr>
-        <w:t>):</w:t>
-      </w:r>
-    </w:p>
-    <w:p>
-      <w:pPr>
-        <w:jc w:val="both"/>
-        <w:rPr>
-          <w:rFonts w:ascii="Times New Roman" w:hAnsi="Times New Roman" w:cs="Times New Roman"/>
-          <w:sz w:val="28"/>
-          <w:szCs w:val="28"/>
-        </w:rPr>
-      </w:pPr>
-      <w:r>
-        <w:rPr>
-          <w:rFonts w:ascii="Times New Roman" w:hAnsi="Times New Roman" w:cs="Times New Roman"/>
-          <w:sz w:val="28"/>
-          <w:szCs w:val="28"/>
-        </w:rPr>
-        <w:t>Implement naïve</w:t>
-      </w:r>
-      <w:r>
-        <w:rPr>
-          <w:rFonts w:ascii="Times New Roman" w:hAnsi="Times New Roman" w:cs="Times New Roman"/>
-          <w:sz w:val="28"/>
-          <w:szCs w:val="28"/>
-        </w:rPr>
-        <w:t xml:space="preserve"> </w:t>
-      </w:r>
-      <w:r>
-        <w:rPr>
-          <w:rFonts w:ascii="Times New Roman" w:hAnsi="Times New Roman" w:cs="Times New Roman"/>
-          <w:sz w:val="28"/>
-          <w:szCs w:val="28"/>
-        </w:rPr>
-        <w:t xml:space="preserve">bayes algorithm on the data set </w:t>
-      </w:r>
-      <w:r>
-        <w:rPr>
-          <w:rFonts w:ascii="Times New Roman" w:hAnsi="Times New Roman" w:cs="Times New Roman"/>
-          <w:sz w:val="28"/>
-          <w:szCs w:val="28"/>
-        </w:rPr>
-        <w:t>and c</w:t>
-      </w:r>
-      <w:r>
-        <w:rPr>
-          <w:rFonts w:ascii="Times New Roman" w:hAnsi="Times New Roman" w:cs="Times New Roman"/>
-          <w:sz w:val="28"/>
-          <w:szCs w:val="28"/>
-        </w:rPr>
-        <w:t>ompare the performance of logistic regression and naïve</w:t>
-      </w:r>
-      <w:r>
-        <w:rPr>
-          <w:rFonts w:ascii="Times New Roman" w:hAnsi="Times New Roman" w:cs="Times New Roman"/>
-          <w:sz w:val="28"/>
-          <w:szCs w:val="28"/>
-        </w:rPr>
-        <w:t xml:space="preserve"> bayes algorithms.</w:t>
-      </w:r>
-    </w:p>
-    <w:p>
-      <w:pPr>
-        <w:jc w:val="both"/>
-        <w:rPr>
-          <w:rFonts w:ascii="Times New Roman" w:hAnsi="Times New Roman" w:cs="Times New Roman"/>
-          <w:sz w:val="28"/>
-          <w:szCs w:val="28"/>
-        </w:rPr>
-      </w:pPr>
-    </w:p>
-    <w:p>
-      <w:pPr>
-        <w:jc w:val="both"/>
-        <w:rPr>
-          <w:rFonts w:ascii="Times New Roman" w:hAnsi="Times New Roman" w:cs="Times New Roman"/>
-          <w:b/>
-          <w:bCs/>
-          <w:sz w:val="32"/>
-          <w:szCs w:val="32"/>
-        </w:rPr>
-      </w:pPr>
-      <w:r>
-        <w:rPr>
-          <w:rFonts w:ascii="Times New Roman" w:hAnsi="Times New Roman" w:cs="Times New Roman"/>
-          <w:b/>
-          <w:bCs/>
-          <w:sz w:val="32"/>
-          <w:szCs w:val="32"/>
-        </w:rPr>
-        <w:lastRenderedPageBreak/>
-        <w:t>Any important references that you used</w:t>
-      </w:r>
-      <w:r>
-        <w:rPr>
-          <w:rFonts w:ascii="Times New Roman" w:hAnsi="Times New Roman" w:cs="Times New Roman"/>
-          <w:b/>
-          <w:bCs/>
-          <w:sz w:val="32"/>
-          <w:szCs w:val="32"/>
-        </w:rPr>
-        <w:t>:</w:t>
-      </w:r>
-    </w:p>
-    <w:p>
-      <w:pPr>
-        <w:jc w:val="both"/>
-        <w:rPr>
-          <w:rFonts w:ascii="Times New Roman" w:hAnsi="Times New Roman" w:cs="Times New Roman"/>
-          <w:sz w:val="28"/>
-          <w:szCs w:val="28"/>
-        </w:rPr>
-      </w:pPr>
-    </w:p>
-    <w:p>
-      <w:pPr>
-        <w:jc w:val="both"/>
-        <w:rPr>
-          <w:rFonts w:ascii="Times New Roman" w:hAnsi="Times New Roman" w:cs="Times New Roman"/>
-          <w:sz w:val="28"/>
-          <w:szCs w:val="28"/>
-        </w:rPr>
-      </w:pPr>
-      <w:r>
-        <w:rPr>
-          <w:rFonts w:ascii="Times New Roman" w:hAnsi="Times New Roman" w:cs="Times New Roman"/>
-          <w:sz w:val="28"/>
-          <w:szCs w:val="28"/>
-        </w:rPr>
-        <w:t>We have used  Apache Spark documentation on Logistic Regression and Naive Bayes Algorithms as the main reference points while implementing our project.</w:t>
+        <w:t xml:space="preserve">We have </w:t>
+      </w:r>
+      <w:proofErr w:type="gramStart"/>
+      <w:r>
+        <w:rPr>
+          <w:rFonts w:ascii="Times New Roman" w:hAnsi="Times New Roman" w:cs="Times New Roman"/>
+          <w:sz w:val="28"/>
+          <w:szCs w:val="28"/>
+        </w:rPr>
+        <w:t>used  Apache</w:t>
+      </w:r>
+      <w:proofErr w:type="gramEnd"/>
+      <w:r>
+        <w:rPr>
+          <w:rFonts w:ascii="Times New Roman" w:hAnsi="Times New Roman" w:cs="Times New Roman"/>
+          <w:sz w:val="28"/>
+          <w:szCs w:val="28"/>
+        </w:rPr>
+        <w:t xml:space="preserve"> Spark documentation on Logistic Regression and Naive Bayes Algorithms as the main reference points while implementing our project.</w:t>
       </w:r>
     </w:p>
     <w:p>
@@ -2896,6 +3661,7 @@
         </w:rPr>
       </w:pPr>
       <w:r>
+        <w:lastRenderedPageBreak/>
         <w:t>2)</w:t>
       </w:r>
     </w:p>
@@ -3600,6 +4366,17 @@
       </w:tblBorders>
     </w:tblPr>
   </w:style>
+  <w:style w:type="paragraph" w:styleId="ListParagraph">
+    <w:name w:val="List Paragraph"/>
+    <w:basedOn w:val="Normal"/>
+    <w:uiPriority w:val="34"/>
+    <w:qFormat/>
+    <w:rsid w:val="002A0A6F"/>
+    <w:pPr>
+      <w:ind w:left="720"/>
+      <w:contextualSpacing/>
+    </w:pPr>
+  </w:style>
 </w:styles>
 </file>
 

--- a/CHURN PREDICTION USING CLASSIFICATION TECHNIQUES final.docx
+++ b/CHURN PREDICTION USING CLASSIFICATION TECHNIQUES final.docx
@@ -111,7 +111,7 @@
         </w:rPr>
         <w:t xml:space="preserve"> (</w:t>
       </w:r>
-      <w:hyperlink r:id="rId4" w:history="1">
+      <w:hyperlink r:id="rId5" w:history="1">
         <w:r>
           <w:rPr>
             <w:rStyle w:val="Hyperlink"/>
@@ -220,41 +220,99 @@
         </w:rPr>
         <w:t xml:space="preserve"> Reddy</w:t>
       </w:r>
-    </w:p>
-    <w:p>
-      <w:pPr>
-        <w:jc w:val="both"/>
-        <w:rPr>
-          <w:rFonts w:ascii="Times New Roman" w:hAnsi="Times New Roman" w:cs="Times New Roman"/>
-          <w:sz w:val="28"/>
-          <w:szCs w:val="28"/>
-        </w:rPr>
-      </w:pPr>
-      <w:r>
-        <w:rPr>
-          <w:rFonts w:ascii="Times New Roman" w:hAnsi="Times New Roman" w:cs="Times New Roman"/>
-          <w:sz w:val="28"/>
-          <w:szCs w:val="28"/>
-        </w:rPr>
-        <w:t>2.Sandeep Bellary</w:t>
-      </w:r>
-    </w:p>
-    <w:p>
-      <w:pPr>
-        <w:jc w:val="both"/>
-        <w:rPr>
-          <w:rFonts w:ascii="Times New Roman" w:hAnsi="Times New Roman" w:cs="Times New Roman"/>
-          <w:sz w:val="28"/>
-          <w:szCs w:val="28"/>
-        </w:rPr>
-      </w:pPr>
-      <w:r>
-        <w:rPr>
-          <w:rFonts w:ascii="Times New Roman" w:hAnsi="Times New Roman" w:cs="Times New Roman"/>
-          <w:sz w:val="28"/>
-          <w:szCs w:val="28"/>
-        </w:rPr>
-        <w:t xml:space="preserve">3.Mohammad </w:t>
+      <w:r>
+        <w:rPr>
+          <w:rFonts w:ascii="Times New Roman" w:hAnsi="Times New Roman" w:cs="Times New Roman"/>
+          <w:sz w:val="28"/>
+          <w:szCs w:val="28"/>
+        </w:rPr>
+        <w:t xml:space="preserve"> </w:t>
+      </w:r>
+      <w:proofErr w:type="spellStart"/>
+      <w:r>
+        <w:rPr>
+          <w:rFonts w:ascii="Times New Roman" w:hAnsi="Times New Roman" w:cs="Times New Roman"/>
+          <w:sz w:val="28"/>
+          <w:szCs w:val="28"/>
+        </w:rPr>
+        <w:t>BayapuReddy</w:t>
+      </w:r>
+      <w:proofErr w:type="spellEnd"/>
+      <w:r>
+        <w:rPr>
+          <w:rFonts w:ascii="Times New Roman" w:hAnsi="Times New Roman" w:cs="Times New Roman"/>
+          <w:sz w:val="28"/>
+          <w:szCs w:val="28"/>
+        </w:rPr>
+        <w:t xml:space="preserve"> Lakshmi Reddy</w:t>
+      </w:r>
+    </w:p>
+    <w:p>
+      <w:pPr>
+        <w:jc w:val="both"/>
+        <w:rPr>
+          <w:rFonts w:ascii="Times New Roman" w:hAnsi="Times New Roman" w:cs="Times New Roman"/>
+          <w:sz w:val="28"/>
+          <w:szCs w:val="28"/>
+        </w:rPr>
+      </w:pPr>
+      <w:r>
+        <w:rPr>
+          <w:rFonts w:ascii="Times New Roman" w:hAnsi="Times New Roman" w:cs="Times New Roman"/>
+          <w:sz w:val="28"/>
+          <w:szCs w:val="28"/>
+        </w:rPr>
+        <w:t>2.</w:t>
+      </w:r>
+      <w:r>
+        <w:rPr>
+          <w:rFonts w:ascii="Times New Roman" w:hAnsi="Times New Roman" w:cs="Times New Roman"/>
+          <w:sz w:val="28"/>
+          <w:szCs w:val="28"/>
+        </w:rPr>
+        <w:t xml:space="preserve"> </w:t>
+      </w:r>
+      <w:r>
+        <w:rPr>
+          <w:rFonts w:ascii="Times New Roman" w:hAnsi="Times New Roman" w:cs="Times New Roman"/>
+          <w:sz w:val="28"/>
+          <w:szCs w:val="28"/>
+        </w:rPr>
+        <w:t>Sandeep Bellary</w:t>
+      </w:r>
+    </w:p>
+    <w:p>
+      <w:pPr>
+        <w:jc w:val="both"/>
+        <w:rPr>
+          <w:rFonts w:ascii="Times New Roman" w:hAnsi="Times New Roman" w:cs="Times New Roman"/>
+          <w:sz w:val="28"/>
+          <w:szCs w:val="28"/>
+        </w:rPr>
+      </w:pPr>
+      <w:r>
+        <w:rPr>
+          <w:rFonts w:ascii="Times New Roman" w:hAnsi="Times New Roman" w:cs="Times New Roman"/>
+          <w:sz w:val="28"/>
+          <w:szCs w:val="28"/>
+        </w:rPr>
+        <w:t>3.</w:t>
+      </w:r>
+      <w:r>
+        <w:rPr>
+          <w:rFonts w:ascii="Times New Roman" w:hAnsi="Times New Roman" w:cs="Times New Roman"/>
+          <w:sz w:val="28"/>
+          <w:szCs w:val="28"/>
+        </w:rPr>
+        <w:t xml:space="preserve"> </w:t>
+      </w:r>
+      <w:r>
+        <w:rPr>
+          <w:rFonts w:ascii="Times New Roman" w:hAnsi="Times New Roman" w:cs="Times New Roman"/>
+          <w:sz w:val="28"/>
+          <w:szCs w:val="28"/>
+        </w:rPr>
+        <w:t xml:space="preserve">Mohammad </w:t>
       </w:r>
       <w:proofErr w:type="spellStart"/>
       <w:r>
@@ -637,6 +695,16 @@
           <w:szCs w:val="28"/>
         </w:rPr>
       </w:pPr>
+    </w:p>
+    <w:p>
+      <w:pPr>
+        <w:jc w:val="both"/>
+        <w:rPr>
+          <w:rFonts w:ascii="Times New Roman" w:hAnsi="Times New Roman" w:cs="Times New Roman"/>
+          <w:sz w:val="28"/>
+          <w:szCs w:val="28"/>
+        </w:rPr>
+      </w:pPr>
       <w:r>
         <w:rPr>
           <w:rFonts w:ascii="Times New Roman" w:hAnsi="Times New Roman" w:cs="Times New Roman"/>
@@ -735,6 +803,201 @@
           <w:szCs w:val="28"/>
         </w:rPr>
       </w:pPr>
+      <w:r>
+        <w:rPr>
+          <w:rFonts w:ascii="Times New Roman" w:hAnsi="Times New Roman" w:cs="Times New Roman"/>
+          <w:sz w:val="28"/>
+          <w:szCs w:val="28"/>
+        </w:rPr>
+        <w:t>The below are the three features which we have selected for prediction</w:t>
+      </w:r>
+    </w:p>
+    <w:p>
+      <w:pPr>
+        <w:pStyle w:val="ListParagraph"/>
+        <w:numPr>
+          <w:ilvl w:val="0"/>
+          <w:numId w:val="1"/>
+        </w:numPr>
+        <w:jc w:val="both"/>
+        <w:rPr>
+          <w:rFonts w:ascii="Times New Roman" w:hAnsi="Times New Roman" w:cs="Times New Roman"/>
+          <w:sz w:val="28"/>
+          <w:szCs w:val="28"/>
+        </w:rPr>
+      </w:pPr>
+      <w:proofErr w:type="spellStart"/>
+      <w:r>
+        <w:rPr>
+          <w:rFonts w:ascii="Times New Roman" w:hAnsi="Times New Roman" w:cs="Times New Roman"/>
+          <w:sz w:val="28"/>
+          <w:szCs w:val="28"/>
+        </w:rPr>
+        <w:t>rev_</w:t>
+      </w:r>
+      <w:proofErr w:type="gramStart"/>
+      <w:r>
+        <w:rPr>
+          <w:rFonts w:ascii="Times New Roman" w:hAnsi="Times New Roman" w:cs="Times New Roman"/>
+          <w:sz w:val="28"/>
+          <w:szCs w:val="28"/>
+        </w:rPr>
+        <w:t>Mean</w:t>
+      </w:r>
+      <w:proofErr w:type="spellEnd"/>
+      <w:r>
+        <w:rPr>
+          <w:rFonts w:ascii="Times New Roman" w:hAnsi="Times New Roman" w:cs="Times New Roman"/>
+          <w:sz w:val="28"/>
+          <w:szCs w:val="28"/>
+        </w:rPr>
+        <w:t xml:space="preserve">  :</w:t>
+      </w:r>
+      <w:proofErr w:type="gramEnd"/>
+      <w:r>
+        <w:rPr>
+          <w:rFonts w:ascii="Times New Roman" w:hAnsi="Times New Roman" w:cs="Times New Roman"/>
+          <w:sz w:val="28"/>
+          <w:szCs w:val="28"/>
+        </w:rPr>
+        <w:t xml:space="preserve"> mean of monthly revenue obtained from the customer</w:t>
+      </w:r>
+    </w:p>
+    <w:p>
+      <w:pPr>
+        <w:pStyle w:val="ListParagraph"/>
+        <w:numPr>
+          <w:ilvl w:val="0"/>
+          <w:numId w:val="1"/>
+        </w:numPr>
+        <w:jc w:val="both"/>
+        <w:rPr>
+          <w:rFonts w:ascii="Times New Roman" w:hAnsi="Times New Roman" w:cs="Times New Roman"/>
+          <w:sz w:val="28"/>
+          <w:szCs w:val="28"/>
+        </w:rPr>
+      </w:pPr>
+      <w:proofErr w:type="spellStart"/>
+      <w:r>
+        <w:rPr>
+          <w:rFonts w:ascii="Times New Roman" w:hAnsi="Times New Roman" w:cs="Times New Roman"/>
+          <w:sz w:val="28"/>
+          <w:szCs w:val="28"/>
+        </w:rPr>
+        <w:t>mou_</w:t>
+      </w:r>
+      <w:proofErr w:type="gramStart"/>
+      <w:r>
+        <w:rPr>
+          <w:rFonts w:ascii="Times New Roman" w:hAnsi="Times New Roman" w:cs="Times New Roman"/>
+          <w:sz w:val="28"/>
+          <w:szCs w:val="28"/>
+        </w:rPr>
+        <w:t>Mean</w:t>
+      </w:r>
+      <w:proofErr w:type="spellEnd"/>
+      <w:r>
+        <w:rPr>
+          <w:rFonts w:ascii="Times New Roman" w:hAnsi="Times New Roman" w:cs="Times New Roman"/>
+          <w:sz w:val="28"/>
+          <w:szCs w:val="28"/>
+        </w:rPr>
+        <w:t xml:space="preserve"> :</w:t>
+      </w:r>
+      <w:proofErr w:type="gramEnd"/>
+      <w:r>
+        <w:rPr>
+          <w:rFonts w:ascii="Times New Roman" w:hAnsi="Times New Roman" w:cs="Times New Roman"/>
+          <w:sz w:val="28"/>
+          <w:szCs w:val="28"/>
+        </w:rPr>
+        <w:t xml:space="preserve"> mean of minutes of usage</w:t>
+      </w:r>
+    </w:p>
+    <w:p>
+      <w:pPr>
+        <w:pStyle w:val="ListParagraph"/>
+        <w:numPr>
+          <w:ilvl w:val="0"/>
+          <w:numId w:val="1"/>
+        </w:numPr>
+        <w:jc w:val="both"/>
+        <w:rPr>
+          <w:rFonts w:ascii="Times New Roman" w:hAnsi="Times New Roman" w:cs="Times New Roman"/>
+          <w:sz w:val="28"/>
+          <w:szCs w:val="28"/>
+        </w:rPr>
+      </w:pPr>
+      <w:proofErr w:type="spellStart"/>
+      <w:r>
+        <w:rPr>
+          <w:rFonts w:ascii="Times New Roman" w:hAnsi="Times New Roman" w:cs="Times New Roman"/>
+          <w:sz w:val="28"/>
+          <w:szCs w:val="28"/>
+        </w:rPr>
+        <w:t>totmrc_</w:t>
+      </w:r>
+      <w:proofErr w:type="gramStart"/>
+      <w:r>
+        <w:rPr>
+          <w:rFonts w:ascii="Times New Roman" w:hAnsi="Times New Roman" w:cs="Times New Roman"/>
+          <w:sz w:val="28"/>
+          <w:szCs w:val="28"/>
+        </w:rPr>
+        <w:t>Mean</w:t>
+      </w:r>
+      <w:proofErr w:type="spellEnd"/>
+      <w:r>
+        <w:rPr>
+          <w:rFonts w:ascii="Times New Roman" w:hAnsi="Times New Roman" w:cs="Times New Roman"/>
+          <w:sz w:val="28"/>
+          <w:szCs w:val="28"/>
+        </w:rPr>
+        <w:t xml:space="preserve"> </w:t>
+      </w:r>
+      <w:r>
+        <w:rPr>
+          <w:rFonts w:ascii="Times New Roman" w:hAnsi="Times New Roman" w:cs="Times New Roman"/>
+          <w:sz w:val="28"/>
+          <w:szCs w:val="28"/>
+        </w:rPr>
+        <w:t>:</w:t>
+      </w:r>
+      <w:proofErr w:type="gramEnd"/>
+      <w:r>
+        <w:rPr>
+          <w:rFonts w:ascii="Times New Roman" w:hAnsi="Times New Roman" w:cs="Times New Roman"/>
+          <w:sz w:val="28"/>
+          <w:szCs w:val="28"/>
+        </w:rPr>
+        <w:t xml:space="preserve"> mean of to</w:t>
+      </w:r>
+      <w:r>
+        <w:rPr>
+          <w:rFonts w:ascii="Times New Roman" w:hAnsi="Times New Roman" w:cs="Times New Roman"/>
+          <w:sz w:val="28"/>
+          <w:szCs w:val="28"/>
+        </w:rPr>
+        <w:t>t</w:t>
+      </w:r>
+      <w:r>
+        <w:rPr>
+          <w:rFonts w:ascii="Times New Roman" w:hAnsi="Times New Roman" w:cs="Times New Roman"/>
+          <w:sz w:val="28"/>
+          <w:szCs w:val="28"/>
+        </w:rPr>
+        <w:t xml:space="preserve">al </w:t>
+      </w:r>
+      <w:proofErr w:type="spellStart"/>
+      <w:r>
+        <w:rPr>
+          <w:rFonts w:ascii="Times New Roman" w:hAnsi="Times New Roman" w:cs="Times New Roman"/>
+          <w:sz w:val="28"/>
+          <w:szCs w:val="28"/>
+        </w:rPr>
+        <w:t>mrc</w:t>
+      </w:r>
+      <w:proofErr w:type="spellEnd"/>
     </w:p>
     <w:p>
       <w:pPr>
@@ -831,7 +1094,16 @@
           <w:sz w:val="28"/>
           <w:szCs w:val="28"/>
         </w:rPr>
-        <w:t>revenue obtained from every one of their customers, losing a customer means losing a part of</w:t>
+        <w:t xml:space="preserve">revenue obtained from every one of their customers, </w:t>
+      </w:r>
+      <w:r>
+        <w:rPr>
+          <w:rFonts w:ascii="Times New Roman" w:hAnsi="Times New Roman" w:cs="Times New Roman"/>
+          <w:sz w:val="28"/>
+          <w:szCs w:val="28"/>
+        </w:rPr>
+        <w:lastRenderedPageBreak/>
+        <w:t>losing a customer means losing a part of</w:t>
       </w:r>
       <w:r>
         <w:rPr>
@@ -920,7 +1192,6 @@
           <w:sz w:val="28"/>
           <w:szCs w:val="28"/>
         </w:rPr>
-        <w:lastRenderedPageBreak/>
         <w:t>permanently(</w:t>
       </w:r>
       <w:proofErr w:type="gramEnd"/>
@@ -1252,7 +1523,7 @@
         </w:rPr>
         <w:tab/>
       </w:r>
-      <w:hyperlink r:id="rId5" w:history="1">
+      <w:hyperlink r:id="rId6" w:history="1">
         <w:r>
           <w:rPr>
             <w:rStyle w:val="Hyperlink"/>
@@ -1303,7 +1574,15 @@
           <w:sz w:val="28"/>
           <w:szCs w:val="28"/>
         </w:rPr>
-        <w:t xml:space="preserve">nearly 100 attributes. Few of these attributes are used to predict </w:t>
+        <w:t>nearly 100 attributes.</w:t>
+      </w:r>
+      <w:r>
+        <w:rPr>
+          <w:rFonts w:ascii="Times New Roman" w:hAnsi="Times New Roman" w:cs="Times New Roman"/>
+          <w:sz w:val="28"/>
+          <w:szCs w:val="28"/>
+        </w:rPr>
+        <w:t xml:space="preserve"> Each record </w:t>
       </w:r>
       <w:proofErr w:type="gramStart"/>
       <w:r>
@@ -1312,7 +1591,7 @@
           <w:sz w:val="28"/>
           <w:szCs w:val="28"/>
         </w:rPr>
-        <w:t>whether or not</w:t>
+        <w:t>indicate</w:t>
       </w:r>
       <w:proofErr w:type="gramEnd"/>
       <w:r>
@@ -1321,7 +1600,15 @@
           <w:sz w:val="28"/>
           <w:szCs w:val="28"/>
         </w:rPr>
-        <w:t xml:space="preserve"> a customer will</w:t>
+        <w:t xml:space="preserve"> a customer. The details include, the customer ID, the total revenue obtained from the customer, number of minutes he/she used, his current plan, number of people using the network in his family, last recharge cost, data usage units etc.</w:t>
+      </w:r>
+      <w:r>
+        <w:rPr>
+          <w:rFonts w:ascii="Times New Roman" w:hAnsi="Times New Roman" w:cs="Times New Roman"/>
+          <w:sz w:val="28"/>
+          <w:szCs w:val="28"/>
+        </w:rPr>
+        <w:t xml:space="preserve"> Few of these attributes are used to predict whether or not a customer will</w:t>
       </w:r>
       <w:r>
         <w:rPr>
@@ -1345,33 +1632,6 @@
         <w:jc w:val="both"/>
         <w:rPr>
           <w:rFonts w:ascii="Times New Roman" w:hAnsi="Times New Roman" w:cs="Times New Roman"/>
-          <w:sz w:val="28"/>
-          <w:szCs w:val="28"/>
-        </w:rPr>
-      </w:pPr>
-      <w:r>
-        <w:rPr>
-          <w:rFonts w:ascii="Times New Roman" w:hAnsi="Times New Roman" w:cs="Times New Roman"/>
-          <w:sz w:val="28"/>
-          <w:szCs w:val="28"/>
-        </w:rPr>
-        <w:t>{</w:t>
-      </w:r>
-      <w:r>
-        <w:rPr>
-          <w:rFonts w:ascii="Times New Roman" w:hAnsi="Times New Roman" w:cs="Times New Roman"/>
-          <w:color w:val="FF0000"/>
-          <w:sz w:val="28"/>
-          <w:szCs w:val="28"/>
-        </w:rPr>
-        <w:t>Features]</w:t>
-      </w:r>
-    </w:p>
-    <w:p>
-      <w:pPr>
-        <w:jc w:val="both"/>
-        <w:rPr>
-          <w:rFonts w:ascii="Times New Roman" w:hAnsi="Times New Roman" w:cs="Times New Roman"/>
           <w:b/>
           <w:bCs/>
           <w:sz w:val="32"/>
@@ -1648,6 +1908,7 @@
           <w:sz w:val="28"/>
           <w:szCs w:val="28"/>
         </w:rPr>
+        <w:lastRenderedPageBreak/>
         <w:t>Average t</w:t>
       </w:r>
       <w:r>
@@ -1839,7 +2100,6 @@
                 <w:sz w:val="28"/>
                 <w:szCs w:val="28"/>
               </w:rPr>
-              <w:lastRenderedPageBreak/>
               <w:t>A</w:t>
             </w:r>
             <w:r>
@@ -2044,57 +2304,25 @@
           <w:sz w:val="28"/>
           <w:szCs w:val="28"/>
         </w:rPr>
-        <w:t>Average time taken for each iteration:</w:t>
-      </w:r>
-      <w:r>
-        <w:rPr>
-          <w:rFonts w:ascii="Times New Roman" w:hAnsi="Times New Roman" w:cs="Times New Roman"/>
-          <w:sz w:val="28"/>
-          <w:szCs w:val="28"/>
-        </w:rPr>
-        <w:t>3.5 seconds</w:t>
-      </w:r>
-    </w:p>
-    <w:p>
-      <w:pPr>
-        <w:jc w:val="both"/>
-        <w:rPr>
-          <w:rFonts w:ascii="Times New Roman" w:hAnsi="Times New Roman" w:cs="Times New Roman"/>
-          <w:sz w:val="28"/>
-          <w:szCs w:val="28"/>
-        </w:rPr>
-      </w:pPr>
-      <w:r>
-        <w:rPr>
-          <w:rFonts w:ascii="Times New Roman" w:hAnsi="Times New Roman" w:cs="Times New Roman"/>
-          <w:sz w:val="28"/>
-          <w:szCs w:val="28"/>
-        </w:rPr>
-        <w:t>Accuracy:5</w:t>
-      </w:r>
-      <w:r>
-        <w:rPr>
-          <w:rFonts w:ascii="Times New Roman" w:hAnsi="Times New Roman" w:cs="Times New Roman"/>
-          <w:sz w:val="28"/>
-          <w:szCs w:val="28"/>
-        </w:rPr>
-        <w:t>4</w:t>
-      </w:r>
-      <w:r>
-        <w:rPr>
-          <w:rFonts w:ascii="Times New Roman" w:hAnsi="Times New Roman" w:cs="Times New Roman"/>
-          <w:sz w:val="28"/>
-          <w:szCs w:val="28"/>
-        </w:rPr>
-        <w:t>.</w:t>
-      </w:r>
-      <w:r>
-        <w:rPr>
-          <w:rFonts w:ascii="Times New Roman" w:hAnsi="Times New Roman" w:cs="Times New Roman"/>
-          <w:sz w:val="28"/>
-          <w:szCs w:val="28"/>
-        </w:rPr>
-        <w:t>3666</w:t>
+        <w:t>Average time taken for each iteration:3.5 seconds</w:t>
+      </w:r>
+    </w:p>
+    <w:p>
+      <w:pPr>
+        <w:jc w:val="both"/>
+        <w:rPr>
+          <w:rFonts w:ascii="Times New Roman" w:hAnsi="Times New Roman" w:cs="Times New Roman"/>
+          <w:sz w:val="28"/>
+          <w:szCs w:val="28"/>
+        </w:rPr>
+      </w:pPr>
+      <w:r>
+        <w:rPr>
+          <w:rFonts w:ascii="Times New Roman" w:hAnsi="Times New Roman" w:cs="Times New Roman"/>
+          <w:sz w:val="28"/>
+          <w:szCs w:val="28"/>
+        </w:rPr>
+        <w:t>Accuracy:54.3666</w:t>
       </w:r>
     </w:p>
     <w:p>
@@ -2672,7 +2900,16 @@
           <w:sz w:val="28"/>
           <w:szCs w:val="28"/>
         </w:rPr>
-        <w:t xml:space="preserve"> used to test the accuracy of the algorithm, to make sure it is providing accurate results or not.</w:t>
+        <w:t xml:space="preserve"> used </w:t>
+      </w:r>
+      <w:r>
+        <w:rPr>
+          <w:rFonts w:ascii="Times New Roman" w:hAnsi="Times New Roman" w:cs="Times New Roman"/>
+          <w:sz w:val="28"/>
+          <w:szCs w:val="28"/>
+        </w:rPr>
+        <w:lastRenderedPageBreak/>
+        <w:t>to test the accuracy of the algorithm, to make sure it is providing accurate results or not.</w:t>
       </w:r>
     </w:p>
     <w:p>
@@ -2800,16 +3037,7 @@
           <w:sz w:val="28"/>
           <w:szCs w:val="28"/>
         </w:rPr>
-        <w:t xml:space="preserve"> spark </w:t>
-      </w:r>
-      <w:r>
-        <w:rPr>
-          <w:rFonts w:ascii="Times New Roman" w:hAnsi="Times New Roman" w:cs="Times New Roman"/>
-          <w:sz w:val="28"/>
-          <w:szCs w:val="28"/>
-        </w:rPr>
-        <w:lastRenderedPageBreak/>
-        <w:t xml:space="preserve">for parallelizing of our implementation of logistic </w:t>
+        <w:t xml:space="preserve"> spark for parallelizing of our implementation of logistic </w:t>
       </w:r>
       <w:proofErr w:type="gramStart"/>
       <w:r>
@@ -3267,6 +3495,132 @@
           <w:sz w:val="28"/>
           <w:szCs w:val="28"/>
         </w:rPr>
+        <w:t xml:space="preserve"> using Spark </w:t>
+      </w:r>
+      <w:proofErr w:type="spellStart"/>
+      <w:r>
+        <w:rPr>
+          <w:rFonts w:ascii="Times New Roman" w:hAnsi="Times New Roman" w:cs="Times New Roman"/>
+          <w:sz w:val="28"/>
+          <w:szCs w:val="28"/>
+        </w:rPr>
+        <w:t>MLlib</w:t>
+      </w:r>
+      <w:proofErr w:type="spellEnd"/>
+      <w:r>
+        <w:rPr>
+          <w:rFonts w:ascii="Times New Roman" w:hAnsi="Times New Roman" w:cs="Times New Roman"/>
+          <w:sz w:val="28"/>
+          <w:szCs w:val="28"/>
+        </w:rPr>
+        <w:t xml:space="preserve"> library.</w:t>
+      </w:r>
+    </w:p>
+    <w:p>
+      <w:pPr>
+        <w:jc w:val="both"/>
+        <w:rPr>
+          <w:rFonts w:ascii="Times New Roman" w:hAnsi="Times New Roman" w:cs="Times New Roman"/>
+          <w:sz w:val="28"/>
+          <w:szCs w:val="28"/>
+        </w:rPr>
+      </w:pPr>
+      <w:r>
+        <w:rPr>
+          <w:rFonts w:ascii="Times New Roman" w:hAnsi="Times New Roman" w:cs="Times New Roman"/>
+          <w:sz w:val="28"/>
+          <w:szCs w:val="28"/>
+        </w:rPr>
+        <w:t>B)</w:t>
+      </w:r>
+      <w:r>
+        <w:rPr>
+          <w:rFonts w:ascii="Times New Roman" w:hAnsi="Times New Roman" w:cs="Times New Roman"/>
+          <w:sz w:val="28"/>
+          <w:szCs w:val="28"/>
+        </w:rPr>
+        <w:t xml:space="preserve"> </w:t>
+      </w:r>
+      <w:r>
+        <w:rPr>
+          <w:rFonts w:ascii="Times New Roman" w:hAnsi="Times New Roman" w:cs="Times New Roman"/>
+          <w:sz w:val="28"/>
+          <w:szCs w:val="28"/>
+        </w:rPr>
+        <w:t xml:space="preserve">Sandeep Bellary </w:t>
+      </w:r>
+      <w:r>
+        <w:rPr>
+          <w:rFonts w:ascii="Times New Roman" w:hAnsi="Times New Roman" w:cs="Times New Roman"/>
+          <w:sz w:val="28"/>
+          <w:szCs w:val="28"/>
+        </w:rPr>
+        <w:t xml:space="preserve">(student id: </w:t>
+      </w:r>
+      <w:r>
+        <w:rPr>
+          <w:rFonts w:ascii="Times New Roman" w:hAnsi="Times New Roman" w:cs="Times New Roman"/>
+          <w:sz w:val="28"/>
+          <w:szCs w:val="28"/>
+        </w:rPr>
+        <w:t>801101004</w:t>
+      </w:r>
+      <w:r>
+        <w:rPr>
+          <w:rFonts w:ascii="Times New Roman" w:hAnsi="Times New Roman" w:cs="Times New Roman"/>
+          <w:sz w:val="28"/>
+          <w:szCs w:val="28"/>
+        </w:rPr>
+        <w:t>):</w:t>
+      </w:r>
+    </w:p>
+    <w:p>
+      <w:pPr>
+        <w:jc w:val="both"/>
+        <w:rPr>
+          <w:rFonts w:ascii="Times New Roman" w:hAnsi="Times New Roman" w:cs="Times New Roman"/>
+          <w:sz w:val="28"/>
+          <w:szCs w:val="28"/>
+        </w:rPr>
+      </w:pPr>
+      <w:r>
+        <w:rPr>
+          <w:rFonts w:ascii="Times New Roman" w:hAnsi="Times New Roman" w:cs="Times New Roman"/>
+          <w:sz w:val="28"/>
+          <w:szCs w:val="28"/>
+        </w:rPr>
+        <w:t xml:space="preserve"> </w:t>
+      </w:r>
+      <w:r>
+        <w:rPr>
+          <w:rFonts w:ascii="Times New Roman" w:hAnsi="Times New Roman" w:cs="Times New Roman"/>
+          <w:sz w:val="28"/>
+          <w:szCs w:val="28"/>
+        </w:rPr>
+        <w:t>Preprocessing</w:t>
+      </w:r>
+      <w:r>
+        <w:rPr>
+          <w:rFonts w:ascii="Times New Roman" w:hAnsi="Times New Roman" w:cs="Times New Roman"/>
+          <w:sz w:val="28"/>
+          <w:szCs w:val="28"/>
+        </w:rPr>
+        <w:t xml:space="preserve"> </w:t>
+      </w:r>
+      <w:r>
+        <w:rPr>
+          <w:rFonts w:ascii="Times New Roman" w:hAnsi="Times New Roman" w:cs="Times New Roman"/>
+          <w:sz w:val="28"/>
+          <w:szCs w:val="28"/>
+        </w:rPr>
+        <w:t>Build the model for logistic regression Illustrate the results</w:t>
+      </w:r>
+      <w:r>
+        <w:rPr>
+          <w:rFonts w:ascii="Times New Roman" w:hAnsi="Times New Roman" w:cs="Times New Roman"/>
+          <w:sz w:val="28"/>
+          <w:szCs w:val="28"/>
+        </w:rPr>
         <w:t>.</w:t>
       </w:r>
     </w:p>
@@ -3285,7 +3639,7 @@
           <w:sz w:val="28"/>
           <w:szCs w:val="28"/>
         </w:rPr>
-        <w:t>B)</w:t>
+        <w:t>C)</w:t>
       </w:r>
       <w:r>
         <w:rPr>
@@ -3301,7 +3655,25 @@
           <w:sz w:val="28"/>
           <w:szCs w:val="28"/>
         </w:rPr>
-        <w:t xml:space="preserve">Sandeep Bellary </w:t>
+        <w:t xml:space="preserve">Mohammad </w:t>
+      </w:r>
+      <w:proofErr w:type="spellStart"/>
+      <w:r>
+        <w:rPr>
+          <w:rFonts w:ascii="Times New Roman" w:hAnsi="Times New Roman" w:cs="Times New Roman"/>
+          <w:sz w:val="28"/>
+          <w:szCs w:val="28"/>
+        </w:rPr>
+        <w:t>Turab</w:t>
+      </w:r>
+      <w:proofErr w:type="spellEnd"/>
+      <w:r>
+        <w:rPr>
+          <w:rFonts w:ascii="Times New Roman" w:hAnsi="Times New Roman" w:cs="Times New Roman"/>
+          <w:sz w:val="28"/>
+          <w:szCs w:val="28"/>
+        </w:rPr>
+        <w:t xml:space="preserve"> Ali </w:t>
       </w:r>
       <w:r>
         <w:rPr>
@@ -3317,92 +3689,18 @@
           <w:sz w:val="28"/>
           <w:szCs w:val="28"/>
         </w:rPr>
-        <w:t>801101004</w:t>
-      </w:r>
-      <w:r>
-        <w:rPr>
-          <w:rFonts w:ascii="Times New Roman" w:hAnsi="Times New Roman" w:cs="Times New Roman"/>
-          <w:sz w:val="28"/>
-          <w:szCs w:val="28"/>
-        </w:rPr>
-        <w:t>):</w:t>
-      </w:r>
-    </w:p>
-    <w:p>
-      <w:pPr>
-        <w:jc w:val="both"/>
-        <w:rPr>
-          <w:rFonts w:ascii="Times New Roman" w:hAnsi="Times New Roman" w:cs="Times New Roman"/>
-          <w:sz w:val="28"/>
-          <w:szCs w:val="28"/>
-        </w:rPr>
-      </w:pPr>
-      <w:r>
-        <w:rPr>
-          <w:rFonts w:ascii="Times New Roman" w:hAnsi="Times New Roman" w:cs="Times New Roman"/>
-          <w:sz w:val="28"/>
-          <w:szCs w:val="28"/>
-        </w:rPr>
-        <w:t xml:space="preserve"> </w:t>
-      </w:r>
-      <w:r>
-        <w:rPr>
-          <w:rFonts w:ascii="Times New Roman" w:hAnsi="Times New Roman" w:cs="Times New Roman"/>
-          <w:sz w:val="28"/>
-          <w:szCs w:val="28"/>
-        </w:rPr>
-        <w:t>Preprocessing</w:t>
-      </w:r>
-      <w:r>
-        <w:rPr>
-          <w:rFonts w:ascii="Times New Roman" w:hAnsi="Times New Roman" w:cs="Times New Roman"/>
-          <w:sz w:val="28"/>
-          <w:szCs w:val="28"/>
-        </w:rPr>
-        <w:t xml:space="preserve"> </w:t>
-      </w:r>
-      <w:r>
-        <w:rPr>
-          <w:rFonts w:ascii="Times New Roman" w:hAnsi="Times New Roman" w:cs="Times New Roman"/>
-          <w:sz w:val="28"/>
-          <w:szCs w:val="28"/>
-        </w:rPr>
-        <w:t>Build the model for logistic regression Illustrate the results</w:t>
-      </w:r>
-      <w:r>
-        <w:rPr>
-          <w:rFonts w:ascii="Times New Roman" w:hAnsi="Times New Roman" w:cs="Times New Roman"/>
-          <w:sz w:val="28"/>
-          <w:szCs w:val="28"/>
-        </w:rPr>
-        <w:t>.</w:t>
-      </w:r>
-    </w:p>
-    <w:p>
-      <w:pPr>
-        <w:jc w:val="both"/>
-        <w:rPr>
-          <w:rFonts w:ascii="Times New Roman" w:hAnsi="Times New Roman" w:cs="Times New Roman"/>
-          <w:sz w:val="28"/>
-          <w:szCs w:val="28"/>
-        </w:rPr>
-      </w:pPr>
-      <w:r>
-        <w:rPr>
-          <w:rFonts w:ascii="Times New Roman" w:hAnsi="Times New Roman" w:cs="Times New Roman"/>
-          <w:sz w:val="28"/>
-          <w:szCs w:val="28"/>
-        </w:rPr>
-        <w:t>C)</w:t>
-      </w:r>
-      <w:r>
-        <w:rPr>
-          <w:rFonts w:ascii="Times New Roman" w:hAnsi="Times New Roman" w:cs="Times New Roman"/>
-          <w:sz w:val="28"/>
-          <w:szCs w:val="28"/>
-        </w:rPr>
-        <w:t xml:space="preserve"> </w:t>
-      </w:r>
+        <w:t>80</w:t>
+      </w:r>
+    </w:p>
+    <w:p>
+      <w:pPr>
+        <w:jc w:val="both"/>
+        <w:rPr>
+          <w:rFonts w:ascii="Times New Roman" w:hAnsi="Times New Roman" w:cs="Times New Roman"/>
+          <w:sz w:val="28"/>
+          <w:szCs w:val="28"/>
+        </w:rPr>
+      </w:pPr>
       <w:bookmarkStart w:id="0" w:name="_GoBack"/>
       <w:bookmarkEnd w:id="0"/>
       <w:r>
@@ -3411,7 +3709,41 @@
           <w:sz w:val="28"/>
           <w:szCs w:val="28"/>
         </w:rPr>
-        <w:t xml:space="preserve">Mohammad </w:t>
+        <w:t>1096281</w:t>
+      </w:r>
+      <w:r>
+        <w:rPr>
+          <w:rFonts w:ascii="Times New Roman" w:hAnsi="Times New Roman" w:cs="Times New Roman"/>
+          <w:sz w:val="28"/>
+          <w:szCs w:val="28"/>
+        </w:rPr>
+        <w:t>):</w:t>
+      </w:r>
+    </w:p>
+    <w:p>
+      <w:pPr>
+        <w:jc w:val="both"/>
+        <w:rPr>
+          <w:rFonts w:ascii="Times New Roman" w:hAnsi="Times New Roman" w:cs="Times New Roman"/>
+          <w:sz w:val="28"/>
+          <w:szCs w:val="28"/>
+        </w:rPr>
+      </w:pPr>
+      <w:r>
+        <w:rPr>
+          <w:rFonts w:ascii="Times New Roman" w:hAnsi="Times New Roman" w:cs="Times New Roman"/>
+          <w:sz w:val="28"/>
+          <w:szCs w:val="28"/>
+        </w:rPr>
+        <w:t>Implement naïve</w:t>
+      </w:r>
+      <w:r>
+        <w:rPr>
+          <w:rFonts w:ascii="Times New Roman" w:hAnsi="Times New Roman" w:cs="Times New Roman"/>
+          <w:sz w:val="28"/>
+          <w:szCs w:val="28"/>
+        </w:rPr>
+        <w:t xml:space="preserve"> </w:t>
       </w:r>
       <w:proofErr w:type="spellStart"/>
       <w:r>
@@ -3420,7 +3752,7 @@
           <w:sz w:val="28"/>
           <w:szCs w:val="28"/>
         </w:rPr>
-        <w:t>Turab</w:t>
+        <w:t>bayes</w:t>
       </w:r>
       <w:proofErr w:type="spellEnd"/>
       <w:r>
@@ -3429,49 +3761,23 @@
           <w:sz w:val="28"/>
           <w:szCs w:val="28"/>
         </w:rPr>
-        <w:t xml:space="preserve"> Ali </w:t>
-      </w:r>
-      <w:r>
-        <w:rPr>
-          <w:rFonts w:ascii="Times New Roman" w:hAnsi="Times New Roman" w:cs="Times New Roman"/>
-          <w:sz w:val="28"/>
-          <w:szCs w:val="28"/>
-        </w:rPr>
-        <w:t xml:space="preserve">(student id: </w:t>
-      </w:r>
-      <w:r>
-        <w:rPr>
-          <w:rFonts w:ascii="Times New Roman" w:hAnsi="Times New Roman" w:cs="Times New Roman"/>
-          <w:sz w:val="28"/>
-          <w:szCs w:val="28"/>
-        </w:rPr>
-        <w:t>801096281</w:t>
-      </w:r>
-      <w:r>
-        <w:rPr>
-          <w:rFonts w:ascii="Times New Roman" w:hAnsi="Times New Roman" w:cs="Times New Roman"/>
-          <w:sz w:val="28"/>
-          <w:szCs w:val="28"/>
-        </w:rPr>
-        <w:t>):</w:t>
-      </w:r>
-    </w:p>
-    <w:p>
-      <w:pPr>
-        <w:jc w:val="both"/>
-        <w:rPr>
-          <w:rFonts w:ascii="Times New Roman" w:hAnsi="Times New Roman" w:cs="Times New Roman"/>
-          <w:sz w:val="28"/>
-          <w:szCs w:val="28"/>
-        </w:rPr>
-      </w:pPr>
-      <w:r>
-        <w:rPr>
-          <w:rFonts w:ascii="Times New Roman" w:hAnsi="Times New Roman" w:cs="Times New Roman"/>
-          <w:sz w:val="28"/>
-          <w:szCs w:val="28"/>
-        </w:rPr>
-        <w:t>Implement naïve</w:t>
+        <w:t xml:space="preserve"> algorithm on the data set </w:t>
+      </w:r>
+      <w:r>
+        <w:rPr>
+          <w:rFonts w:ascii="Times New Roman" w:hAnsi="Times New Roman" w:cs="Times New Roman"/>
+          <w:sz w:val="28"/>
+          <w:szCs w:val="28"/>
+        </w:rPr>
+        <w:t>and c</w:t>
+      </w:r>
+      <w:r>
+        <w:rPr>
+          <w:rFonts w:ascii="Times New Roman" w:hAnsi="Times New Roman" w:cs="Times New Roman"/>
+          <w:sz w:val="28"/>
+          <w:szCs w:val="28"/>
+        </w:rPr>
+        <w:t>ompare the performance of logistic regression and naïve</w:t>
       </w:r>
       <w:r>
         <w:rPr>
@@ -3497,48 +3803,6 @@
           <w:sz w:val="28"/>
           <w:szCs w:val="28"/>
         </w:rPr>
-        <w:t xml:space="preserve"> algorithm on the data set </w:t>
-      </w:r>
-      <w:r>
-        <w:rPr>
-          <w:rFonts w:ascii="Times New Roman" w:hAnsi="Times New Roman" w:cs="Times New Roman"/>
-          <w:sz w:val="28"/>
-          <w:szCs w:val="28"/>
-        </w:rPr>
-        <w:t>and c</w:t>
-      </w:r>
-      <w:r>
-        <w:rPr>
-          <w:rFonts w:ascii="Times New Roman" w:hAnsi="Times New Roman" w:cs="Times New Roman"/>
-          <w:sz w:val="28"/>
-          <w:szCs w:val="28"/>
-        </w:rPr>
-        <w:t>ompare the performance of logistic regression and naïve</w:t>
-      </w:r>
-      <w:r>
-        <w:rPr>
-          <w:rFonts w:ascii="Times New Roman" w:hAnsi="Times New Roman" w:cs="Times New Roman"/>
-          <w:sz w:val="28"/>
-          <w:szCs w:val="28"/>
-        </w:rPr>
-        <w:t xml:space="preserve"> </w:t>
-      </w:r>
-      <w:proofErr w:type="spellStart"/>
-      <w:r>
-        <w:rPr>
-          <w:rFonts w:ascii="Times New Roman" w:hAnsi="Times New Roman" w:cs="Times New Roman"/>
-          <w:sz w:val="28"/>
-          <w:szCs w:val="28"/>
-        </w:rPr>
-        <w:t>bayes</w:t>
-      </w:r>
-      <w:proofErr w:type="spellEnd"/>
-      <w:r>
-        <w:rPr>
-          <w:rFonts w:ascii="Times New Roman" w:hAnsi="Times New Roman" w:cs="Times New Roman"/>
-          <w:sz w:val="28"/>
-          <w:szCs w:val="28"/>
-        </w:rPr>
         <w:t xml:space="preserve"> algorithms.</w:t>
       </w:r>
     </w:p>
@@ -3642,7 +3906,7 @@
         </w:rPr>
         <w:t>1)</w:t>
       </w:r>
-      <w:hyperlink r:id="rId6" w:history="1">
+      <w:hyperlink r:id="rId7" w:history="1">
         <w:r>
           <w:rPr>
             <w:rStyle w:val="Hyperlink"/>
@@ -3661,7 +3925,6 @@
         </w:rPr>
       </w:pPr>
       <w:r>
-        <w:lastRenderedPageBreak/>
         <w:t>2)</w:t>
       </w:r>
     </w:p>
@@ -3883,6 +4146,127 @@
     </w:sectPr>
   </w:body>
 </w:document>
+</file>
+
+<file path=word/numbering.xml><?xml version="1.0" encoding="utf-8"?>
+<w:numbering xmlns:wpc="http://schemas.microsoft.com/office/word/2010/wordprocessingCanvas" xmlns:cx="http://schemas.microsoft.com/office/drawing/2014/chartex" xmlns:cx1="http://schemas.microsoft.com/office/drawing/2015/9/8/chartex" xmlns:cx2="http://schemas.microsoft.com/office/drawing/2015/10/21/chartex" xmlns:cx3="http://schemas.microsoft.com/office/drawing/2016/5/9/chartex" xmlns:cx4="http://schemas.microsoft.com/office/drawing/2016/5/10/chartex" xmlns:cx5="http://schemas.microsoft.com/office/drawing/2016/5/11/chartex" xmlns:cx6="http://schemas.microsoft.com/office/drawing/2016/5/12/chartex" xmlns:cx7="http://schemas.microsoft.com/office/drawing/2016/5/13/chartex" xmlns:cx8="http://schemas.microsoft.com/office/drawing/2016/5/14/chartex" xmlns:mc="http://schemas.openxmlformats.org/markup-compatibility/2006" xmlns:aink="http://schemas.microsoft.com/office/drawing/2016/ink" xmlns:am3d="http://schemas.microsoft.com/office/drawing/2017/model3d" xmlns:o="urn:schemas-microsoft-com:office:office" xmlns:r="http://schemas.openxmlformats.org/officeDocument/2006/relationships" xmlns:m="http://schemas.openxmlformats.org/officeDocument/2006/math" xmlns:v="urn:schemas-microsoft-com:vml" xmlns:wp14="http://schemas.microsoft.com/office/word/2010/wordprocessingDrawing" xmlns:wp="http://schemas.openxmlformats.org/drawingml/2006/wordprocessingDrawing" xmlns:w10="urn:schemas-microsoft-com:office:word" xmlns:w="http://schemas.openxmlformats.org/wordprocessingml/2006/main" xmlns:w14="http://schemas.microsoft.com/office/word/2010/wordml" xmlns:w15="http://schemas.microsoft.com/office/word/2012/wordml" xmlns:w16cid="http://schemas.microsoft.com/office/word/2016/wordml/cid" xmlns:w16se="http://schemas.microsoft.com/office/word/2015/wordml/symex" xmlns:wpg="http://schemas.microsoft.com/office/word/2010/wordprocessingGroup" xmlns:wpi="http://schemas.microsoft.com/office/word/2010/wordprocessingInk" xmlns:wne="http://schemas.microsoft.com/office/word/2006/wordml" xmlns:wps="http://schemas.microsoft.com/office/word/2010/wordprocessingShape" mc:Ignorable="w14 w15 w16se w16cid wp14">
+  <w:abstractNum w:abstractNumId="0" w15:restartNumberingAfterBreak="0">
+    <w:nsid w:val="19770EEA"/>
+    <w:multiLevelType w:val="hybridMultilevel"/>
+    <w:tmpl w:val="C554B158"/>
+    <w:lvl w:ilvl="0" w:tplc="04090001">
+      <w:start w:val="1"/>
+      <w:numFmt w:val="bullet"/>
+      <w:lvlText w:val=""/>
+      <w:lvlJc w:val="left"/>
+      <w:pPr>
+        <w:ind w:left="720" w:hanging="360"/>
+      </w:pPr>
+      <w:rPr>
+        <w:rFonts w:ascii="Symbol" w:hAnsi="Symbol" w:hint="default"/>
+      </w:rPr>
+    </w:lvl>
+    <w:lvl w:ilvl="1" w:tplc="04090003" w:tentative="1">
+      <w:start w:val="1"/>
+      <w:numFmt w:val="bullet"/>
+      <w:lvlText w:val="o"/>
+      <w:lvlJc w:val="left"/>
+      <w:pPr>
+        <w:ind w:left="1440" w:hanging="360"/>
+      </w:pPr>
+      <w:rPr>
+        <w:rFonts w:ascii="Courier New" w:hAnsi="Courier New" w:cs="Courier New" w:hint="default"/>
+      </w:rPr>
+    </w:lvl>
+    <w:lvl w:ilvl="2" w:tplc="04090005" w:tentative="1">
+      <w:start w:val="1"/>
+      <w:numFmt w:val="bullet"/>
+      <w:lvlText w:val=""/>
+      <w:lvlJc w:val="left"/>
+      <w:pPr>
+        <w:ind w:left="2160" w:hanging="360"/>
+      </w:pPr>
+      <w:rPr>
+        <w:rFonts w:ascii="Wingdings" w:hAnsi="Wingdings" w:hint="default"/>
+      </w:rPr>
+    </w:lvl>
+    <w:lvl w:ilvl="3" w:tplc="04090001" w:tentative="1">
+      <w:start w:val="1"/>
+      <w:numFmt w:val="bullet"/>
+      <w:lvlText w:val=""/>
+      <w:lvlJc w:val="left"/>
+      <w:pPr>
+        <w:ind w:left="2880" w:hanging="360"/>
+      </w:pPr>
+      <w:rPr>
+        <w:rFonts w:ascii="Symbol" w:hAnsi="Symbol" w:hint="default"/>
+      </w:rPr>
+    </w:lvl>
+    <w:lvl w:ilvl="4" w:tplc="04090003" w:tentative="1">
+      <w:start w:val="1"/>
+      <w:numFmt w:val="bullet"/>
+      <w:lvlText w:val="o"/>
+      <w:lvlJc w:val="left"/>
+      <w:pPr>
+        <w:ind w:left="3600" w:hanging="360"/>
+      </w:pPr>
+      <w:rPr>
+        <w:rFonts w:ascii="Courier New" w:hAnsi="Courier New" w:cs="Courier New" w:hint="default"/>
+      </w:rPr>
+    </w:lvl>
+    <w:lvl w:ilvl="5" w:tplc="04090005" w:tentative="1">
+      <w:start w:val="1"/>
+      <w:numFmt w:val="bullet"/>
+      <w:lvlText w:val=""/>
+      <w:lvlJc w:val="left"/>
+      <w:pPr>
+        <w:ind w:left="4320" w:hanging="360"/>
+      </w:pPr>
+      <w:rPr>
+        <w:rFonts w:ascii="Wingdings" w:hAnsi="Wingdings" w:hint="default"/>
+      </w:rPr>
+    </w:lvl>
+    <w:lvl w:ilvl="6" w:tplc="04090001" w:tentative="1">
+      <w:start w:val="1"/>
+      <w:numFmt w:val="bullet"/>
+      <w:lvlText w:val=""/>
+      <w:lvlJc w:val="left"/>
+      <w:pPr>
+        <w:ind w:left="5040" w:hanging="360"/>
+      </w:pPr>
+      <w:rPr>
+        <w:rFonts w:ascii="Symbol" w:hAnsi="Symbol" w:hint="default"/>
+      </w:rPr>
+    </w:lvl>
+    <w:lvl w:ilvl="7" w:tplc="04090003" w:tentative="1">
+      <w:start w:val="1"/>
+      <w:numFmt w:val="bullet"/>
+      <w:lvlText w:val="o"/>
+      <w:lvlJc w:val="left"/>
+      <w:pPr>
+        <w:ind w:left="5760" w:hanging="360"/>
+      </w:pPr>
+      <w:rPr>
+        <w:rFonts w:ascii="Courier New" w:hAnsi="Courier New" w:cs="Courier New" w:hint="default"/>
+      </w:rPr>
+    </w:lvl>
+    <w:lvl w:ilvl="8" w:tplc="04090005" w:tentative="1">
+      <w:start w:val="1"/>
+      <w:numFmt w:val="bullet"/>
+      <w:lvlText w:val=""/>
+      <w:lvlJc w:val="left"/>
+      <w:pPr>
+        <w:ind w:left="6480" w:hanging="360"/>
+      </w:pPr>
+      <w:rPr>
+        <w:rFonts w:ascii="Wingdings" w:hAnsi="Wingdings" w:hint="default"/>
+      </w:rPr>
+    </w:lvl>
+  </w:abstractNum>
+  <w:num w:numId="1">
+    <w:abstractNumId w:val="0"/>
+  </w:num>
+</w:numbering>
 </file>
 
 <file path=word/styles.xml><?xml version="1.0" encoding="utf-8"?>

--- a/CHURN PREDICTION USING CLASSIFICATION TECHNIQUES final.docx
+++ b/CHURN PREDICTION USING CLASSIFICATION TECHNIQUES final.docx
@@ -556,7 +556,7 @@
           <w:sz w:val="28"/>
           <w:szCs w:val="28"/>
         </w:rPr>
-        <w:t xml:space="preserve">Initially we have read the data in csv file to python using Pandas library and preprocessed it. During preprocessing we have deleted null value records and invalid </w:t>
+        <w:t xml:space="preserve">We wrote the code for logistic regression from scratch in which we used gradient descent to find the best possible values for the weights. Significant amount of time </w:t>
       </w:r>
       <w:r>
         <w:rPr>
@@ -565,43 +565,217 @@
           <w:szCs w:val="28"/>
         </w:rPr>
         <w:lastRenderedPageBreak/>
-        <w:t xml:space="preserve">records and converted text field columns to numeric values, so that we can use it for our classification. </w:t>
-      </w:r>
-    </w:p>
-    <w:p>
-      <w:pPr>
-        <w:jc w:val="both"/>
-        <w:rPr>
-          <w:rFonts w:ascii="Times New Roman" w:hAnsi="Times New Roman" w:cs="Times New Roman"/>
-          <w:sz w:val="28"/>
-          <w:szCs w:val="28"/>
-        </w:rPr>
-      </w:pPr>
-      <w:r>
-        <w:rPr>
-          <w:rFonts w:ascii="Times New Roman" w:hAnsi="Times New Roman" w:cs="Times New Roman"/>
-          <w:sz w:val="28"/>
-          <w:szCs w:val="28"/>
-        </w:rPr>
-        <w:t xml:space="preserve"> The we have generated several plots and analyzed the data, the plots helped us in identifying the distribution of </w:t>
-      </w:r>
-      <w:proofErr w:type="gramStart"/>
-      <w:r>
-        <w:rPr>
-          <w:rFonts w:ascii="Times New Roman" w:hAnsi="Times New Roman" w:cs="Times New Roman"/>
-          <w:sz w:val="28"/>
-          <w:szCs w:val="28"/>
-        </w:rPr>
-        <w:t>data ,</w:t>
-      </w:r>
-      <w:proofErr w:type="gramEnd"/>
-      <w:r>
-        <w:rPr>
-          <w:rFonts w:ascii="Times New Roman" w:hAnsi="Times New Roman" w:cs="Times New Roman"/>
-          <w:sz w:val="28"/>
-          <w:szCs w:val="28"/>
-        </w:rPr>
-        <w:t xml:space="preserve"> finding outliers, finding error values etc. below are some of the plots we have generated out of the actual data.</w:t>
+        <w:t>was put in to tackling different errors like pickling error, dimension mismatch error…</w:t>
+      </w:r>
+      <w:proofErr w:type="spellStart"/>
+      <w:r>
+        <w:rPr>
+          <w:rFonts w:ascii="Times New Roman" w:hAnsi="Times New Roman" w:cs="Times New Roman"/>
+          <w:sz w:val="28"/>
+          <w:szCs w:val="28"/>
+        </w:rPr>
+        <w:t>etc</w:t>
+      </w:r>
+      <w:proofErr w:type="spellEnd"/>
+      <w:r>
+        <w:rPr>
+          <w:rFonts w:ascii="Times New Roman" w:hAnsi="Times New Roman" w:cs="Times New Roman"/>
+          <w:sz w:val="28"/>
+          <w:szCs w:val="28"/>
+        </w:rPr>
+        <w:t xml:space="preserve"> that were arising during this process . But we were finally able to solve all the issues and produce a working model for the logistic regression.</w:t>
+      </w:r>
+    </w:p>
+    <w:p>
+      <w:pPr>
+        <w:jc w:val="both"/>
+        <w:rPr>
+          <w:rFonts w:ascii="Times New Roman" w:hAnsi="Times New Roman" w:cs="Times New Roman"/>
+          <w:sz w:val="28"/>
+          <w:szCs w:val="28"/>
+        </w:rPr>
+      </w:pPr>
+      <w:r>
+        <w:rPr>
+          <w:rFonts w:ascii="Times New Roman" w:hAnsi="Times New Roman" w:cs="Times New Roman"/>
+          <w:sz w:val="28"/>
+          <w:szCs w:val="28"/>
+        </w:rPr>
+        <w:t xml:space="preserve">We used in built libraries to apply naïve </w:t>
+      </w:r>
+      <w:proofErr w:type="spellStart"/>
+      <w:r>
+        <w:rPr>
+          <w:rFonts w:ascii="Times New Roman" w:hAnsi="Times New Roman" w:cs="Times New Roman"/>
+          <w:sz w:val="28"/>
+          <w:szCs w:val="28"/>
+        </w:rPr>
+        <w:t>bayes</w:t>
+      </w:r>
+      <w:proofErr w:type="spellEnd"/>
+      <w:r>
+        <w:rPr>
+          <w:rFonts w:ascii="Times New Roman" w:hAnsi="Times New Roman" w:cs="Times New Roman"/>
+          <w:sz w:val="28"/>
+          <w:szCs w:val="28"/>
+        </w:rPr>
+        <w:t xml:space="preserve"> classification algorithm on our dataset. Not many significant difficulties were faced during this process as the libraries handled most of the logical work involved.</w:t>
+      </w:r>
+    </w:p>
+    <w:p>
+      <w:pPr>
+        <w:jc w:val="both"/>
+        <w:rPr>
+          <w:rFonts w:ascii="Times New Roman" w:hAnsi="Times New Roman" w:cs="Times New Roman"/>
+          <w:sz w:val="28"/>
+          <w:szCs w:val="28"/>
+        </w:rPr>
+      </w:pPr>
+      <w:r>
+        <w:rPr>
+          <w:rFonts w:ascii="Times New Roman" w:hAnsi="Times New Roman" w:cs="Times New Roman"/>
+          <w:sz w:val="28"/>
+          <w:szCs w:val="28"/>
+        </w:rPr>
+        <w:t xml:space="preserve">The important observations that caught our eye were that naïve </w:t>
+      </w:r>
+      <w:proofErr w:type="spellStart"/>
+      <w:r>
+        <w:rPr>
+          <w:rFonts w:ascii="Times New Roman" w:hAnsi="Times New Roman" w:cs="Times New Roman"/>
+          <w:sz w:val="28"/>
+          <w:szCs w:val="28"/>
+        </w:rPr>
+        <w:t>bayes</w:t>
+      </w:r>
+      <w:proofErr w:type="spellEnd"/>
+      <w:r>
+        <w:rPr>
+          <w:rFonts w:ascii="Times New Roman" w:hAnsi="Times New Roman" w:cs="Times New Roman"/>
+          <w:sz w:val="28"/>
+          <w:szCs w:val="28"/>
+        </w:rPr>
+        <w:t xml:space="preserve"> performed better than logistic regression which was soothing as we know that naïve </w:t>
+      </w:r>
+      <w:proofErr w:type="spellStart"/>
+      <w:r>
+        <w:rPr>
+          <w:rFonts w:ascii="Times New Roman" w:hAnsi="Times New Roman" w:cs="Times New Roman"/>
+          <w:sz w:val="28"/>
+          <w:szCs w:val="28"/>
+        </w:rPr>
+        <w:t>bayes</w:t>
+      </w:r>
+      <w:proofErr w:type="spellEnd"/>
+      <w:r>
+        <w:rPr>
+          <w:rFonts w:ascii="Times New Roman" w:hAnsi="Times New Roman" w:cs="Times New Roman"/>
+          <w:sz w:val="28"/>
+          <w:szCs w:val="28"/>
+        </w:rPr>
+        <w:t xml:space="preserve"> performs better than logistic when the data is not very </w:t>
+      </w:r>
+      <w:proofErr w:type="spellStart"/>
+      <w:r>
+        <w:rPr>
+          <w:rFonts w:ascii="Times New Roman" w:hAnsi="Times New Roman" w:cs="Times New Roman"/>
+          <w:sz w:val="28"/>
+          <w:szCs w:val="28"/>
+        </w:rPr>
+        <w:t>very</w:t>
+      </w:r>
+      <w:proofErr w:type="spellEnd"/>
+      <w:r>
+        <w:rPr>
+          <w:rFonts w:ascii="Times New Roman" w:hAnsi="Times New Roman" w:cs="Times New Roman"/>
+          <w:sz w:val="28"/>
+          <w:szCs w:val="28"/>
+        </w:rPr>
+        <w:t xml:space="preserve"> huge. </w:t>
+      </w:r>
+    </w:p>
+    <w:p>
+      <w:pPr>
+        <w:jc w:val="both"/>
+        <w:rPr>
+          <w:rFonts w:ascii="Times New Roman" w:hAnsi="Times New Roman" w:cs="Times New Roman"/>
+          <w:sz w:val="28"/>
+          <w:szCs w:val="28"/>
+        </w:rPr>
+      </w:pPr>
+      <w:r>
+        <w:rPr>
+          <w:rFonts w:ascii="Times New Roman" w:hAnsi="Times New Roman" w:cs="Times New Roman"/>
+          <w:sz w:val="28"/>
+          <w:szCs w:val="28"/>
+        </w:rPr>
+        <w:t xml:space="preserve">The other important observation that was made was that the spark program that we have written for logistic was actually taking(2 sec for each gradient descent ) more time to execute than a normal python program. We also observed that even though naïve </w:t>
+      </w:r>
+      <w:proofErr w:type="spellStart"/>
+      <w:r>
+        <w:rPr>
+          <w:rFonts w:ascii="Times New Roman" w:hAnsi="Times New Roman" w:cs="Times New Roman"/>
+          <w:sz w:val="28"/>
+          <w:szCs w:val="28"/>
+        </w:rPr>
+        <w:t>bayes</w:t>
+      </w:r>
+      <w:proofErr w:type="spellEnd"/>
+      <w:r>
+        <w:rPr>
+          <w:rFonts w:ascii="Times New Roman" w:hAnsi="Times New Roman" w:cs="Times New Roman"/>
+          <w:sz w:val="28"/>
+          <w:szCs w:val="28"/>
+        </w:rPr>
+        <w:t xml:space="preserve"> performed than logistic but the time taken by it was nearly two times more than logistic.</w:t>
+      </w:r>
+    </w:p>
+    <w:p>
+      <w:pPr>
+        <w:jc w:val="both"/>
+        <w:rPr>
+          <w:rFonts w:ascii="Times New Roman" w:hAnsi="Times New Roman" w:cs="Times New Roman"/>
+          <w:sz w:val="28"/>
+          <w:szCs w:val="28"/>
+        </w:rPr>
+      </w:pPr>
+      <w:bookmarkStart w:id="0" w:name="_GoBack"/>
+      <w:bookmarkEnd w:id="0"/>
+    </w:p>
+    <w:p>
+      <w:pPr>
+        <w:jc w:val="both"/>
+        <w:rPr>
+          <w:rFonts w:ascii="Times New Roman" w:hAnsi="Times New Roman" w:cs="Times New Roman"/>
+          <w:sz w:val="28"/>
+          <w:szCs w:val="28"/>
+        </w:rPr>
+      </w:pPr>
+      <w:r>
+        <w:rPr>
+          <w:rFonts w:ascii="Times New Roman" w:hAnsi="Times New Roman" w:cs="Times New Roman"/>
+          <w:sz w:val="28"/>
+          <w:szCs w:val="28"/>
+        </w:rPr>
+        <w:t xml:space="preserve">Initially we have read the data in csv file to python using Pandas library and preprocessed it. During preprocessing we have deleted null value records and invalid records and converted text field columns to numeric values, so that we can use it for our classification. </w:t>
+      </w:r>
+    </w:p>
+    <w:p>
+      <w:pPr>
+        <w:jc w:val="both"/>
+        <w:rPr>
+          <w:rFonts w:ascii="Times New Roman" w:hAnsi="Times New Roman" w:cs="Times New Roman"/>
+          <w:sz w:val="28"/>
+          <w:szCs w:val="28"/>
+        </w:rPr>
+      </w:pPr>
+      <w:r>
+        <w:rPr>
+          <w:rFonts w:ascii="Times New Roman" w:hAnsi="Times New Roman" w:cs="Times New Roman"/>
+          <w:sz w:val="28"/>
+          <w:szCs w:val="28"/>
+        </w:rPr>
+        <w:t xml:space="preserve"> The we have generated several plots and analyzed the data, the plots helped us in identifying the distribution of data , finding outliers, finding error values etc. below are some of the plots we have generated out of the actual data.</w:t>
       </w:r>
     </w:p>
     <w:p>
@@ -711,6 +885,7 @@
           <w:sz w:val="28"/>
           <w:szCs w:val="28"/>
         </w:rPr>
+        <w:lastRenderedPageBreak/>
         <w:t>Feature selection:</w:t>
       </w:r>
     </w:p>
@@ -758,7 +933,6 @@
         <w:t>-</w:t>
       </w:r>
       <w:proofErr w:type="spellStart"/>
-      <w:proofErr w:type="gramStart"/>
       <w:r>
         <w:rPr>
           <w:rFonts w:ascii="Times New Roman" w:hAnsi="Times New Roman" w:cs="Times New Roman"/>
@@ -782,16 +956,7 @@
           <w:sz w:val="28"/>
           <w:szCs w:val="28"/>
         </w:rPr>
-        <w:t xml:space="preserve"> for</w:t>
-      </w:r>
-      <w:proofErr w:type="gramEnd"/>
-      <w:r>
-        <w:rPr>
-          <w:rFonts w:ascii="Times New Roman" w:hAnsi="Times New Roman" w:cs="Times New Roman"/>
-          <w:sz w:val="28"/>
-          <w:szCs w:val="28"/>
-        </w:rPr>
-        <w:t xml:space="preserve"> all the features and selected three columns which are common in both the lists and used them for prediction.</w:t>
+        <w:t xml:space="preserve"> for all the features and selected three columns which are common in both the lists and used them for prediction.</w:t>
       </w:r>
     </w:p>
     <w:p>
@@ -833,16 +998,7 @@
           <w:sz w:val="28"/>
           <w:szCs w:val="28"/>
         </w:rPr>
-        <w:t>rev_</w:t>
-      </w:r>
-      <w:proofErr w:type="gramStart"/>
-      <w:r>
-        <w:rPr>
-          <w:rFonts w:ascii="Times New Roman" w:hAnsi="Times New Roman" w:cs="Times New Roman"/>
-          <w:sz w:val="28"/>
-          <w:szCs w:val="28"/>
-        </w:rPr>
-        <w:t>Mean</w:t>
+        <w:t>rev_Mean</w:t>
       </w:r>
       <w:proofErr w:type="spellEnd"/>
       <w:r>
@@ -851,16 +1007,7 @@
           <w:sz w:val="28"/>
           <w:szCs w:val="28"/>
         </w:rPr>
-        <w:t xml:space="preserve">  :</w:t>
-      </w:r>
-      <w:proofErr w:type="gramEnd"/>
-      <w:r>
-        <w:rPr>
-          <w:rFonts w:ascii="Times New Roman" w:hAnsi="Times New Roman" w:cs="Times New Roman"/>
-          <w:sz w:val="28"/>
-          <w:szCs w:val="28"/>
-        </w:rPr>
-        <w:t xml:space="preserve"> mean of monthly revenue obtained from the customer</w:t>
+        <w:t xml:space="preserve">  : mean of monthly revenue obtained from the customer</w:t>
       </w:r>
     </w:p>
     <w:p>
@@ -884,16 +1031,7 @@
           <w:sz w:val="28"/>
           <w:szCs w:val="28"/>
         </w:rPr>
-        <w:t>mou_</w:t>
-      </w:r>
-      <w:proofErr w:type="gramStart"/>
-      <w:r>
-        <w:rPr>
-          <w:rFonts w:ascii="Times New Roman" w:hAnsi="Times New Roman" w:cs="Times New Roman"/>
-          <w:sz w:val="28"/>
-          <w:szCs w:val="28"/>
-        </w:rPr>
-        <w:t>Mean</w:t>
+        <w:t>mou_Mean</w:t>
       </w:r>
       <w:proofErr w:type="spellEnd"/>
       <w:r>
@@ -902,16 +1040,7 @@
           <w:sz w:val="28"/>
           <w:szCs w:val="28"/>
         </w:rPr>
-        <w:t xml:space="preserve"> :</w:t>
-      </w:r>
-      <w:proofErr w:type="gramEnd"/>
-      <w:r>
-        <w:rPr>
-          <w:rFonts w:ascii="Times New Roman" w:hAnsi="Times New Roman" w:cs="Times New Roman"/>
-          <w:sz w:val="28"/>
-          <w:szCs w:val="28"/>
-        </w:rPr>
-        <w:t xml:space="preserve"> mean of minutes of usage</w:t>
+        <w:t xml:space="preserve"> : mean of minutes of usage</w:t>
       </w:r>
     </w:p>
     <w:p>
@@ -935,16 +1064,7 @@
           <w:sz w:val="28"/>
           <w:szCs w:val="28"/>
         </w:rPr>
-        <w:t>totmrc_</w:t>
-      </w:r>
-      <w:proofErr w:type="gramStart"/>
-      <w:r>
-        <w:rPr>
-          <w:rFonts w:ascii="Times New Roman" w:hAnsi="Times New Roman" w:cs="Times New Roman"/>
-          <w:sz w:val="28"/>
-          <w:szCs w:val="28"/>
-        </w:rPr>
-        <w:t>Mean</w:t>
+        <w:t>totmrc_Mean</w:t>
       </w:r>
       <w:proofErr w:type="spellEnd"/>
       <w:r>
@@ -961,64 +1081,321 @@
           <w:sz w:val="28"/>
           <w:szCs w:val="28"/>
         </w:rPr>
+        <w:t>: mean of to</w:t>
+      </w:r>
+      <w:r>
+        <w:rPr>
+          <w:rFonts w:ascii="Times New Roman" w:hAnsi="Times New Roman" w:cs="Times New Roman"/>
+          <w:sz w:val="28"/>
+          <w:szCs w:val="28"/>
+        </w:rPr>
+        <w:t>t</w:t>
+      </w:r>
+      <w:r>
+        <w:rPr>
+          <w:rFonts w:ascii="Times New Roman" w:hAnsi="Times New Roman" w:cs="Times New Roman"/>
+          <w:sz w:val="28"/>
+          <w:szCs w:val="28"/>
+        </w:rPr>
+        <w:t xml:space="preserve">al </w:t>
+      </w:r>
+      <w:proofErr w:type="spellStart"/>
+      <w:r>
+        <w:rPr>
+          <w:rFonts w:ascii="Times New Roman" w:hAnsi="Times New Roman" w:cs="Times New Roman"/>
+          <w:sz w:val="28"/>
+          <w:szCs w:val="28"/>
+        </w:rPr>
+        <w:t>mrc</w:t>
+      </w:r>
+      <w:proofErr w:type="spellEnd"/>
+    </w:p>
+    <w:p>
+      <w:pPr>
+        <w:jc w:val="both"/>
+        <w:rPr>
+          <w:rFonts w:ascii="Times New Roman" w:hAnsi="Times New Roman" w:cs="Times New Roman"/>
+          <w:sz w:val="28"/>
+          <w:szCs w:val="28"/>
+        </w:rPr>
+      </w:pPr>
+    </w:p>
+    <w:p>
+      <w:pPr>
+        <w:jc w:val="both"/>
+        <w:rPr>
+          <w:rFonts w:ascii="Times New Roman" w:hAnsi="Times New Roman" w:cs="Times New Roman"/>
+          <w:sz w:val="28"/>
+          <w:szCs w:val="28"/>
+        </w:rPr>
+      </w:pPr>
+    </w:p>
+    <w:p>
+      <w:pPr>
+        <w:jc w:val="both"/>
+        <w:rPr>
+          <w:rFonts w:ascii="Times New Roman" w:hAnsi="Times New Roman" w:cs="Times New Roman"/>
+          <w:b/>
+          <w:bCs/>
+          <w:sz w:val="32"/>
+          <w:szCs w:val="32"/>
+        </w:rPr>
+      </w:pPr>
+      <w:r>
+        <w:rPr>
+          <w:rFonts w:ascii="Times New Roman" w:hAnsi="Times New Roman" w:cs="Times New Roman"/>
+          <w:b/>
+          <w:bCs/>
+          <w:sz w:val="32"/>
+          <w:szCs w:val="32"/>
+        </w:rPr>
+        <w:t>Context and motivation for project, stating what is interesting/important/useful/fun about it</w:t>
+      </w:r>
+      <w:r>
+        <w:rPr>
+          <w:rFonts w:ascii="Times New Roman" w:hAnsi="Times New Roman" w:cs="Times New Roman"/>
+          <w:b/>
+          <w:bCs/>
+          <w:sz w:val="32"/>
+          <w:szCs w:val="32"/>
+        </w:rPr>
         <w:t>:</w:t>
       </w:r>
-      <w:proofErr w:type="gramEnd"/>
-      <w:r>
-        <w:rPr>
-          <w:rFonts w:ascii="Times New Roman" w:hAnsi="Times New Roman" w:cs="Times New Roman"/>
-          <w:sz w:val="28"/>
-          <w:szCs w:val="28"/>
-        </w:rPr>
-        <w:t xml:space="preserve"> mean of to</w:t>
-      </w:r>
-      <w:r>
-        <w:rPr>
-          <w:rFonts w:ascii="Times New Roman" w:hAnsi="Times New Roman" w:cs="Times New Roman"/>
-          <w:sz w:val="28"/>
-          <w:szCs w:val="28"/>
-        </w:rPr>
-        <w:t>t</w:t>
-      </w:r>
-      <w:r>
-        <w:rPr>
-          <w:rFonts w:ascii="Times New Roman" w:hAnsi="Times New Roman" w:cs="Times New Roman"/>
-          <w:sz w:val="28"/>
-          <w:szCs w:val="28"/>
-        </w:rPr>
-        <w:t xml:space="preserve">al </w:t>
-      </w:r>
-      <w:proofErr w:type="spellStart"/>
-      <w:r>
-        <w:rPr>
-          <w:rFonts w:ascii="Times New Roman" w:hAnsi="Times New Roman" w:cs="Times New Roman"/>
-          <w:sz w:val="28"/>
-          <w:szCs w:val="28"/>
-        </w:rPr>
-        <w:t>mrc</w:t>
-      </w:r>
-      <w:proofErr w:type="spellEnd"/>
-    </w:p>
-    <w:p>
-      <w:pPr>
-        <w:jc w:val="both"/>
-        <w:rPr>
-          <w:rFonts w:ascii="Times New Roman" w:hAnsi="Times New Roman" w:cs="Times New Roman"/>
-          <w:b/>
-          <w:bCs/>
-          <w:sz w:val="32"/>
-          <w:szCs w:val="32"/>
-        </w:rPr>
-      </w:pPr>
-      <w:r>
-        <w:rPr>
-          <w:rFonts w:ascii="Times New Roman" w:hAnsi="Times New Roman" w:cs="Times New Roman"/>
-          <w:b/>
-          <w:bCs/>
-          <w:sz w:val="32"/>
-          <w:szCs w:val="32"/>
-        </w:rPr>
-        <w:t>Context and motivation for project, stating what is interesting/important/useful/fun about it</w:t>
+    </w:p>
+    <w:p>
+      <w:pPr>
+        <w:jc w:val="both"/>
+        <w:rPr>
+          <w:rFonts w:ascii="Times New Roman" w:hAnsi="Times New Roman" w:cs="Times New Roman"/>
+          <w:sz w:val="28"/>
+          <w:szCs w:val="28"/>
+        </w:rPr>
+      </w:pPr>
+      <w:r>
+        <w:rPr>
+          <w:rFonts w:ascii="Times New Roman" w:hAnsi="Times New Roman" w:cs="Times New Roman"/>
+          <w:sz w:val="28"/>
+          <w:szCs w:val="28"/>
+        </w:rPr>
+        <w:t>The main source of revenue for a telecom company is the revenue from its customers who are</w:t>
+      </w:r>
+      <w:r>
+        <w:rPr>
+          <w:rFonts w:ascii="Times New Roman" w:hAnsi="Times New Roman" w:cs="Times New Roman"/>
+          <w:sz w:val="28"/>
+          <w:szCs w:val="28"/>
+        </w:rPr>
+        <w:t xml:space="preserve"> </w:t>
+      </w:r>
+      <w:r>
+        <w:rPr>
+          <w:rFonts w:ascii="Times New Roman" w:hAnsi="Times New Roman" w:cs="Times New Roman"/>
+          <w:sz w:val="28"/>
+          <w:szCs w:val="28"/>
+        </w:rPr>
+        <w:t>buying plans from the company. The plans include internet plans, call plan, international call</w:t>
+      </w:r>
+      <w:r>
+        <w:rPr>
+          <w:rFonts w:ascii="Times New Roman" w:hAnsi="Times New Roman" w:cs="Times New Roman"/>
+          <w:sz w:val="28"/>
+          <w:szCs w:val="28"/>
+        </w:rPr>
+        <w:t xml:space="preserve"> </w:t>
+      </w:r>
+      <w:r>
+        <w:rPr>
+          <w:rFonts w:ascii="Times New Roman" w:hAnsi="Times New Roman" w:cs="Times New Roman"/>
+          <w:sz w:val="28"/>
+          <w:szCs w:val="28"/>
+        </w:rPr>
+        <w:t>packages, roaming packages etc. So, we can conclude that the revenue for company is the</w:t>
+      </w:r>
+      <w:r>
+        <w:rPr>
+          <w:rFonts w:ascii="Times New Roman" w:hAnsi="Times New Roman" w:cs="Times New Roman"/>
+          <w:sz w:val="28"/>
+          <w:szCs w:val="28"/>
+        </w:rPr>
+        <w:t xml:space="preserve"> </w:t>
+      </w:r>
+      <w:r>
+        <w:rPr>
+          <w:rFonts w:ascii="Times New Roman" w:hAnsi="Times New Roman" w:cs="Times New Roman"/>
+          <w:sz w:val="28"/>
+          <w:szCs w:val="28"/>
+        </w:rPr>
+        <w:t>revenue obtained from every one of their customers, losing a customer means losing a part of</w:t>
+      </w:r>
+      <w:r>
+        <w:rPr>
+          <w:rFonts w:ascii="Times New Roman" w:hAnsi="Times New Roman" w:cs="Times New Roman"/>
+          <w:sz w:val="28"/>
+          <w:szCs w:val="28"/>
+        </w:rPr>
+        <w:t xml:space="preserve"> </w:t>
+      </w:r>
+      <w:r>
+        <w:rPr>
+          <w:rFonts w:ascii="Times New Roman" w:hAnsi="Times New Roman" w:cs="Times New Roman"/>
+          <w:sz w:val="28"/>
+          <w:szCs w:val="28"/>
+        </w:rPr>
+        <w:t>the company’s revenue. So, it is very important for the company to keep track of customer’s</w:t>
+      </w:r>
+      <w:r>
+        <w:rPr>
+          <w:rFonts w:ascii="Times New Roman" w:hAnsi="Times New Roman" w:cs="Times New Roman"/>
+          <w:sz w:val="28"/>
+          <w:szCs w:val="28"/>
+        </w:rPr>
+        <w:t xml:space="preserve"> </w:t>
+      </w:r>
+      <w:r>
+        <w:rPr>
+          <w:rFonts w:ascii="Times New Roman" w:hAnsi="Times New Roman" w:cs="Times New Roman"/>
+          <w:sz w:val="28"/>
+          <w:szCs w:val="28"/>
+        </w:rPr>
+        <w:t>satisfaction towards network.</w:t>
+      </w:r>
+      <w:r>
+        <w:rPr>
+          <w:rFonts w:ascii="Times New Roman" w:hAnsi="Times New Roman" w:cs="Times New Roman"/>
+          <w:sz w:val="28"/>
+          <w:szCs w:val="28"/>
+        </w:rPr>
+        <w:t xml:space="preserve"> </w:t>
+      </w:r>
+      <w:r>
+        <w:rPr>
+          <w:rFonts w:ascii="Times New Roman" w:hAnsi="Times New Roman" w:cs="Times New Roman"/>
+          <w:sz w:val="28"/>
+          <w:szCs w:val="28"/>
+        </w:rPr>
+        <w:t>The context of our project is to calculate the satisfaction index of customers using services from</w:t>
+      </w:r>
+      <w:r>
+        <w:rPr>
+          <w:rFonts w:ascii="Times New Roman" w:hAnsi="Times New Roman" w:cs="Times New Roman"/>
+          <w:sz w:val="28"/>
+          <w:szCs w:val="28"/>
+        </w:rPr>
+        <w:t xml:space="preserve"> </w:t>
+      </w:r>
+      <w:r>
+        <w:rPr>
+          <w:rFonts w:ascii="Times New Roman" w:hAnsi="Times New Roman" w:cs="Times New Roman"/>
+          <w:sz w:val="28"/>
+          <w:szCs w:val="28"/>
+        </w:rPr>
+        <w:t>a telecom company. This is very important because losing a customer will result in a</w:t>
+      </w:r>
+      <w:r>
+        <w:rPr>
+          <w:rFonts w:ascii="Times New Roman" w:hAnsi="Times New Roman" w:cs="Times New Roman"/>
+          <w:sz w:val="28"/>
+          <w:szCs w:val="28"/>
+        </w:rPr>
+        <w:t xml:space="preserve"> </w:t>
+      </w:r>
+      <w:r>
+        <w:rPr>
+          <w:rFonts w:ascii="Times New Roman" w:hAnsi="Times New Roman" w:cs="Times New Roman"/>
+          <w:sz w:val="28"/>
+          <w:szCs w:val="28"/>
+        </w:rPr>
+        <w:t>loss of revenue the company is obtaining from that customer permanently(in most of the cases).</w:t>
+      </w:r>
+      <w:r>
+        <w:rPr>
+          <w:rFonts w:ascii="Times New Roman" w:hAnsi="Times New Roman" w:cs="Times New Roman"/>
+          <w:sz w:val="28"/>
+          <w:szCs w:val="28"/>
+        </w:rPr>
+        <w:t xml:space="preserve"> </w:t>
+      </w:r>
+      <w:r>
+        <w:rPr>
+          <w:rFonts w:ascii="Times New Roman" w:hAnsi="Times New Roman" w:cs="Times New Roman"/>
+          <w:sz w:val="28"/>
+          <w:szCs w:val="28"/>
+        </w:rPr>
+        <w:t>So, it is better to implement preventive measures to help a customer find plans which are useful</w:t>
+      </w:r>
+      <w:r>
+        <w:rPr>
+          <w:rFonts w:ascii="Times New Roman" w:hAnsi="Times New Roman" w:cs="Times New Roman"/>
+          <w:sz w:val="28"/>
+          <w:szCs w:val="28"/>
+        </w:rPr>
+        <w:t xml:space="preserve"> </w:t>
+      </w:r>
+      <w:r>
+        <w:rPr>
+          <w:rFonts w:ascii="Times New Roman" w:hAnsi="Times New Roman" w:cs="Times New Roman"/>
+          <w:sz w:val="28"/>
+          <w:szCs w:val="28"/>
+        </w:rPr>
+        <w:t>for him, so that the customer will be happy with the service and will stay in network and will not</w:t>
+      </w:r>
+      <w:r>
+        <w:rPr>
+          <w:rFonts w:ascii="Times New Roman" w:hAnsi="Times New Roman" w:cs="Times New Roman"/>
+          <w:sz w:val="28"/>
+          <w:szCs w:val="28"/>
+        </w:rPr>
+        <w:t xml:space="preserve"> </w:t>
+      </w:r>
+      <w:r>
+        <w:rPr>
+          <w:rFonts w:ascii="Times New Roman" w:hAnsi="Times New Roman" w:cs="Times New Roman"/>
+          <w:sz w:val="28"/>
+          <w:szCs w:val="28"/>
+        </w:rPr>
+        <w:t>switch.</w:t>
+      </w:r>
+    </w:p>
+    <w:p>
+      <w:pPr>
+        <w:jc w:val="both"/>
+        <w:rPr>
+          <w:rFonts w:ascii="Times New Roman" w:hAnsi="Times New Roman" w:cs="Times New Roman"/>
+          <w:sz w:val="28"/>
+          <w:szCs w:val="28"/>
+        </w:rPr>
+      </w:pPr>
+    </w:p>
+    <w:p>
+      <w:pPr>
+        <w:jc w:val="both"/>
+        <w:rPr>
+          <w:rFonts w:ascii="Times New Roman" w:hAnsi="Times New Roman" w:cs="Times New Roman"/>
+          <w:sz w:val="28"/>
+          <w:szCs w:val="28"/>
+        </w:rPr>
+      </w:pPr>
+    </w:p>
+    <w:p>
+      <w:pPr>
+        <w:jc w:val="both"/>
+        <w:rPr>
+          <w:rFonts w:ascii="Times New Roman" w:hAnsi="Times New Roman" w:cs="Times New Roman"/>
+          <w:b/>
+          <w:bCs/>
+          <w:sz w:val="32"/>
+          <w:szCs w:val="32"/>
+        </w:rPr>
+      </w:pPr>
+      <w:r>
+        <w:rPr>
+          <w:rFonts w:ascii="Times New Roman" w:hAnsi="Times New Roman" w:cs="Times New Roman"/>
+          <w:b/>
+          <w:bCs/>
+          <w:sz w:val="32"/>
+          <w:szCs w:val="32"/>
+        </w:rPr>
+        <w:t>Data set(s) used for project and how they were obtained, size of data, and features used</w:t>
       </w:r>
       <w:r>
         <w:rPr>
@@ -1030,387 +1407,115 @@
         </w:rPr>
         <w:t>:</w:t>
       </w:r>
-    </w:p>
-    <w:p>
-      <w:pPr>
-        <w:jc w:val="both"/>
-        <w:rPr>
-          <w:rFonts w:ascii="Times New Roman" w:hAnsi="Times New Roman" w:cs="Times New Roman"/>
-          <w:sz w:val="28"/>
-          <w:szCs w:val="28"/>
-        </w:rPr>
-      </w:pPr>
-      <w:r>
-        <w:rPr>
-          <w:rFonts w:ascii="Times New Roman" w:hAnsi="Times New Roman" w:cs="Times New Roman"/>
-          <w:sz w:val="28"/>
-          <w:szCs w:val="28"/>
-        </w:rPr>
-        <w:t>The main source of revenue for a telecom company is the revenue from its customers who are</w:t>
-      </w:r>
-      <w:r>
-        <w:rPr>
-          <w:rFonts w:ascii="Times New Roman" w:hAnsi="Times New Roman" w:cs="Times New Roman"/>
-          <w:sz w:val="28"/>
-          <w:szCs w:val="28"/>
-        </w:rPr>
-        <w:t xml:space="preserve"> </w:t>
-      </w:r>
-      <w:r>
-        <w:rPr>
-          <w:rFonts w:ascii="Times New Roman" w:hAnsi="Times New Roman" w:cs="Times New Roman"/>
-          <w:sz w:val="28"/>
-          <w:szCs w:val="28"/>
-        </w:rPr>
-        <w:t>buying plans from the company. The plans include internet plans, call plan, international call</w:t>
-      </w:r>
-      <w:r>
-        <w:rPr>
-          <w:rFonts w:ascii="Times New Roman" w:hAnsi="Times New Roman" w:cs="Times New Roman"/>
-          <w:sz w:val="28"/>
-          <w:szCs w:val="28"/>
-        </w:rPr>
-        <w:t xml:space="preserve"> </w:t>
-      </w:r>
-      <w:r>
-        <w:rPr>
-          <w:rFonts w:ascii="Times New Roman" w:hAnsi="Times New Roman" w:cs="Times New Roman"/>
-          <w:sz w:val="28"/>
-          <w:szCs w:val="28"/>
-        </w:rPr>
-        <w:t>packages, roaming packages etc. So, we can conclude that the revenue for company is the</w:t>
-      </w:r>
-      <w:r>
-        <w:rPr>
-          <w:rFonts w:ascii="Times New Roman" w:hAnsi="Times New Roman" w:cs="Times New Roman"/>
-          <w:sz w:val="28"/>
-          <w:szCs w:val="28"/>
-        </w:rPr>
-        <w:t xml:space="preserve"> </w:t>
-      </w:r>
-      <w:r>
-        <w:rPr>
-          <w:rFonts w:ascii="Times New Roman" w:hAnsi="Times New Roman" w:cs="Times New Roman"/>
-          <w:sz w:val="28"/>
-          <w:szCs w:val="28"/>
-        </w:rPr>
-        <w:t xml:space="preserve">revenue obtained from every one of their customers, </w:t>
-      </w:r>
-      <w:r>
-        <w:rPr>
-          <w:rFonts w:ascii="Times New Roman" w:hAnsi="Times New Roman" w:cs="Times New Roman"/>
-          <w:sz w:val="28"/>
-          <w:szCs w:val="28"/>
+      <w:r>
+        <w:rPr>
+          <w:rFonts w:ascii="Times New Roman" w:hAnsi="Times New Roman" w:cs="Times New Roman"/>
+          <w:b/>
+          <w:bCs/>
+          <w:sz w:val="32"/>
+          <w:szCs w:val="32"/>
+        </w:rPr>
+        <w:tab/>
+      </w:r>
+      <w:r>
+        <w:rPr>
+          <w:rFonts w:ascii="Times New Roman" w:hAnsi="Times New Roman" w:cs="Times New Roman"/>
+          <w:b/>
+          <w:bCs/>
+          <w:sz w:val="32"/>
+          <w:szCs w:val="32"/>
+        </w:rPr>
+        <w:tab/>
+      </w:r>
+      <w:r>
+        <w:rPr>
+          <w:rFonts w:ascii="Times New Roman" w:hAnsi="Times New Roman" w:cs="Times New Roman"/>
+          <w:b/>
+          <w:bCs/>
+          <w:sz w:val="32"/>
+          <w:szCs w:val="32"/>
+        </w:rPr>
+        <w:tab/>
+      </w:r>
+      <w:r>
+        <w:rPr>
+          <w:rFonts w:ascii="Times New Roman" w:hAnsi="Times New Roman" w:cs="Times New Roman"/>
+          <w:b/>
+          <w:bCs/>
+          <w:sz w:val="32"/>
+          <w:szCs w:val="32"/>
+        </w:rPr>
+        <w:tab/>
+      </w:r>
+      <w:r>
+        <w:rPr>
+          <w:rFonts w:ascii="Times New Roman" w:hAnsi="Times New Roman" w:cs="Times New Roman"/>
+          <w:b/>
+          <w:bCs/>
+          <w:sz w:val="32"/>
+          <w:szCs w:val="32"/>
+        </w:rPr>
+        <w:tab/>
+      </w:r>
+      <w:r>
+        <w:rPr>
+          <w:rFonts w:ascii="Times New Roman" w:hAnsi="Times New Roman" w:cs="Times New Roman"/>
+          <w:b/>
+          <w:bCs/>
+          <w:sz w:val="32"/>
+          <w:szCs w:val="32"/>
+        </w:rPr>
+        <w:tab/>
+      </w:r>
+      <w:r>
+        <w:rPr>
+          <w:rFonts w:ascii="Times New Roman" w:hAnsi="Times New Roman" w:cs="Times New Roman"/>
+          <w:b/>
+          <w:bCs/>
+          <w:sz w:val="32"/>
+          <w:szCs w:val="32"/>
+        </w:rPr>
+        <w:tab/>
+      </w:r>
+      <w:r>
+        <w:rPr>
+          <w:rFonts w:ascii="Times New Roman" w:hAnsi="Times New Roman" w:cs="Times New Roman"/>
+          <w:b/>
+          <w:bCs/>
+          <w:sz w:val="32"/>
+          <w:szCs w:val="32"/>
+        </w:rPr>
+        <w:tab/>
+      </w:r>
+      <w:r>
+        <w:rPr>
+          <w:rFonts w:ascii="Times New Roman" w:hAnsi="Times New Roman" w:cs="Times New Roman"/>
+          <w:b/>
+          <w:bCs/>
+          <w:sz w:val="32"/>
+          <w:szCs w:val="32"/>
+        </w:rPr>
+        <w:tab/>
+      </w:r>
+      <w:r>
+        <w:rPr>
+          <w:rFonts w:ascii="Times New Roman" w:hAnsi="Times New Roman" w:cs="Times New Roman"/>
+          <w:b/>
+          <w:bCs/>
+          <w:sz w:val="32"/>
+          <w:szCs w:val="32"/>
+        </w:rPr>
+        <w:tab/>
+      </w:r>
+      <w:r>
+        <w:rPr>
+          <w:rFonts w:ascii="Times New Roman" w:hAnsi="Times New Roman" w:cs="Times New Roman"/>
+          <w:b/>
+          <w:bCs/>
+          <w:sz w:val="32"/>
+          <w:szCs w:val="32"/>
         </w:rPr>
         <w:lastRenderedPageBreak/>
-        <w:t>losing a customer means losing a part of</w:t>
-      </w:r>
-      <w:r>
-        <w:rPr>
-          <w:rFonts w:ascii="Times New Roman" w:hAnsi="Times New Roman" w:cs="Times New Roman"/>
-          <w:sz w:val="28"/>
-          <w:szCs w:val="28"/>
-        </w:rPr>
-        <w:t xml:space="preserve"> </w:t>
-      </w:r>
-      <w:r>
-        <w:rPr>
-          <w:rFonts w:ascii="Times New Roman" w:hAnsi="Times New Roman" w:cs="Times New Roman"/>
-          <w:sz w:val="28"/>
-          <w:szCs w:val="28"/>
-        </w:rPr>
-        <w:t>the company’s revenue. So, it is very important for the company to keep track of customer’s</w:t>
-      </w:r>
-      <w:r>
-        <w:rPr>
-          <w:rFonts w:ascii="Times New Roman" w:hAnsi="Times New Roman" w:cs="Times New Roman"/>
-          <w:sz w:val="28"/>
-          <w:szCs w:val="28"/>
-        </w:rPr>
-        <w:t xml:space="preserve"> </w:t>
-      </w:r>
-      <w:r>
-        <w:rPr>
-          <w:rFonts w:ascii="Times New Roman" w:hAnsi="Times New Roman" w:cs="Times New Roman"/>
-          <w:sz w:val="28"/>
-          <w:szCs w:val="28"/>
-        </w:rPr>
-        <w:t>satisfaction towards network.</w:t>
-      </w:r>
-      <w:r>
-        <w:rPr>
-          <w:rFonts w:ascii="Times New Roman" w:hAnsi="Times New Roman" w:cs="Times New Roman"/>
-          <w:sz w:val="28"/>
-          <w:szCs w:val="28"/>
-        </w:rPr>
-        <w:t xml:space="preserve"> </w:t>
-      </w:r>
-      <w:r>
-        <w:rPr>
-          <w:rFonts w:ascii="Times New Roman" w:hAnsi="Times New Roman" w:cs="Times New Roman"/>
-          <w:sz w:val="28"/>
-          <w:szCs w:val="28"/>
-        </w:rPr>
-        <w:t>The context of our project is to calculate the satisfaction index of customers using services from</w:t>
-      </w:r>
-      <w:r>
-        <w:rPr>
-          <w:rFonts w:ascii="Times New Roman" w:hAnsi="Times New Roman" w:cs="Times New Roman"/>
-          <w:sz w:val="28"/>
-          <w:szCs w:val="28"/>
-        </w:rPr>
-        <w:t xml:space="preserve"> </w:t>
-      </w:r>
-      <w:r>
-        <w:rPr>
-          <w:rFonts w:ascii="Times New Roman" w:hAnsi="Times New Roman" w:cs="Times New Roman"/>
-          <w:sz w:val="28"/>
-          <w:szCs w:val="28"/>
-        </w:rPr>
-        <w:t>a telecom company. This is very important because losing a customer will result in a</w:t>
-      </w:r>
-      <w:r>
-        <w:rPr>
-          <w:rFonts w:ascii="Times New Roman" w:hAnsi="Times New Roman" w:cs="Times New Roman"/>
-          <w:sz w:val="28"/>
-          <w:szCs w:val="28"/>
-        </w:rPr>
-        <w:t xml:space="preserve"> </w:t>
-      </w:r>
-      <w:r>
-        <w:rPr>
-          <w:rFonts w:ascii="Times New Roman" w:hAnsi="Times New Roman" w:cs="Times New Roman"/>
-          <w:sz w:val="28"/>
-          <w:szCs w:val="28"/>
-        </w:rPr>
-        <w:t xml:space="preserve">loss of revenue the company is obtaining from that customer </w:t>
-      </w:r>
-      <w:proofErr w:type="gramStart"/>
-      <w:r>
-        <w:rPr>
-          <w:rFonts w:ascii="Times New Roman" w:hAnsi="Times New Roman" w:cs="Times New Roman"/>
-          <w:sz w:val="28"/>
-          <w:szCs w:val="28"/>
-        </w:rPr>
-        <w:t>permanently(</w:t>
-      </w:r>
-      <w:proofErr w:type="gramEnd"/>
-      <w:r>
-        <w:rPr>
-          <w:rFonts w:ascii="Times New Roman" w:hAnsi="Times New Roman" w:cs="Times New Roman"/>
-          <w:sz w:val="28"/>
-          <w:szCs w:val="28"/>
-        </w:rPr>
-        <w:t>in most of the cases).</w:t>
-      </w:r>
-      <w:r>
-        <w:rPr>
-          <w:rFonts w:ascii="Times New Roman" w:hAnsi="Times New Roman" w:cs="Times New Roman"/>
-          <w:sz w:val="28"/>
-          <w:szCs w:val="28"/>
-        </w:rPr>
-        <w:t xml:space="preserve"> </w:t>
-      </w:r>
-      <w:r>
-        <w:rPr>
-          <w:rFonts w:ascii="Times New Roman" w:hAnsi="Times New Roman" w:cs="Times New Roman"/>
-          <w:sz w:val="28"/>
-          <w:szCs w:val="28"/>
-        </w:rPr>
-        <w:t>So, it is better to implement preventive measures to help a customer find plans which are useful</w:t>
-      </w:r>
-      <w:r>
-        <w:rPr>
-          <w:rFonts w:ascii="Times New Roman" w:hAnsi="Times New Roman" w:cs="Times New Roman"/>
-          <w:sz w:val="28"/>
-          <w:szCs w:val="28"/>
-        </w:rPr>
-        <w:t xml:space="preserve"> </w:t>
-      </w:r>
-      <w:r>
-        <w:rPr>
-          <w:rFonts w:ascii="Times New Roman" w:hAnsi="Times New Roman" w:cs="Times New Roman"/>
-          <w:sz w:val="28"/>
-          <w:szCs w:val="28"/>
-        </w:rPr>
-        <w:t>for him, so that the customer will be happy with the service and will stay in network and will not</w:t>
-      </w:r>
-      <w:r>
-        <w:rPr>
-          <w:rFonts w:ascii="Times New Roman" w:hAnsi="Times New Roman" w:cs="Times New Roman"/>
-          <w:sz w:val="28"/>
-          <w:szCs w:val="28"/>
-        </w:rPr>
-        <w:t xml:space="preserve"> </w:t>
-      </w:r>
-      <w:r>
-        <w:rPr>
-          <w:rFonts w:ascii="Times New Roman" w:hAnsi="Times New Roman" w:cs="Times New Roman"/>
-          <w:sz w:val="28"/>
-          <w:szCs w:val="28"/>
-        </w:rPr>
-        <w:t>switch.</w:t>
-      </w:r>
-    </w:p>
-    <w:p>
-      <w:pPr>
-        <w:jc w:val="both"/>
-        <w:rPr>
-          <w:rFonts w:ascii="Times New Roman" w:hAnsi="Times New Roman" w:cs="Times New Roman"/>
-          <w:sz w:val="28"/>
-          <w:szCs w:val="28"/>
-        </w:rPr>
-      </w:pPr>
-    </w:p>
-    <w:p>
-      <w:pPr>
-        <w:jc w:val="both"/>
-        <w:rPr>
-          <w:rFonts w:ascii="Times New Roman" w:hAnsi="Times New Roman" w:cs="Times New Roman"/>
-          <w:sz w:val="28"/>
-          <w:szCs w:val="28"/>
-        </w:rPr>
-      </w:pPr>
-    </w:p>
-    <w:p>
-      <w:pPr>
-        <w:jc w:val="both"/>
-        <w:rPr>
-          <w:rFonts w:ascii="Times New Roman" w:hAnsi="Times New Roman" w:cs="Times New Roman"/>
-          <w:b/>
-          <w:bCs/>
-          <w:sz w:val="32"/>
-          <w:szCs w:val="32"/>
-        </w:rPr>
-      </w:pPr>
-      <w:r>
-        <w:rPr>
-          <w:rFonts w:ascii="Times New Roman" w:hAnsi="Times New Roman" w:cs="Times New Roman"/>
-          <w:b/>
-          <w:bCs/>
-          <w:sz w:val="32"/>
-          <w:szCs w:val="32"/>
-        </w:rPr>
-        <w:t>Data set(s) used for project and how they were obtained, size of data, and features used</w:t>
-      </w:r>
-      <w:r>
-        <w:rPr>
-          <w:rFonts w:ascii="Times New Roman" w:hAnsi="Times New Roman" w:cs="Times New Roman"/>
-          <w:b/>
-          <w:bCs/>
-          <w:sz w:val="32"/>
-          <w:szCs w:val="32"/>
-        </w:rPr>
-        <w:t>:</w:t>
-      </w:r>
-      <w:r>
-        <w:rPr>
-          <w:rFonts w:ascii="Times New Roman" w:hAnsi="Times New Roman" w:cs="Times New Roman"/>
-          <w:b/>
-          <w:bCs/>
-          <w:sz w:val="32"/>
-          <w:szCs w:val="32"/>
-        </w:rPr>
-        <w:tab/>
-      </w:r>
-      <w:r>
-        <w:rPr>
-          <w:rFonts w:ascii="Times New Roman" w:hAnsi="Times New Roman" w:cs="Times New Roman"/>
-          <w:b/>
-          <w:bCs/>
-          <w:sz w:val="32"/>
-          <w:szCs w:val="32"/>
-        </w:rPr>
-        <w:tab/>
-      </w:r>
-      <w:r>
-        <w:rPr>
-          <w:rFonts w:ascii="Times New Roman" w:hAnsi="Times New Roman" w:cs="Times New Roman"/>
-          <w:b/>
-          <w:bCs/>
-          <w:sz w:val="32"/>
-          <w:szCs w:val="32"/>
-        </w:rPr>
-        <w:tab/>
-      </w:r>
-      <w:r>
-        <w:rPr>
-          <w:rFonts w:ascii="Times New Roman" w:hAnsi="Times New Roman" w:cs="Times New Roman"/>
-          <w:b/>
-          <w:bCs/>
-          <w:sz w:val="32"/>
-          <w:szCs w:val="32"/>
-        </w:rPr>
-        <w:tab/>
-      </w:r>
-      <w:r>
-        <w:rPr>
-          <w:rFonts w:ascii="Times New Roman" w:hAnsi="Times New Roman" w:cs="Times New Roman"/>
-          <w:b/>
-          <w:bCs/>
-          <w:sz w:val="32"/>
-          <w:szCs w:val="32"/>
-        </w:rPr>
-        <w:tab/>
-      </w:r>
-      <w:r>
-        <w:rPr>
-          <w:rFonts w:ascii="Times New Roman" w:hAnsi="Times New Roman" w:cs="Times New Roman"/>
-          <w:b/>
-          <w:bCs/>
-          <w:sz w:val="32"/>
-          <w:szCs w:val="32"/>
-        </w:rPr>
-        <w:tab/>
-      </w:r>
-      <w:r>
-        <w:rPr>
-          <w:rFonts w:ascii="Times New Roman" w:hAnsi="Times New Roman" w:cs="Times New Roman"/>
-          <w:b/>
-          <w:bCs/>
-          <w:sz w:val="32"/>
-          <w:szCs w:val="32"/>
-        </w:rPr>
-        <w:tab/>
-      </w:r>
-      <w:r>
-        <w:rPr>
-          <w:rFonts w:ascii="Times New Roman" w:hAnsi="Times New Roman" w:cs="Times New Roman"/>
-          <w:b/>
-          <w:bCs/>
-          <w:sz w:val="32"/>
-          <w:szCs w:val="32"/>
-        </w:rPr>
-        <w:tab/>
-      </w:r>
-      <w:r>
-        <w:rPr>
-          <w:rFonts w:ascii="Times New Roman" w:hAnsi="Times New Roman" w:cs="Times New Roman"/>
-          <w:b/>
-          <w:bCs/>
-          <w:sz w:val="32"/>
-          <w:szCs w:val="32"/>
-        </w:rPr>
-        <w:tab/>
-      </w:r>
-      <w:r>
-        <w:rPr>
-          <w:rFonts w:ascii="Times New Roman" w:hAnsi="Times New Roman" w:cs="Times New Roman"/>
-          <w:b/>
-          <w:bCs/>
-          <w:sz w:val="32"/>
-          <w:szCs w:val="32"/>
-        </w:rPr>
-        <w:tab/>
-      </w:r>
-      <w:r>
-        <w:rPr>
-          <w:rFonts w:ascii="Times New Roman" w:hAnsi="Times New Roman" w:cs="Times New Roman"/>
-          <w:b/>
-          <w:bCs/>
-          <w:sz w:val="32"/>
-          <w:szCs w:val="32"/>
-        </w:rPr>
         <w:tab/>
       </w:r>
       <w:r>
@@ -1582,25 +1687,7 @@
           <w:sz w:val="28"/>
           <w:szCs w:val="28"/>
         </w:rPr>
-        <w:t xml:space="preserve"> Each record </w:t>
-      </w:r>
-      <w:proofErr w:type="gramStart"/>
-      <w:r>
-        <w:rPr>
-          <w:rFonts w:ascii="Times New Roman" w:hAnsi="Times New Roman" w:cs="Times New Roman"/>
-          <w:sz w:val="28"/>
-          <w:szCs w:val="28"/>
-        </w:rPr>
-        <w:t>indicate</w:t>
-      </w:r>
-      <w:proofErr w:type="gramEnd"/>
-      <w:r>
-        <w:rPr>
-          <w:rFonts w:ascii="Times New Roman" w:hAnsi="Times New Roman" w:cs="Times New Roman"/>
-          <w:sz w:val="28"/>
-          <w:szCs w:val="28"/>
-        </w:rPr>
-        <w:t xml:space="preserve"> a customer. The details include, the customer ID, the total revenue obtained from the customer, number of minutes he/she used, his current plan, number of people using the network in his family, last recharge cost, data usage units etc.</w:t>
+        <w:t xml:space="preserve"> Each record indicate a customer. The details include, the customer ID, the total revenue obtained from the customer, number of minutes he/she used, his current plan, number of people using the network in his family, last recharge cost, data usage units etc.</w:t>
       </w:r>
       <w:r>
         <w:rPr>
@@ -1908,7 +1995,6 @@
           <w:sz w:val="28"/>
           <w:szCs w:val="28"/>
         </w:rPr>
-        <w:lastRenderedPageBreak/>
         <w:t>Average t</w:t>
       </w:r>
       <w:r>
@@ -1953,16 +2039,7 @@
           <w:sz w:val="28"/>
           <w:szCs w:val="28"/>
         </w:rPr>
-        <w:t xml:space="preserve">Further </w:t>
-      </w:r>
-      <w:proofErr w:type="gramStart"/>
-      <w:r>
-        <w:rPr>
-          <w:rFonts w:ascii="Times New Roman" w:hAnsi="Times New Roman" w:cs="Times New Roman"/>
-          <w:sz w:val="28"/>
-          <w:szCs w:val="28"/>
-        </w:rPr>
-        <w:t>enhancements</w:t>
+        <w:t>Further enhancements</w:t>
       </w:r>
       <w:r>
         <w:rPr>
@@ -1980,7 +2057,6 @@
         </w:rPr>
         <w:t>:</w:t>
       </w:r>
-      <w:proofErr w:type="gramEnd"/>
       <w:r>
         <w:rPr>
           <w:rFonts w:ascii="Times New Roman" w:hAnsi="Times New Roman" w:cs="Times New Roman"/>
@@ -2340,25 +2416,8 @@
           <w:sz w:val="28"/>
           <w:szCs w:val="28"/>
         </w:rPr>
-        <w:t xml:space="preserve">Further </w:t>
-      </w:r>
-      <w:proofErr w:type="gramStart"/>
-      <w:r>
-        <w:rPr>
-          <w:rFonts w:ascii="Times New Roman" w:hAnsi="Times New Roman" w:cs="Times New Roman"/>
-          <w:sz w:val="28"/>
-          <w:szCs w:val="28"/>
-        </w:rPr>
-        <w:t>enhancements :</w:t>
-      </w:r>
-      <w:proofErr w:type="gramEnd"/>
-      <w:r>
-        <w:rPr>
-          <w:rFonts w:ascii="Times New Roman" w:hAnsi="Times New Roman" w:cs="Times New Roman"/>
-          <w:sz w:val="28"/>
-          <w:szCs w:val="28"/>
-        </w:rPr>
-        <w:t xml:space="preserve"> Feature selection could be made more precise, not considering the complexity of the features one hot encoding could be used.</w:t>
+        <w:lastRenderedPageBreak/>
+        <w:t>Further enhancements : Feature selection could be made more precise, not considering the complexity of the features one hot encoding could be used.</w:t>
       </w:r>
     </w:p>
     <w:p>
@@ -2690,7 +2749,6 @@
         </w:rPr>
         <w:t xml:space="preserve">What aspects of the </w:t>
       </w:r>
-      <w:proofErr w:type="gramStart"/>
       <w:r>
         <w:rPr>
           <w:rFonts w:ascii="Times New Roman" w:hAnsi="Times New Roman" w:cs="Times New Roman"/>
@@ -2711,7 +2769,6 @@
         </w:rPr>
         <w:t>will</w:t>
       </w:r>
-      <w:proofErr w:type="gramEnd"/>
       <w:r>
         <w:rPr>
           <w:rFonts w:ascii="Times New Roman" w:hAnsi="Times New Roman" w:cs="Times New Roman"/>
@@ -2776,51 +2833,229 @@
           <w:sz w:val="28"/>
           <w:szCs w:val="28"/>
         </w:rPr>
+        <w:t xml:space="preserve"> a)Definitely will do </w:t>
+      </w:r>
+    </w:p>
+    <w:p>
+      <w:pPr>
+        <w:jc w:val="both"/>
+        <w:rPr>
+          <w:rFonts w:ascii="Times New Roman" w:hAnsi="Times New Roman" w:cs="Times New Roman"/>
+          <w:sz w:val="28"/>
+          <w:szCs w:val="28"/>
+        </w:rPr>
+      </w:pPr>
+      <w:r>
+        <w:rPr>
+          <w:rFonts w:ascii="Times New Roman" w:hAnsi="Times New Roman" w:cs="Times New Roman"/>
+          <w:sz w:val="28"/>
+          <w:szCs w:val="28"/>
+        </w:rPr>
+        <w:t xml:space="preserve">    </w:t>
+      </w:r>
+      <w:r>
+        <w:rPr>
+          <w:rFonts w:ascii="Times New Roman" w:hAnsi="Times New Roman" w:cs="Times New Roman"/>
+          <w:sz w:val="28"/>
+          <w:szCs w:val="28"/>
+        </w:rPr>
+        <w:t>We perform</w:t>
+      </w:r>
+      <w:r>
+        <w:rPr>
+          <w:rFonts w:ascii="Times New Roman" w:hAnsi="Times New Roman" w:cs="Times New Roman"/>
+          <w:sz w:val="28"/>
+          <w:szCs w:val="28"/>
+        </w:rPr>
+        <w:t>ed</w:t>
+      </w:r>
+      <w:r>
+        <w:rPr>
+          <w:rFonts w:ascii="Times New Roman" w:hAnsi="Times New Roman" w:cs="Times New Roman"/>
+          <w:sz w:val="28"/>
+          <w:szCs w:val="28"/>
+        </w:rPr>
+        <w:t xml:space="preserve"> data preprocessing on the input dataset, meaning we remove</w:t>
+      </w:r>
+      <w:r>
+        <w:rPr>
+          <w:rFonts w:ascii="Times New Roman" w:hAnsi="Times New Roman" w:cs="Times New Roman"/>
+          <w:sz w:val="28"/>
+          <w:szCs w:val="28"/>
+        </w:rPr>
+        <w:t>d</w:t>
+      </w:r>
+      <w:r>
+        <w:rPr>
+          <w:rFonts w:ascii="Times New Roman" w:hAnsi="Times New Roman" w:cs="Times New Roman"/>
+          <w:sz w:val="28"/>
+          <w:szCs w:val="28"/>
+        </w:rPr>
+        <w:t xml:space="preserve"> the empty and invalid records from the data. We convert</w:t>
+      </w:r>
+      <w:r>
+        <w:rPr>
+          <w:rFonts w:ascii="Times New Roman" w:hAnsi="Times New Roman" w:cs="Times New Roman"/>
+          <w:sz w:val="28"/>
+          <w:szCs w:val="28"/>
+        </w:rPr>
+        <w:t>ed</w:t>
+      </w:r>
+      <w:r>
+        <w:rPr>
+          <w:rFonts w:ascii="Times New Roman" w:hAnsi="Times New Roman" w:cs="Times New Roman"/>
+          <w:sz w:val="28"/>
+          <w:szCs w:val="28"/>
+        </w:rPr>
+        <w:t xml:space="preserve"> any text value fields in the data to numeric in our calculation of the satisfactory index. First, we split the input data into train data and test data. 80 percent of the input data as train data </w:t>
+      </w:r>
+      <w:r>
+        <w:rPr>
+          <w:rFonts w:ascii="Times New Roman" w:hAnsi="Times New Roman" w:cs="Times New Roman"/>
+          <w:sz w:val="28"/>
+          <w:szCs w:val="28"/>
+        </w:rPr>
+        <w:t>is</w:t>
+      </w:r>
+      <w:r>
+        <w:rPr>
+          <w:rFonts w:ascii="Times New Roman" w:hAnsi="Times New Roman" w:cs="Times New Roman"/>
+          <w:sz w:val="28"/>
+          <w:szCs w:val="28"/>
+        </w:rPr>
+        <w:t xml:space="preserve"> used to train the machine learning algorithm and remaining 20percent of the test data </w:t>
+      </w:r>
+      <w:r>
+        <w:rPr>
+          <w:rFonts w:ascii="Times New Roman" w:hAnsi="Times New Roman" w:cs="Times New Roman"/>
+          <w:sz w:val="28"/>
+          <w:szCs w:val="28"/>
+        </w:rPr>
+        <w:t>is</w:t>
+      </w:r>
+      <w:r>
+        <w:rPr>
+          <w:rFonts w:ascii="Times New Roman" w:hAnsi="Times New Roman" w:cs="Times New Roman"/>
+          <w:sz w:val="28"/>
+          <w:szCs w:val="28"/>
+        </w:rPr>
+        <w:t xml:space="preserve"> used to test the accuracy of the algorithm, to make sure it is providing accurate results or not.</w:t>
+      </w:r>
+    </w:p>
+    <w:p>
+      <w:pPr>
+        <w:jc w:val="both"/>
+        <w:rPr>
+          <w:rFonts w:ascii="Times New Roman" w:hAnsi="Times New Roman" w:cs="Times New Roman"/>
+          <w:sz w:val="28"/>
+          <w:szCs w:val="28"/>
+        </w:rPr>
+      </w:pPr>
+      <w:r>
+        <w:rPr>
+          <w:rFonts w:ascii="Times New Roman" w:hAnsi="Times New Roman" w:cs="Times New Roman"/>
+          <w:sz w:val="28"/>
+          <w:szCs w:val="28"/>
+        </w:rPr>
+        <w:t>b)Likely wil</w:t>
+      </w:r>
+      <w:r>
+        <w:rPr>
+          <w:rFonts w:ascii="Times New Roman" w:hAnsi="Times New Roman" w:cs="Times New Roman"/>
+          <w:sz w:val="28"/>
+          <w:szCs w:val="28"/>
+        </w:rPr>
+        <w:t>l</w:t>
+      </w:r>
+      <w:r>
+        <w:rPr>
+          <w:rFonts w:ascii="Times New Roman" w:hAnsi="Times New Roman" w:cs="Times New Roman"/>
+          <w:sz w:val="28"/>
+          <w:szCs w:val="28"/>
+        </w:rPr>
+        <w:t xml:space="preserve"> do </w:t>
+      </w:r>
+    </w:p>
+    <w:p>
+      <w:pPr>
+        <w:jc w:val="both"/>
+        <w:rPr>
+          <w:rFonts w:ascii="Times New Roman" w:hAnsi="Times New Roman" w:cs="Times New Roman"/>
+          <w:sz w:val="28"/>
+          <w:szCs w:val="28"/>
+        </w:rPr>
+      </w:pPr>
+      <w:r>
+        <w:rPr>
+          <w:rFonts w:ascii="Times New Roman" w:hAnsi="Times New Roman" w:cs="Times New Roman"/>
+          <w:sz w:val="28"/>
+          <w:szCs w:val="28"/>
+        </w:rPr>
+        <w:t>we design</w:t>
+      </w:r>
+      <w:r>
+        <w:rPr>
+          <w:rFonts w:ascii="Times New Roman" w:hAnsi="Times New Roman" w:cs="Times New Roman"/>
+          <w:sz w:val="28"/>
+          <w:szCs w:val="28"/>
+        </w:rPr>
+        <w:t>ed</w:t>
+      </w:r>
+      <w:r>
+        <w:rPr>
+          <w:rFonts w:ascii="Times New Roman" w:hAnsi="Times New Roman" w:cs="Times New Roman"/>
+          <w:sz w:val="28"/>
+          <w:szCs w:val="28"/>
+        </w:rPr>
+        <w:t xml:space="preserve"> a system which uses the rating given by a customer to predict if he is going to stay on this network or not and depending upon this rating we </w:t>
+      </w:r>
+      <w:r>
+        <w:rPr>
+          <w:rFonts w:ascii="Times New Roman" w:hAnsi="Times New Roman" w:cs="Times New Roman"/>
+          <w:sz w:val="28"/>
+          <w:szCs w:val="28"/>
+        </w:rPr>
+        <w:t>designed</w:t>
+      </w:r>
+      <w:r>
+        <w:rPr>
+          <w:rFonts w:ascii="Times New Roman" w:hAnsi="Times New Roman" w:cs="Times New Roman"/>
+          <w:sz w:val="28"/>
+          <w:szCs w:val="28"/>
+        </w:rPr>
+        <w:t xml:space="preserve"> business techniques that can make the customer stay on our network. We </w:t>
+      </w:r>
+      <w:r>
+        <w:rPr>
+          <w:rFonts w:ascii="Times New Roman" w:hAnsi="Times New Roman" w:cs="Times New Roman"/>
+          <w:sz w:val="28"/>
+          <w:szCs w:val="28"/>
+        </w:rPr>
+        <w:t>used</w:t>
+      </w:r>
+      <w:r>
+        <w:rPr>
+          <w:rFonts w:ascii="Times New Roman" w:hAnsi="Times New Roman" w:cs="Times New Roman"/>
+          <w:sz w:val="28"/>
+          <w:szCs w:val="28"/>
+        </w:rPr>
+        <w:t xml:space="preserve"> spark for parallelizing of our implementation of logistic regression .We</w:t>
+      </w:r>
+      <w:r>
+        <w:rPr>
+          <w:rFonts w:ascii="Times New Roman" w:hAnsi="Times New Roman" w:cs="Times New Roman"/>
+          <w:sz w:val="28"/>
+          <w:szCs w:val="28"/>
+        </w:rPr>
         <w:t xml:space="preserve"> </w:t>
       </w:r>
-      <w:proofErr w:type="gramStart"/>
-      <w:r>
-        <w:rPr>
-          <w:rFonts w:ascii="Times New Roman" w:hAnsi="Times New Roman" w:cs="Times New Roman"/>
-          <w:sz w:val="28"/>
-          <w:szCs w:val="28"/>
-        </w:rPr>
-        <w:t>a)Definitely</w:t>
-      </w:r>
-      <w:proofErr w:type="gramEnd"/>
-      <w:r>
-        <w:rPr>
-          <w:rFonts w:ascii="Times New Roman" w:hAnsi="Times New Roman" w:cs="Times New Roman"/>
-          <w:sz w:val="28"/>
-          <w:szCs w:val="28"/>
-        </w:rPr>
-        <w:t xml:space="preserve"> will do </w:t>
-      </w:r>
-    </w:p>
-    <w:p>
-      <w:pPr>
-        <w:jc w:val="both"/>
-        <w:rPr>
-          <w:rFonts w:ascii="Times New Roman" w:hAnsi="Times New Roman" w:cs="Times New Roman"/>
-          <w:sz w:val="28"/>
-          <w:szCs w:val="28"/>
-        </w:rPr>
-      </w:pPr>
-      <w:r>
-        <w:rPr>
-          <w:rFonts w:ascii="Times New Roman" w:hAnsi="Times New Roman" w:cs="Times New Roman"/>
-          <w:sz w:val="28"/>
-          <w:szCs w:val="28"/>
-        </w:rPr>
-        <w:t xml:space="preserve">    </w:t>
-      </w:r>
-      <w:r>
-        <w:rPr>
-          <w:rFonts w:ascii="Times New Roman" w:hAnsi="Times New Roman" w:cs="Times New Roman"/>
-          <w:sz w:val="28"/>
-          <w:szCs w:val="28"/>
-        </w:rPr>
-        <w:t>We perform</w:t>
+      <w:r>
+        <w:rPr>
+          <w:rFonts w:ascii="Times New Roman" w:hAnsi="Times New Roman" w:cs="Times New Roman"/>
+          <w:sz w:val="28"/>
+          <w:szCs w:val="28"/>
+        </w:rPr>
+        <w:t>perform</w:t>
       </w:r>
       <w:r>
         <w:rPr>
@@ -2836,72 +3071,104 @@
           <w:sz w:val="28"/>
           <w:szCs w:val="28"/>
         </w:rPr>
-        <w:t xml:space="preserve"> data preprocessing on the input dataset, meaning we remove</w:t>
-      </w:r>
-      <w:r>
-        <w:rPr>
-          <w:rFonts w:ascii="Times New Roman" w:hAnsi="Times New Roman" w:cs="Times New Roman"/>
-          <w:sz w:val="28"/>
-          <w:szCs w:val="28"/>
-        </w:rPr>
-        <w:t>d</w:t>
-      </w:r>
-      <w:r>
-        <w:rPr>
-          <w:rFonts w:ascii="Times New Roman" w:hAnsi="Times New Roman" w:cs="Times New Roman"/>
-          <w:sz w:val="28"/>
-          <w:szCs w:val="28"/>
-        </w:rPr>
-        <w:t xml:space="preserve"> the empty and invalid records from the data. We convert</w:t>
-      </w:r>
-      <w:r>
-        <w:rPr>
-          <w:rFonts w:ascii="Times New Roman" w:hAnsi="Times New Roman" w:cs="Times New Roman"/>
-          <w:sz w:val="28"/>
-          <w:szCs w:val="28"/>
-        </w:rPr>
-        <w:t>ed</w:t>
-      </w:r>
-      <w:r>
-        <w:rPr>
-          <w:rFonts w:ascii="Times New Roman" w:hAnsi="Times New Roman" w:cs="Times New Roman"/>
-          <w:sz w:val="28"/>
-          <w:szCs w:val="28"/>
-        </w:rPr>
-        <w:t xml:space="preserve"> any text value fields in the data to numeric in our calculation of the satisfactory index. First, we split the input data into train data and test data. 80 percent of the input data as train data </w:t>
-      </w:r>
-      <w:r>
-        <w:rPr>
-          <w:rFonts w:ascii="Times New Roman" w:hAnsi="Times New Roman" w:cs="Times New Roman"/>
-          <w:sz w:val="28"/>
-          <w:szCs w:val="28"/>
-        </w:rPr>
-        <w:t>is</w:t>
-      </w:r>
-      <w:r>
-        <w:rPr>
-          <w:rFonts w:ascii="Times New Roman" w:hAnsi="Times New Roman" w:cs="Times New Roman"/>
-          <w:sz w:val="28"/>
-          <w:szCs w:val="28"/>
-        </w:rPr>
-        <w:t xml:space="preserve"> used to train the machine learning algorithm and remaining 20percent of the test data </w:t>
-      </w:r>
-      <w:r>
-        <w:rPr>
-          <w:rFonts w:ascii="Times New Roman" w:hAnsi="Times New Roman" w:cs="Times New Roman"/>
-          <w:sz w:val="28"/>
-          <w:szCs w:val="28"/>
-        </w:rPr>
-        <w:t>is</w:t>
-      </w:r>
-      <w:r>
-        <w:rPr>
-          <w:rFonts w:ascii="Times New Roman" w:hAnsi="Times New Roman" w:cs="Times New Roman"/>
-          <w:sz w:val="28"/>
-          <w:szCs w:val="28"/>
-        </w:rPr>
-        <w:t xml:space="preserve"> used </w:t>
-      </w:r>
+        <w:t xml:space="preserve"> classification using other classifiers using predefined libraries and then compare the performance of logistic regression with other classification algorithms (Naïve Bayes classifier)</w:t>
+      </w:r>
+    </w:p>
+    <w:p>
+      <w:pPr>
+        <w:jc w:val="both"/>
+        <w:rPr>
+          <w:rFonts w:ascii="Times New Roman" w:hAnsi="Times New Roman" w:cs="Times New Roman"/>
+          <w:sz w:val="28"/>
+          <w:szCs w:val="28"/>
+        </w:rPr>
+      </w:pPr>
+    </w:p>
+    <w:p>
+      <w:pPr>
+        <w:jc w:val="both"/>
+        <w:rPr>
+          <w:rFonts w:ascii="Times New Roman" w:hAnsi="Times New Roman" w:cs="Times New Roman"/>
+          <w:sz w:val="28"/>
+          <w:szCs w:val="28"/>
+        </w:rPr>
+      </w:pPr>
+      <w:r>
+        <w:rPr>
+          <w:rFonts w:ascii="Times New Roman" w:hAnsi="Times New Roman" w:cs="Times New Roman"/>
+          <w:sz w:val="28"/>
+          <w:szCs w:val="28"/>
+        </w:rPr>
+        <w:t xml:space="preserve">and </w:t>
+      </w:r>
+      <w:r>
+        <w:rPr>
+          <w:rFonts w:ascii="Times New Roman" w:hAnsi="Times New Roman" w:cs="Times New Roman"/>
+          <w:sz w:val="28"/>
+          <w:szCs w:val="28"/>
+        </w:rPr>
+        <w:t xml:space="preserve">we </w:t>
+      </w:r>
+      <w:r>
+        <w:rPr>
+          <w:rFonts w:ascii="Times New Roman" w:hAnsi="Times New Roman" w:cs="Times New Roman"/>
+          <w:sz w:val="28"/>
+          <w:szCs w:val="28"/>
+        </w:rPr>
+        <w:t xml:space="preserve">tried our best to achieve </w:t>
+      </w:r>
+      <w:r>
+        <w:rPr>
+          <w:rFonts w:ascii="Times New Roman" w:hAnsi="Times New Roman" w:cs="Times New Roman"/>
+          <w:sz w:val="28"/>
+          <w:szCs w:val="28"/>
+        </w:rPr>
+        <w:t>the aspects of</w:t>
+      </w:r>
+      <w:r>
+        <w:rPr>
+          <w:rFonts w:ascii="Times New Roman" w:hAnsi="Times New Roman" w:cs="Times New Roman"/>
+          <w:sz w:val="28"/>
+          <w:szCs w:val="28"/>
+        </w:rPr>
+        <w:t xml:space="preserve"> </w:t>
+      </w:r>
+    </w:p>
+    <w:p>
+      <w:pPr>
+        <w:jc w:val="both"/>
+        <w:rPr>
+          <w:rFonts w:ascii="Times New Roman" w:hAnsi="Times New Roman" w:cs="Times New Roman"/>
+          <w:sz w:val="28"/>
+          <w:szCs w:val="28"/>
+        </w:rPr>
+      </w:pPr>
+      <w:r>
+        <w:rPr>
+          <w:rFonts w:ascii="Times New Roman" w:hAnsi="Times New Roman" w:cs="Times New Roman"/>
+          <w:sz w:val="28"/>
+          <w:szCs w:val="28"/>
+        </w:rPr>
+        <w:t>c)</w:t>
+      </w:r>
+      <w:r>
+        <w:rPr>
+          <w:rFonts w:ascii="Times New Roman" w:hAnsi="Times New Roman" w:cs="Times New Roman"/>
+          <w:sz w:val="28"/>
+          <w:szCs w:val="28"/>
+        </w:rPr>
+        <w:t>Would ideally like to do.</w:t>
+      </w:r>
+    </w:p>
+    <w:p>
+      <w:pPr>
+        <w:jc w:val="both"/>
+        <w:rPr>
+          <w:rFonts w:ascii="Times New Roman" w:hAnsi="Times New Roman" w:cs="Times New Roman"/>
+          <w:sz w:val="28"/>
+          <w:szCs w:val="28"/>
+        </w:rPr>
+      </w:pPr>
       <w:r>
         <w:rPr>
           <w:rFonts w:ascii="Times New Roman" w:hAnsi="Times New Roman" w:cs="Times New Roman"/>
@@ -2909,146 +3176,8 @@
           <w:szCs w:val="28"/>
         </w:rPr>
         <w:lastRenderedPageBreak/>
-        <w:t>to test the accuracy of the algorithm, to make sure it is providing accurate results or not.</w:t>
-      </w:r>
-    </w:p>
-    <w:p>
-      <w:pPr>
-        <w:jc w:val="both"/>
-        <w:rPr>
-          <w:rFonts w:ascii="Times New Roman" w:hAnsi="Times New Roman" w:cs="Times New Roman"/>
-          <w:sz w:val="28"/>
-          <w:szCs w:val="28"/>
-        </w:rPr>
-      </w:pPr>
-      <w:proofErr w:type="gramStart"/>
-      <w:r>
-        <w:rPr>
-          <w:rFonts w:ascii="Times New Roman" w:hAnsi="Times New Roman" w:cs="Times New Roman"/>
-          <w:sz w:val="28"/>
-          <w:szCs w:val="28"/>
-        </w:rPr>
-        <w:t>b)Likely</w:t>
-      </w:r>
-      <w:proofErr w:type="gramEnd"/>
-      <w:r>
-        <w:rPr>
-          <w:rFonts w:ascii="Times New Roman" w:hAnsi="Times New Roman" w:cs="Times New Roman"/>
-          <w:sz w:val="28"/>
-          <w:szCs w:val="28"/>
-        </w:rPr>
-        <w:t xml:space="preserve"> wil</w:t>
-      </w:r>
-      <w:r>
-        <w:rPr>
-          <w:rFonts w:ascii="Times New Roman" w:hAnsi="Times New Roman" w:cs="Times New Roman"/>
-          <w:sz w:val="28"/>
-          <w:szCs w:val="28"/>
-        </w:rPr>
-        <w:t>l</w:t>
-      </w:r>
-      <w:r>
-        <w:rPr>
-          <w:rFonts w:ascii="Times New Roman" w:hAnsi="Times New Roman" w:cs="Times New Roman"/>
-          <w:sz w:val="28"/>
-          <w:szCs w:val="28"/>
-        </w:rPr>
-        <w:t xml:space="preserve"> do </w:t>
-      </w:r>
-    </w:p>
-    <w:p>
-      <w:pPr>
-        <w:jc w:val="both"/>
-        <w:rPr>
-          <w:rFonts w:ascii="Times New Roman" w:hAnsi="Times New Roman" w:cs="Times New Roman"/>
-          <w:sz w:val="28"/>
-          <w:szCs w:val="28"/>
-        </w:rPr>
-      </w:pPr>
-      <w:r>
-        <w:rPr>
-          <w:rFonts w:ascii="Times New Roman" w:hAnsi="Times New Roman" w:cs="Times New Roman"/>
-          <w:sz w:val="28"/>
-          <w:szCs w:val="28"/>
-        </w:rPr>
-        <w:t>we design</w:t>
-      </w:r>
-      <w:r>
-        <w:rPr>
-          <w:rFonts w:ascii="Times New Roman" w:hAnsi="Times New Roman" w:cs="Times New Roman"/>
-          <w:sz w:val="28"/>
-          <w:szCs w:val="28"/>
-        </w:rPr>
-        <w:t>ed</w:t>
-      </w:r>
-      <w:r>
-        <w:rPr>
-          <w:rFonts w:ascii="Times New Roman" w:hAnsi="Times New Roman" w:cs="Times New Roman"/>
-          <w:sz w:val="28"/>
-          <w:szCs w:val="28"/>
-        </w:rPr>
-        <w:t xml:space="preserve"> a system which uses the rating given by a customer to predict if he is going to stay on this network or not and depending upon this </w:t>
-      </w:r>
-      <w:proofErr w:type="gramStart"/>
-      <w:r>
-        <w:rPr>
-          <w:rFonts w:ascii="Times New Roman" w:hAnsi="Times New Roman" w:cs="Times New Roman"/>
-          <w:sz w:val="28"/>
-          <w:szCs w:val="28"/>
-        </w:rPr>
-        <w:t>rating</w:t>
-      </w:r>
-      <w:proofErr w:type="gramEnd"/>
-      <w:r>
-        <w:rPr>
-          <w:rFonts w:ascii="Times New Roman" w:hAnsi="Times New Roman" w:cs="Times New Roman"/>
-          <w:sz w:val="28"/>
-          <w:szCs w:val="28"/>
-        </w:rPr>
-        <w:t xml:space="preserve"> we </w:t>
-      </w:r>
-      <w:r>
-        <w:rPr>
-          <w:rFonts w:ascii="Times New Roman" w:hAnsi="Times New Roman" w:cs="Times New Roman"/>
-          <w:sz w:val="28"/>
-          <w:szCs w:val="28"/>
-        </w:rPr>
-        <w:t>designed</w:t>
-      </w:r>
-      <w:r>
-        <w:rPr>
-          <w:rFonts w:ascii="Times New Roman" w:hAnsi="Times New Roman" w:cs="Times New Roman"/>
-          <w:sz w:val="28"/>
-          <w:szCs w:val="28"/>
-        </w:rPr>
-        <w:t xml:space="preserve"> business techniques that can make the customer stay on our network. We </w:t>
-      </w:r>
-      <w:r>
-        <w:rPr>
-          <w:rFonts w:ascii="Times New Roman" w:hAnsi="Times New Roman" w:cs="Times New Roman"/>
-          <w:sz w:val="28"/>
-          <w:szCs w:val="28"/>
-        </w:rPr>
-        <w:t>used</w:t>
-      </w:r>
-      <w:r>
-        <w:rPr>
-          <w:rFonts w:ascii="Times New Roman" w:hAnsi="Times New Roman" w:cs="Times New Roman"/>
-          <w:sz w:val="28"/>
-          <w:szCs w:val="28"/>
-        </w:rPr>
-        <w:t xml:space="preserve"> spark for parallelizing of our implementation of logistic </w:t>
-      </w:r>
-      <w:proofErr w:type="gramStart"/>
-      <w:r>
-        <w:rPr>
-          <w:rFonts w:ascii="Times New Roman" w:hAnsi="Times New Roman" w:cs="Times New Roman"/>
-          <w:sz w:val="28"/>
-          <w:szCs w:val="28"/>
-        </w:rPr>
-        <w:t>regression .We</w:t>
-      </w:r>
-      <w:proofErr w:type="gramEnd"/>
+        <w:t>We</w:t>
+      </w:r>
       <w:r>
         <w:rPr>
           <w:rFonts w:ascii="Times New Roman" w:hAnsi="Times New Roman" w:cs="Times New Roman"/>
@@ -3063,75 +3192,117 @@
           <w:sz w:val="28"/>
           <w:szCs w:val="28"/>
         </w:rPr>
-        <w:t>perform</w:t>
-      </w:r>
-      <w:r>
-        <w:rPr>
-          <w:rFonts w:ascii="Times New Roman" w:hAnsi="Times New Roman" w:cs="Times New Roman"/>
-          <w:sz w:val="28"/>
-          <w:szCs w:val="28"/>
-        </w:rPr>
-        <w:t>ed</w:t>
-      </w:r>
-      <w:r>
-        <w:rPr>
-          <w:rFonts w:ascii="Times New Roman" w:hAnsi="Times New Roman" w:cs="Times New Roman"/>
-          <w:sz w:val="28"/>
-          <w:szCs w:val="28"/>
-        </w:rPr>
-        <w:t xml:space="preserve"> classification using other classifiers using predefined libraries and then compare the performance of logistic regression with other classification algorithms (Naïve Bayes classifier)</w:t>
-      </w:r>
-    </w:p>
-    <w:p>
-      <w:pPr>
-        <w:jc w:val="both"/>
-        <w:rPr>
-          <w:rFonts w:ascii="Times New Roman" w:hAnsi="Times New Roman" w:cs="Times New Roman"/>
-          <w:sz w:val="28"/>
-          <w:szCs w:val="28"/>
-        </w:rPr>
-      </w:pPr>
-    </w:p>
-    <w:p>
-      <w:pPr>
-        <w:jc w:val="both"/>
-        <w:rPr>
-          <w:rFonts w:ascii="Times New Roman" w:hAnsi="Times New Roman" w:cs="Times New Roman"/>
-          <w:sz w:val="28"/>
-          <w:szCs w:val="28"/>
-        </w:rPr>
-      </w:pPr>
-      <w:r>
-        <w:rPr>
-          <w:rFonts w:ascii="Times New Roman" w:hAnsi="Times New Roman" w:cs="Times New Roman"/>
-          <w:sz w:val="28"/>
-          <w:szCs w:val="28"/>
-        </w:rPr>
-        <w:t xml:space="preserve">and </w:t>
-      </w:r>
-      <w:r>
-        <w:rPr>
-          <w:rFonts w:ascii="Times New Roman" w:hAnsi="Times New Roman" w:cs="Times New Roman"/>
-          <w:sz w:val="28"/>
-          <w:szCs w:val="28"/>
-        </w:rPr>
-        <w:t xml:space="preserve">we </w:t>
-      </w:r>
-      <w:r>
-        <w:rPr>
-          <w:rFonts w:ascii="Times New Roman" w:hAnsi="Times New Roman" w:cs="Times New Roman"/>
-          <w:sz w:val="28"/>
-          <w:szCs w:val="28"/>
-        </w:rPr>
-        <w:t xml:space="preserve">tried our best to achieve </w:t>
-      </w:r>
-      <w:r>
-        <w:rPr>
-          <w:rFonts w:ascii="Times New Roman" w:hAnsi="Times New Roman" w:cs="Times New Roman"/>
-          <w:sz w:val="28"/>
-          <w:szCs w:val="28"/>
-        </w:rPr>
-        <w:t>the aspects of</w:t>
+        <w:t>tr</w:t>
+      </w:r>
+      <w:r>
+        <w:rPr>
+          <w:rFonts w:ascii="Times New Roman" w:hAnsi="Times New Roman" w:cs="Times New Roman"/>
+          <w:sz w:val="28"/>
+          <w:szCs w:val="28"/>
+        </w:rPr>
+        <w:t>ied</w:t>
+      </w:r>
+      <w:r>
+        <w:rPr>
+          <w:rFonts w:ascii="Times New Roman" w:hAnsi="Times New Roman" w:cs="Times New Roman"/>
+          <w:sz w:val="28"/>
+          <w:szCs w:val="28"/>
+        </w:rPr>
+        <w:t xml:space="preserve"> to implement the whole algorithm (Naïve Bayes classifier) without using predefined libraries so that we can get a clear picture of the internals of this algorithm.</w:t>
+      </w:r>
+    </w:p>
+    <w:p>
+      <w:pPr>
+        <w:jc w:val="both"/>
+        <w:rPr>
+          <w:rFonts w:ascii="Times New Roman" w:hAnsi="Times New Roman" w:cs="Times New Roman"/>
+          <w:sz w:val="28"/>
+          <w:szCs w:val="28"/>
+        </w:rPr>
+      </w:pPr>
+    </w:p>
+    <w:p>
+      <w:pPr>
+        <w:jc w:val="both"/>
+        <w:rPr>
+          <w:rFonts w:ascii="Times New Roman" w:hAnsi="Times New Roman" w:cs="Times New Roman"/>
+          <w:b/>
+          <w:bCs/>
+          <w:sz w:val="32"/>
+          <w:szCs w:val="32"/>
+        </w:rPr>
+      </w:pPr>
+      <w:r>
+        <w:rPr>
+          <w:rFonts w:ascii="Times New Roman" w:hAnsi="Times New Roman" w:cs="Times New Roman"/>
+          <w:b/>
+          <w:bCs/>
+          <w:sz w:val="32"/>
+          <w:szCs w:val="32"/>
+        </w:rPr>
+        <w:t>Work division among team members</w:t>
+      </w:r>
+      <w:r>
+        <w:rPr>
+          <w:rFonts w:ascii="Times New Roman" w:hAnsi="Times New Roman" w:cs="Times New Roman"/>
+          <w:b/>
+          <w:bCs/>
+          <w:sz w:val="32"/>
+          <w:szCs w:val="32"/>
+        </w:rPr>
+        <w:t>:</w:t>
+      </w:r>
+    </w:p>
+    <w:p>
+      <w:pPr>
+        <w:jc w:val="both"/>
+        <w:rPr>
+          <w:rFonts w:ascii="Times New Roman" w:hAnsi="Times New Roman" w:cs="Times New Roman"/>
+          <w:sz w:val="28"/>
+          <w:szCs w:val="28"/>
+        </w:rPr>
+      </w:pPr>
+      <w:r>
+        <w:rPr>
+          <w:rFonts w:ascii="Times New Roman" w:hAnsi="Times New Roman" w:cs="Times New Roman"/>
+          <w:sz w:val="28"/>
+          <w:szCs w:val="28"/>
+        </w:rPr>
+        <w:t xml:space="preserve">Each of the team member has collectively worked on the whole project </w:t>
+      </w:r>
+      <w:r>
+        <w:rPr>
+          <w:rFonts w:ascii="Times New Roman" w:hAnsi="Times New Roman" w:cs="Times New Roman"/>
+          <w:sz w:val="28"/>
+          <w:szCs w:val="28"/>
+        </w:rPr>
+        <w:t xml:space="preserve">and tried </w:t>
+      </w:r>
+      <w:r>
+        <w:rPr>
+          <w:rFonts w:ascii="Times New Roman" w:hAnsi="Times New Roman" w:cs="Times New Roman"/>
+          <w:sz w:val="28"/>
+          <w:szCs w:val="28"/>
+        </w:rPr>
+        <w:t>collectively to optimize the performance and achieve the results.</w:t>
+      </w:r>
+    </w:p>
+    <w:p>
+      <w:pPr>
+        <w:jc w:val="both"/>
+        <w:rPr>
+          <w:rFonts w:ascii="Times New Roman" w:hAnsi="Times New Roman" w:cs="Times New Roman"/>
+          <w:sz w:val="28"/>
+          <w:szCs w:val="28"/>
+        </w:rPr>
+      </w:pPr>
+      <w:r>
+        <w:rPr>
+          <w:rFonts w:ascii="Times New Roman" w:hAnsi="Times New Roman" w:cs="Times New Roman"/>
+          <w:sz w:val="28"/>
+          <w:szCs w:val="28"/>
+        </w:rPr>
+        <w:t>A)</w:t>
       </w:r>
       <w:r>
         <w:rPr>
@@ -3141,49 +3312,57 @@
         </w:rPr>
         <w:t xml:space="preserve"> </w:t>
       </w:r>
-    </w:p>
-    <w:p>
-      <w:pPr>
-        <w:jc w:val="both"/>
-        <w:rPr>
-          <w:rFonts w:ascii="Times New Roman" w:hAnsi="Times New Roman" w:cs="Times New Roman"/>
-          <w:sz w:val="28"/>
-          <w:szCs w:val="28"/>
-        </w:rPr>
-      </w:pPr>
-      <w:r>
-        <w:rPr>
-          <w:rFonts w:ascii="Times New Roman" w:hAnsi="Times New Roman" w:cs="Times New Roman"/>
-          <w:sz w:val="28"/>
-          <w:szCs w:val="28"/>
-        </w:rPr>
-        <w:t>c)</w:t>
-      </w:r>
-      <w:r>
-        <w:rPr>
-          <w:rFonts w:ascii="Times New Roman" w:hAnsi="Times New Roman" w:cs="Times New Roman"/>
-          <w:sz w:val="28"/>
-          <w:szCs w:val="28"/>
-        </w:rPr>
-        <w:t>Would ideally like to do.</w:t>
-      </w:r>
-    </w:p>
-    <w:p>
-      <w:pPr>
-        <w:jc w:val="both"/>
-        <w:rPr>
-          <w:rFonts w:ascii="Times New Roman" w:hAnsi="Times New Roman" w:cs="Times New Roman"/>
-          <w:sz w:val="28"/>
-          <w:szCs w:val="28"/>
-        </w:rPr>
-      </w:pPr>
-      <w:r>
-        <w:rPr>
-          <w:rFonts w:ascii="Times New Roman" w:hAnsi="Times New Roman" w:cs="Times New Roman"/>
-          <w:sz w:val="28"/>
-          <w:szCs w:val="28"/>
-        </w:rPr>
-        <w:t>We</w:t>
+      <w:proofErr w:type="spellStart"/>
+      <w:r>
+        <w:rPr>
+          <w:rFonts w:ascii="Times New Roman" w:hAnsi="Times New Roman" w:cs="Times New Roman"/>
+          <w:sz w:val="28"/>
+          <w:szCs w:val="28"/>
+        </w:rPr>
+        <w:t>Ram</w:t>
+      </w:r>
+      <w:r>
+        <w:rPr>
+          <w:rFonts w:ascii="Times New Roman" w:hAnsi="Times New Roman" w:cs="Times New Roman"/>
+          <w:sz w:val="28"/>
+          <w:szCs w:val="28"/>
+        </w:rPr>
+        <w:t>a</w:t>
+      </w:r>
+      <w:r>
+        <w:rPr>
+          <w:rFonts w:ascii="Times New Roman" w:hAnsi="Times New Roman" w:cs="Times New Roman"/>
+          <w:sz w:val="28"/>
+          <w:szCs w:val="28"/>
+        </w:rPr>
+        <w:t>njaneyulu</w:t>
+      </w:r>
+      <w:proofErr w:type="spellEnd"/>
+      <w:r>
+        <w:rPr>
+          <w:rFonts w:ascii="Times New Roman" w:hAnsi="Times New Roman" w:cs="Times New Roman"/>
+          <w:sz w:val="28"/>
+          <w:szCs w:val="28"/>
+        </w:rPr>
+        <w:t xml:space="preserve"> Reddy </w:t>
+      </w:r>
+      <w:proofErr w:type="spellStart"/>
+      <w:r>
+        <w:rPr>
+          <w:rFonts w:ascii="Times New Roman" w:hAnsi="Times New Roman" w:cs="Times New Roman"/>
+          <w:sz w:val="28"/>
+          <w:szCs w:val="28"/>
+        </w:rPr>
+        <w:t>BayapuReddy</w:t>
+      </w:r>
+      <w:proofErr w:type="spellEnd"/>
+      <w:r>
+        <w:rPr>
+          <w:rFonts w:ascii="Times New Roman" w:hAnsi="Times New Roman" w:cs="Times New Roman"/>
+          <w:sz w:val="28"/>
+          <w:szCs w:val="28"/>
+        </w:rPr>
+        <w:t xml:space="preserve"> Lakshmi Reddy</w:t>
       </w:r>
       <w:r>
         <w:rPr>
@@ -3199,55 +3378,437 @@
           <w:sz w:val="28"/>
           <w:szCs w:val="28"/>
         </w:rPr>
-        <w:t>tr</w:t>
-      </w:r>
-      <w:r>
-        <w:rPr>
-          <w:rFonts w:ascii="Times New Roman" w:hAnsi="Times New Roman" w:cs="Times New Roman"/>
-          <w:sz w:val="28"/>
-          <w:szCs w:val="28"/>
-        </w:rPr>
-        <w:t>ied</w:t>
-      </w:r>
-      <w:r>
-        <w:rPr>
-          <w:rFonts w:ascii="Times New Roman" w:hAnsi="Times New Roman" w:cs="Times New Roman"/>
-          <w:sz w:val="28"/>
-          <w:szCs w:val="28"/>
-        </w:rPr>
-        <w:t xml:space="preserve"> to implement the whole algorithm (Naïve Bayes classifier) without using predefined libraries so that we can get a clear picture of the internals of this algorithm.</w:t>
-      </w:r>
-    </w:p>
-    <w:p>
-      <w:pPr>
-        <w:jc w:val="both"/>
-        <w:rPr>
-          <w:rFonts w:ascii="Times New Roman" w:hAnsi="Times New Roman" w:cs="Times New Roman"/>
-          <w:sz w:val="28"/>
-          <w:szCs w:val="28"/>
-        </w:rPr>
-      </w:pPr>
-    </w:p>
-    <w:p>
-      <w:pPr>
-        <w:jc w:val="both"/>
-        <w:rPr>
-          <w:rFonts w:ascii="Times New Roman" w:hAnsi="Times New Roman" w:cs="Times New Roman"/>
-          <w:b/>
-          <w:bCs/>
-          <w:sz w:val="32"/>
-          <w:szCs w:val="32"/>
-        </w:rPr>
-      </w:pPr>
-      <w:r>
-        <w:rPr>
-          <w:rFonts w:ascii="Times New Roman" w:hAnsi="Times New Roman" w:cs="Times New Roman"/>
-          <w:b/>
-          <w:bCs/>
-          <w:sz w:val="32"/>
-          <w:szCs w:val="32"/>
-        </w:rPr>
-        <w:t>Work division among team members</w:t>
+        <w:t xml:space="preserve"> </w:t>
+      </w:r>
+      <w:r>
+        <w:rPr>
+          <w:rFonts w:ascii="Times New Roman" w:hAnsi="Times New Roman" w:cs="Times New Roman"/>
+          <w:sz w:val="28"/>
+          <w:szCs w:val="28"/>
+        </w:rPr>
+        <w:t xml:space="preserve">(student id: </w:t>
+      </w:r>
+      <w:r>
+        <w:rPr>
+          <w:rFonts w:ascii="Times New Roman" w:hAnsi="Times New Roman" w:cs="Times New Roman"/>
+          <w:sz w:val="28"/>
+          <w:szCs w:val="28"/>
+        </w:rPr>
+        <w:t>801101005</w:t>
+      </w:r>
+      <w:r>
+        <w:rPr>
+          <w:rFonts w:ascii="Times New Roman" w:hAnsi="Times New Roman" w:cs="Times New Roman"/>
+          <w:sz w:val="28"/>
+          <w:szCs w:val="28"/>
+        </w:rPr>
+        <w:t>):</w:t>
+      </w:r>
+    </w:p>
+    <w:p>
+      <w:pPr>
+        <w:jc w:val="both"/>
+        <w:rPr>
+          <w:rFonts w:ascii="Times New Roman" w:hAnsi="Times New Roman" w:cs="Times New Roman"/>
+          <w:sz w:val="28"/>
+          <w:szCs w:val="28"/>
+        </w:rPr>
+      </w:pPr>
+      <w:r>
+        <w:rPr>
+          <w:rFonts w:ascii="Times New Roman" w:hAnsi="Times New Roman" w:cs="Times New Roman"/>
+          <w:sz w:val="28"/>
+          <w:szCs w:val="28"/>
+        </w:rPr>
+        <w:t>Analyze data set and splitting of data for training and testing.</w:t>
+      </w:r>
+      <w:r>
+        <w:rPr>
+          <w:rFonts w:ascii="Times New Roman" w:hAnsi="Times New Roman" w:cs="Times New Roman"/>
+          <w:sz w:val="28"/>
+          <w:szCs w:val="28"/>
+        </w:rPr>
+        <w:t xml:space="preserve"> </w:t>
+      </w:r>
+      <w:r>
+        <w:rPr>
+          <w:rFonts w:ascii="Times New Roman" w:hAnsi="Times New Roman" w:cs="Times New Roman"/>
+          <w:sz w:val="28"/>
+          <w:szCs w:val="28"/>
+        </w:rPr>
+        <w:t>Implement naïve</w:t>
+      </w:r>
+      <w:r>
+        <w:rPr>
+          <w:rFonts w:ascii="Times New Roman" w:hAnsi="Times New Roman" w:cs="Times New Roman"/>
+          <w:sz w:val="28"/>
+          <w:szCs w:val="28"/>
+        </w:rPr>
+        <w:t xml:space="preserve"> </w:t>
+      </w:r>
+      <w:proofErr w:type="spellStart"/>
+      <w:r>
+        <w:rPr>
+          <w:rFonts w:ascii="Times New Roman" w:hAnsi="Times New Roman" w:cs="Times New Roman"/>
+          <w:sz w:val="28"/>
+          <w:szCs w:val="28"/>
+        </w:rPr>
+        <w:t>bayes</w:t>
+      </w:r>
+      <w:proofErr w:type="spellEnd"/>
+      <w:r>
+        <w:rPr>
+          <w:rFonts w:ascii="Times New Roman" w:hAnsi="Times New Roman" w:cs="Times New Roman"/>
+          <w:sz w:val="28"/>
+          <w:szCs w:val="28"/>
+        </w:rPr>
+        <w:t xml:space="preserve"> algorithm on the dataset</w:t>
+      </w:r>
+      <w:r>
+        <w:rPr>
+          <w:rFonts w:ascii="Times New Roman" w:hAnsi="Times New Roman" w:cs="Times New Roman"/>
+          <w:sz w:val="28"/>
+          <w:szCs w:val="28"/>
+        </w:rPr>
+        <w:t xml:space="preserve"> using Spark </w:t>
+      </w:r>
+      <w:proofErr w:type="spellStart"/>
+      <w:r>
+        <w:rPr>
+          <w:rFonts w:ascii="Times New Roman" w:hAnsi="Times New Roman" w:cs="Times New Roman"/>
+          <w:sz w:val="28"/>
+          <w:szCs w:val="28"/>
+        </w:rPr>
+        <w:t>MLlib</w:t>
+      </w:r>
+      <w:proofErr w:type="spellEnd"/>
+      <w:r>
+        <w:rPr>
+          <w:rFonts w:ascii="Times New Roman" w:hAnsi="Times New Roman" w:cs="Times New Roman"/>
+          <w:sz w:val="28"/>
+          <w:szCs w:val="28"/>
+        </w:rPr>
+        <w:t xml:space="preserve"> library.</w:t>
+      </w:r>
+    </w:p>
+    <w:p>
+      <w:pPr>
+        <w:jc w:val="both"/>
+        <w:rPr>
+          <w:rFonts w:ascii="Times New Roman" w:hAnsi="Times New Roman" w:cs="Times New Roman"/>
+          <w:sz w:val="28"/>
+          <w:szCs w:val="28"/>
+        </w:rPr>
+      </w:pPr>
+      <w:r>
+        <w:rPr>
+          <w:rFonts w:ascii="Times New Roman" w:hAnsi="Times New Roman" w:cs="Times New Roman"/>
+          <w:sz w:val="28"/>
+          <w:szCs w:val="28"/>
+        </w:rPr>
+        <w:t>B)</w:t>
+      </w:r>
+      <w:r>
+        <w:rPr>
+          <w:rFonts w:ascii="Times New Roman" w:hAnsi="Times New Roman" w:cs="Times New Roman"/>
+          <w:sz w:val="28"/>
+          <w:szCs w:val="28"/>
+        </w:rPr>
+        <w:t xml:space="preserve"> </w:t>
+      </w:r>
+      <w:r>
+        <w:rPr>
+          <w:rFonts w:ascii="Times New Roman" w:hAnsi="Times New Roman" w:cs="Times New Roman"/>
+          <w:sz w:val="28"/>
+          <w:szCs w:val="28"/>
+        </w:rPr>
+        <w:t xml:space="preserve">Sandeep Bellary </w:t>
+      </w:r>
+      <w:r>
+        <w:rPr>
+          <w:rFonts w:ascii="Times New Roman" w:hAnsi="Times New Roman" w:cs="Times New Roman"/>
+          <w:sz w:val="28"/>
+          <w:szCs w:val="28"/>
+        </w:rPr>
+        <w:t xml:space="preserve">(student id: </w:t>
+      </w:r>
+      <w:r>
+        <w:rPr>
+          <w:rFonts w:ascii="Times New Roman" w:hAnsi="Times New Roman" w:cs="Times New Roman"/>
+          <w:sz w:val="28"/>
+          <w:szCs w:val="28"/>
+        </w:rPr>
+        <w:t>801101004</w:t>
+      </w:r>
+      <w:r>
+        <w:rPr>
+          <w:rFonts w:ascii="Times New Roman" w:hAnsi="Times New Roman" w:cs="Times New Roman"/>
+          <w:sz w:val="28"/>
+          <w:szCs w:val="28"/>
+        </w:rPr>
+        <w:t>):</w:t>
+      </w:r>
+    </w:p>
+    <w:p>
+      <w:pPr>
+        <w:jc w:val="both"/>
+        <w:rPr>
+          <w:rFonts w:ascii="Times New Roman" w:hAnsi="Times New Roman" w:cs="Times New Roman"/>
+          <w:sz w:val="28"/>
+          <w:szCs w:val="28"/>
+        </w:rPr>
+      </w:pPr>
+      <w:r>
+        <w:rPr>
+          <w:rFonts w:ascii="Times New Roman" w:hAnsi="Times New Roman" w:cs="Times New Roman"/>
+          <w:sz w:val="28"/>
+          <w:szCs w:val="28"/>
+        </w:rPr>
+        <w:t xml:space="preserve"> </w:t>
+      </w:r>
+      <w:r>
+        <w:rPr>
+          <w:rFonts w:ascii="Times New Roman" w:hAnsi="Times New Roman" w:cs="Times New Roman"/>
+          <w:sz w:val="28"/>
+          <w:szCs w:val="28"/>
+        </w:rPr>
+        <w:t>Preprocessing</w:t>
+      </w:r>
+      <w:r>
+        <w:rPr>
+          <w:rFonts w:ascii="Times New Roman" w:hAnsi="Times New Roman" w:cs="Times New Roman"/>
+          <w:sz w:val="28"/>
+          <w:szCs w:val="28"/>
+        </w:rPr>
+        <w:t xml:space="preserve"> </w:t>
+      </w:r>
+      <w:r>
+        <w:rPr>
+          <w:rFonts w:ascii="Times New Roman" w:hAnsi="Times New Roman" w:cs="Times New Roman"/>
+          <w:sz w:val="28"/>
+          <w:szCs w:val="28"/>
+        </w:rPr>
+        <w:t>Build the model for logistic regression Illustrate the results</w:t>
+      </w:r>
+      <w:r>
+        <w:rPr>
+          <w:rFonts w:ascii="Times New Roman" w:hAnsi="Times New Roman" w:cs="Times New Roman"/>
+          <w:sz w:val="28"/>
+          <w:szCs w:val="28"/>
+        </w:rPr>
+        <w:t>.</w:t>
+      </w:r>
+    </w:p>
+    <w:p>
+      <w:pPr>
+        <w:jc w:val="both"/>
+        <w:rPr>
+          <w:rFonts w:ascii="Times New Roman" w:hAnsi="Times New Roman" w:cs="Times New Roman"/>
+          <w:sz w:val="28"/>
+          <w:szCs w:val="28"/>
+        </w:rPr>
+      </w:pPr>
+      <w:r>
+        <w:rPr>
+          <w:rFonts w:ascii="Times New Roman" w:hAnsi="Times New Roman" w:cs="Times New Roman"/>
+          <w:sz w:val="28"/>
+          <w:szCs w:val="28"/>
+        </w:rPr>
+        <w:t>C)</w:t>
+      </w:r>
+      <w:r>
+        <w:rPr>
+          <w:rFonts w:ascii="Times New Roman" w:hAnsi="Times New Roman" w:cs="Times New Roman"/>
+          <w:sz w:val="28"/>
+          <w:szCs w:val="28"/>
+        </w:rPr>
+        <w:t xml:space="preserve"> </w:t>
+      </w:r>
+      <w:r>
+        <w:rPr>
+          <w:rFonts w:ascii="Times New Roman" w:hAnsi="Times New Roman" w:cs="Times New Roman"/>
+          <w:sz w:val="28"/>
+          <w:szCs w:val="28"/>
+        </w:rPr>
+        <w:t xml:space="preserve">Mohammad </w:t>
+      </w:r>
+      <w:proofErr w:type="spellStart"/>
+      <w:r>
+        <w:rPr>
+          <w:rFonts w:ascii="Times New Roman" w:hAnsi="Times New Roman" w:cs="Times New Roman"/>
+          <w:sz w:val="28"/>
+          <w:szCs w:val="28"/>
+        </w:rPr>
+        <w:t>Turab</w:t>
+      </w:r>
+      <w:proofErr w:type="spellEnd"/>
+      <w:r>
+        <w:rPr>
+          <w:rFonts w:ascii="Times New Roman" w:hAnsi="Times New Roman" w:cs="Times New Roman"/>
+          <w:sz w:val="28"/>
+          <w:szCs w:val="28"/>
+        </w:rPr>
+        <w:t xml:space="preserve"> Ali </w:t>
+      </w:r>
+      <w:r>
+        <w:rPr>
+          <w:rFonts w:ascii="Times New Roman" w:hAnsi="Times New Roman" w:cs="Times New Roman"/>
+          <w:sz w:val="28"/>
+          <w:szCs w:val="28"/>
+        </w:rPr>
+        <w:t xml:space="preserve">(student id: </w:t>
+      </w:r>
+      <w:r>
+        <w:rPr>
+          <w:rFonts w:ascii="Times New Roman" w:hAnsi="Times New Roman" w:cs="Times New Roman"/>
+          <w:sz w:val="28"/>
+          <w:szCs w:val="28"/>
+        </w:rPr>
+        <w:t>80</w:t>
+      </w:r>
+    </w:p>
+    <w:p>
+      <w:pPr>
+        <w:jc w:val="both"/>
+        <w:rPr>
+          <w:rFonts w:ascii="Times New Roman" w:hAnsi="Times New Roman" w:cs="Times New Roman"/>
+          <w:sz w:val="28"/>
+          <w:szCs w:val="28"/>
+        </w:rPr>
+      </w:pPr>
+      <w:r>
+        <w:rPr>
+          <w:rFonts w:ascii="Times New Roman" w:hAnsi="Times New Roman" w:cs="Times New Roman"/>
+          <w:sz w:val="28"/>
+          <w:szCs w:val="28"/>
+        </w:rPr>
+        <w:t>1096281</w:t>
+      </w:r>
+      <w:r>
+        <w:rPr>
+          <w:rFonts w:ascii="Times New Roman" w:hAnsi="Times New Roman" w:cs="Times New Roman"/>
+          <w:sz w:val="28"/>
+          <w:szCs w:val="28"/>
+        </w:rPr>
+        <w:t>):</w:t>
+      </w:r>
+    </w:p>
+    <w:p>
+      <w:pPr>
+        <w:jc w:val="both"/>
+        <w:rPr>
+          <w:rFonts w:ascii="Times New Roman" w:hAnsi="Times New Roman" w:cs="Times New Roman"/>
+          <w:sz w:val="28"/>
+          <w:szCs w:val="28"/>
+        </w:rPr>
+      </w:pPr>
+      <w:r>
+        <w:rPr>
+          <w:rFonts w:ascii="Times New Roman" w:hAnsi="Times New Roman" w:cs="Times New Roman"/>
+          <w:sz w:val="28"/>
+          <w:szCs w:val="28"/>
+        </w:rPr>
+        <w:t>Implement naïve</w:t>
+      </w:r>
+      <w:r>
+        <w:rPr>
+          <w:rFonts w:ascii="Times New Roman" w:hAnsi="Times New Roman" w:cs="Times New Roman"/>
+          <w:sz w:val="28"/>
+          <w:szCs w:val="28"/>
+        </w:rPr>
+        <w:t xml:space="preserve"> </w:t>
+      </w:r>
+      <w:proofErr w:type="spellStart"/>
+      <w:r>
+        <w:rPr>
+          <w:rFonts w:ascii="Times New Roman" w:hAnsi="Times New Roman" w:cs="Times New Roman"/>
+          <w:sz w:val="28"/>
+          <w:szCs w:val="28"/>
+        </w:rPr>
+        <w:t>bayes</w:t>
+      </w:r>
+      <w:proofErr w:type="spellEnd"/>
+      <w:r>
+        <w:rPr>
+          <w:rFonts w:ascii="Times New Roman" w:hAnsi="Times New Roman" w:cs="Times New Roman"/>
+          <w:sz w:val="28"/>
+          <w:szCs w:val="28"/>
+        </w:rPr>
+        <w:t xml:space="preserve"> algorithm on the data set </w:t>
+      </w:r>
+      <w:r>
+        <w:rPr>
+          <w:rFonts w:ascii="Times New Roman" w:hAnsi="Times New Roman" w:cs="Times New Roman"/>
+          <w:sz w:val="28"/>
+          <w:szCs w:val="28"/>
+        </w:rPr>
+        <w:t>and c</w:t>
+      </w:r>
+      <w:r>
+        <w:rPr>
+          <w:rFonts w:ascii="Times New Roman" w:hAnsi="Times New Roman" w:cs="Times New Roman"/>
+          <w:sz w:val="28"/>
+          <w:szCs w:val="28"/>
+        </w:rPr>
+        <w:t>ompare the performance of logistic regression and naïve</w:t>
+      </w:r>
+      <w:r>
+        <w:rPr>
+          <w:rFonts w:ascii="Times New Roman" w:hAnsi="Times New Roman" w:cs="Times New Roman"/>
+          <w:sz w:val="28"/>
+          <w:szCs w:val="28"/>
+        </w:rPr>
+        <w:t xml:space="preserve"> </w:t>
+      </w:r>
+      <w:proofErr w:type="spellStart"/>
+      <w:r>
+        <w:rPr>
+          <w:rFonts w:ascii="Times New Roman" w:hAnsi="Times New Roman" w:cs="Times New Roman"/>
+          <w:sz w:val="28"/>
+          <w:szCs w:val="28"/>
+        </w:rPr>
+        <w:t>bayes</w:t>
+      </w:r>
+      <w:proofErr w:type="spellEnd"/>
+      <w:r>
+        <w:rPr>
+          <w:rFonts w:ascii="Times New Roman" w:hAnsi="Times New Roman" w:cs="Times New Roman"/>
+          <w:sz w:val="28"/>
+          <w:szCs w:val="28"/>
+        </w:rPr>
+        <w:t xml:space="preserve"> algorithms.</w:t>
+      </w:r>
+    </w:p>
+    <w:p>
+      <w:pPr>
+        <w:jc w:val="both"/>
+        <w:rPr>
+          <w:rFonts w:ascii="Times New Roman" w:hAnsi="Times New Roman" w:cs="Times New Roman"/>
+          <w:sz w:val="28"/>
+          <w:szCs w:val="28"/>
+        </w:rPr>
+      </w:pPr>
+    </w:p>
+    <w:p>
+      <w:pPr>
+        <w:jc w:val="both"/>
+        <w:rPr>
+          <w:rFonts w:ascii="Times New Roman" w:hAnsi="Times New Roman" w:cs="Times New Roman"/>
+          <w:b/>
+          <w:bCs/>
+          <w:sz w:val="32"/>
+          <w:szCs w:val="32"/>
+        </w:rPr>
+      </w:pPr>
+      <w:r>
+        <w:rPr>
+          <w:rFonts w:ascii="Times New Roman" w:hAnsi="Times New Roman" w:cs="Times New Roman"/>
+          <w:b/>
+          <w:bCs/>
+          <w:sz w:val="32"/>
+          <w:szCs w:val="32"/>
+        </w:rPr>
+        <w:t>Any important references that you used</w:t>
       </w:r>
       <w:r>
         <w:rPr>
@@ -3269,629 +3830,23 @@
           <w:szCs w:val="28"/>
         </w:rPr>
       </w:pPr>
-      <w:r>
-        <w:rPr>
-          <w:rFonts w:ascii="Times New Roman" w:hAnsi="Times New Roman" w:cs="Times New Roman"/>
-          <w:sz w:val="28"/>
-          <w:szCs w:val="28"/>
-        </w:rPr>
-        <w:t xml:space="preserve">Each of the team member has collectively worked on the whole project </w:t>
-      </w:r>
-      <w:r>
-        <w:rPr>
-          <w:rFonts w:ascii="Times New Roman" w:hAnsi="Times New Roman" w:cs="Times New Roman"/>
-          <w:sz w:val="28"/>
-          <w:szCs w:val="28"/>
-        </w:rPr>
-        <w:t xml:space="preserve">and tried </w:t>
-      </w:r>
-      <w:r>
-        <w:rPr>
-          <w:rFonts w:ascii="Times New Roman" w:hAnsi="Times New Roman" w:cs="Times New Roman"/>
-          <w:sz w:val="28"/>
-          <w:szCs w:val="28"/>
-        </w:rPr>
-        <w:t>collectively to optimize the performance and achieve the results.</w:t>
-      </w:r>
-    </w:p>
-    <w:p>
-      <w:pPr>
-        <w:jc w:val="both"/>
-        <w:rPr>
-          <w:rFonts w:ascii="Times New Roman" w:hAnsi="Times New Roman" w:cs="Times New Roman"/>
-          <w:sz w:val="28"/>
-          <w:szCs w:val="28"/>
-        </w:rPr>
-      </w:pPr>
-      <w:r>
-        <w:rPr>
-          <w:rFonts w:ascii="Times New Roman" w:hAnsi="Times New Roman" w:cs="Times New Roman"/>
-          <w:sz w:val="28"/>
-          <w:szCs w:val="28"/>
-        </w:rPr>
-        <w:t>A)</w:t>
-      </w:r>
-      <w:r>
-        <w:rPr>
-          <w:rFonts w:ascii="Times New Roman" w:hAnsi="Times New Roman" w:cs="Times New Roman"/>
-          <w:sz w:val="28"/>
-          <w:szCs w:val="28"/>
-        </w:rPr>
-        <w:t xml:space="preserve"> </w:t>
-      </w:r>
-      <w:proofErr w:type="spellStart"/>
-      <w:r>
-        <w:rPr>
-          <w:rFonts w:ascii="Times New Roman" w:hAnsi="Times New Roman" w:cs="Times New Roman"/>
-          <w:sz w:val="28"/>
-          <w:szCs w:val="28"/>
-        </w:rPr>
-        <w:t>Ram</w:t>
-      </w:r>
-      <w:r>
-        <w:rPr>
-          <w:rFonts w:ascii="Times New Roman" w:hAnsi="Times New Roman" w:cs="Times New Roman"/>
-          <w:sz w:val="28"/>
-          <w:szCs w:val="28"/>
-        </w:rPr>
-        <w:t>a</w:t>
-      </w:r>
-      <w:r>
-        <w:rPr>
-          <w:rFonts w:ascii="Times New Roman" w:hAnsi="Times New Roman" w:cs="Times New Roman"/>
-          <w:sz w:val="28"/>
-          <w:szCs w:val="28"/>
-        </w:rPr>
-        <w:t>njaneyulu</w:t>
-      </w:r>
-      <w:proofErr w:type="spellEnd"/>
-      <w:r>
-        <w:rPr>
-          <w:rFonts w:ascii="Times New Roman" w:hAnsi="Times New Roman" w:cs="Times New Roman"/>
-          <w:sz w:val="28"/>
-          <w:szCs w:val="28"/>
-        </w:rPr>
-        <w:t xml:space="preserve"> Reddy </w:t>
-      </w:r>
-      <w:proofErr w:type="spellStart"/>
-      <w:r>
-        <w:rPr>
-          <w:rFonts w:ascii="Times New Roman" w:hAnsi="Times New Roman" w:cs="Times New Roman"/>
-          <w:sz w:val="28"/>
-          <w:szCs w:val="28"/>
-        </w:rPr>
-        <w:t>BayapuReddy</w:t>
-      </w:r>
-      <w:proofErr w:type="spellEnd"/>
-      <w:r>
-        <w:rPr>
-          <w:rFonts w:ascii="Times New Roman" w:hAnsi="Times New Roman" w:cs="Times New Roman"/>
-          <w:sz w:val="28"/>
-          <w:szCs w:val="28"/>
-        </w:rPr>
-        <w:t xml:space="preserve"> Lakshmi </w:t>
-      </w:r>
-      <w:proofErr w:type="gramStart"/>
-      <w:r>
-        <w:rPr>
-          <w:rFonts w:ascii="Times New Roman" w:hAnsi="Times New Roman" w:cs="Times New Roman"/>
-          <w:sz w:val="28"/>
-          <w:szCs w:val="28"/>
-        </w:rPr>
-        <w:t>Reddy</w:t>
-      </w:r>
-      <w:r>
-        <w:rPr>
-          <w:rFonts w:ascii="Times New Roman" w:hAnsi="Times New Roman" w:cs="Times New Roman"/>
-          <w:sz w:val="28"/>
-          <w:szCs w:val="28"/>
-        </w:rPr>
-        <w:t xml:space="preserve"> </w:t>
-      </w:r>
-      <w:r>
-        <w:rPr>
-          <w:rFonts w:ascii="Times New Roman" w:hAnsi="Times New Roman" w:cs="Times New Roman"/>
-          <w:sz w:val="28"/>
-          <w:szCs w:val="28"/>
-        </w:rPr>
-        <w:t xml:space="preserve"> </w:t>
-      </w:r>
-      <w:r>
-        <w:rPr>
-          <w:rFonts w:ascii="Times New Roman" w:hAnsi="Times New Roman" w:cs="Times New Roman"/>
-          <w:sz w:val="28"/>
-          <w:szCs w:val="28"/>
-        </w:rPr>
-        <w:t>(</w:t>
-      </w:r>
-      <w:proofErr w:type="gramEnd"/>
-      <w:r>
-        <w:rPr>
-          <w:rFonts w:ascii="Times New Roman" w:hAnsi="Times New Roman" w:cs="Times New Roman"/>
-          <w:sz w:val="28"/>
-          <w:szCs w:val="28"/>
-        </w:rPr>
-        <w:t xml:space="preserve">student id: </w:t>
-      </w:r>
-      <w:r>
-        <w:rPr>
-          <w:rFonts w:ascii="Times New Roman" w:hAnsi="Times New Roman" w:cs="Times New Roman"/>
-          <w:sz w:val="28"/>
-          <w:szCs w:val="28"/>
-        </w:rPr>
-        <w:t>801101005</w:t>
-      </w:r>
-      <w:r>
-        <w:rPr>
-          <w:rFonts w:ascii="Times New Roman" w:hAnsi="Times New Roman" w:cs="Times New Roman"/>
-          <w:sz w:val="28"/>
-          <w:szCs w:val="28"/>
-        </w:rPr>
-        <w:t>):</w:t>
-      </w:r>
-    </w:p>
-    <w:p>
-      <w:pPr>
-        <w:jc w:val="both"/>
-        <w:rPr>
-          <w:rFonts w:ascii="Times New Roman" w:hAnsi="Times New Roman" w:cs="Times New Roman"/>
-          <w:sz w:val="28"/>
-          <w:szCs w:val="28"/>
-        </w:rPr>
-      </w:pPr>
-      <w:r>
-        <w:rPr>
-          <w:rFonts w:ascii="Times New Roman" w:hAnsi="Times New Roman" w:cs="Times New Roman"/>
-          <w:sz w:val="28"/>
-          <w:szCs w:val="28"/>
-        </w:rPr>
-        <w:t>Analyze data set and splitting of data for training and testing.</w:t>
-      </w:r>
-      <w:r>
-        <w:rPr>
-          <w:rFonts w:ascii="Times New Roman" w:hAnsi="Times New Roman" w:cs="Times New Roman"/>
-          <w:sz w:val="28"/>
-          <w:szCs w:val="28"/>
-        </w:rPr>
-        <w:t xml:space="preserve"> </w:t>
-      </w:r>
-      <w:r>
-        <w:rPr>
-          <w:rFonts w:ascii="Times New Roman" w:hAnsi="Times New Roman" w:cs="Times New Roman"/>
-          <w:sz w:val="28"/>
-          <w:szCs w:val="28"/>
-        </w:rPr>
-        <w:t>Implement naïve</w:t>
-      </w:r>
-      <w:r>
-        <w:rPr>
-          <w:rFonts w:ascii="Times New Roman" w:hAnsi="Times New Roman" w:cs="Times New Roman"/>
-          <w:sz w:val="28"/>
-          <w:szCs w:val="28"/>
-        </w:rPr>
-        <w:t xml:space="preserve"> </w:t>
-      </w:r>
-      <w:proofErr w:type="spellStart"/>
-      <w:r>
-        <w:rPr>
-          <w:rFonts w:ascii="Times New Roman" w:hAnsi="Times New Roman" w:cs="Times New Roman"/>
-          <w:sz w:val="28"/>
-          <w:szCs w:val="28"/>
-        </w:rPr>
-        <w:t>bayes</w:t>
-      </w:r>
-      <w:proofErr w:type="spellEnd"/>
-      <w:r>
-        <w:rPr>
-          <w:rFonts w:ascii="Times New Roman" w:hAnsi="Times New Roman" w:cs="Times New Roman"/>
-          <w:sz w:val="28"/>
-          <w:szCs w:val="28"/>
-        </w:rPr>
-        <w:t xml:space="preserve"> algorithm on the dataset</w:t>
-      </w:r>
-      <w:r>
-        <w:rPr>
-          <w:rFonts w:ascii="Times New Roman" w:hAnsi="Times New Roman" w:cs="Times New Roman"/>
-          <w:sz w:val="28"/>
-          <w:szCs w:val="28"/>
-        </w:rPr>
-        <w:t xml:space="preserve"> using Spark </w:t>
-      </w:r>
-      <w:proofErr w:type="spellStart"/>
-      <w:r>
-        <w:rPr>
-          <w:rFonts w:ascii="Times New Roman" w:hAnsi="Times New Roman" w:cs="Times New Roman"/>
-          <w:sz w:val="28"/>
-          <w:szCs w:val="28"/>
-        </w:rPr>
-        <w:t>MLlib</w:t>
-      </w:r>
-      <w:proofErr w:type="spellEnd"/>
-      <w:r>
-        <w:rPr>
-          <w:rFonts w:ascii="Times New Roman" w:hAnsi="Times New Roman" w:cs="Times New Roman"/>
-          <w:sz w:val="28"/>
-          <w:szCs w:val="28"/>
-        </w:rPr>
-        <w:t xml:space="preserve"> library.</w:t>
-      </w:r>
-    </w:p>
-    <w:p>
-      <w:pPr>
-        <w:jc w:val="both"/>
-        <w:rPr>
-          <w:rFonts w:ascii="Times New Roman" w:hAnsi="Times New Roman" w:cs="Times New Roman"/>
-          <w:sz w:val="28"/>
-          <w:szCs w:val="28"/>
-        </w:rPr>
-      </w:pPr>
-      <w:r>
-        <w:rPr>
-          <w:rFonts w:ascii="Times New Roman" w:hAnsi="Times New Roman" w:cs="Times New Roman"/>
-          <w:sz w:val="28"/>
-          <w:szCs w:val="28"/>
-        </w:rPr>
-        <w:t>B)</w:t>
-      </w:r>
-      <w:r>
-        <w:rPr>
-          <w:rFonts w:ascii="Times New Roman" w:hAnsi="Times New Roman" w:cs="Times New Roman"/>
-          <w:sz w:val="28"/>
-          <w:szCs w:val="28"/>
-        </w:rPr>
-        <w:t xml:space="preserve"> </w:t>
-      </w:r>
-      <w:r>
-        <w:rPr>
-          <w:rFonts w:ascii="Times New Roman" w:hAnsi="Times New Roman" w:cs="Times New Roman"/>
-          <w:sz w:val="28"/>
-          <w:szCs w:val="28"/>
-        </w:rPr>
-        <w:t xml:space="preserve">Sandeep Bellary </w:t>
-      </w:r>
-      <w:r>
-        <w:rPr>
-          <w:rFonts w:ascii="Times New Roman" w:hAnsi="Times New Roman" w:cs="Times New Roman"/>
-          <w:sz w:val="28"/>
-          <w:szCs w:val="28"/>
-        </w:rPr>
-        <w:t xml:space="preserve">(student id: </w:t>
-      </w:r>
-      <w:r>
-        <w:rPr>
-          <w:rFonts w:ascii="Times New Roman" w:hAnsi="Times New Roman" w:cs="Times New Roman"/>
-          <w:sz w:val="28"/>
-          <w:szCs w:val="28"/>
-        </w:rPr>
-        <w:t>801101004</w:t>
-      </w:r>
-      <w:r>
-        <w:rPr>
-          <w:rFonts w:ascii="Times New Roman" w:hAnsi="Times New Roman" w:cs="Times New Roman"/>
-          <w:sz w:val="28"/>
-          <w:szCs w:val="28"/>
-        </w:rPr>
-        <w:t>):</w:t>
-      </w:r>
-    </w:p>
-    <w:p>
-      <w:pPr>
-        <w:jc w:val="both"/>
-        <w:rPr>
-          <w:rFonts w:ascii="Times New Roman" w:hAnsi="Times New Roman" w:cs="Times New Roman"/>
-          <w:sz w:val="28"/>
-          <w:szCs w:val="28"/>
-        </w:rPr>
-      </w:pPr>
-      <w:r>
-        <w:rPr>
-          <w:rFonts w:ascii="Times New Roman" w:hAnsi="Times New Roman" w:cs="Times New Roman"/>
-          <w:sz w:val="28"/>
-          <w:szCs w:val="28"/>
-        </w:rPr>
-        <w:t xml:space="preserve"> </w:t>
-      </w:r>
-      <w:r>
-        <w:rPr>
-          <w:rFonts w:ascii="Times New Roman" w:hAnsi="Times New Roman" w:cs="Times New Roman"/>
-          <w:sz w:val="28"/>
-          <w:szCs w:val="28"/>
-        </w:rPr>
-        <w:t>Preprocessing</w:t>
-      </w:r>
-      <w:r>
-        <w:rPr>
-          <w:rFonts w:ascii="Times New Roman" w:hAnsi="Times New Roman" w:cs="Times New Roman"/>
-          <w:sz w:val="28"/>
-          <w:szCs w:val="28"/>
-        </w:rPr>
-        <w:t xml:space="preserve"> </w:t>
-      </w:r>
-      <w:r>
-        <w:rPr>
-          <w:rFonts w:ascii="Times New Roman" w:hAnsi="Times New Roman" w:cs="Times New Roman"/>
-          <w:sz w:val="28"/>
-          <w:szCs w:val="28"/>
-        </w:rPr>
-        <w:t>Build the model for logistic regression Illustrate the results</w:t>
-      </w:r>
-      <w:r>
-        <w:rPr>
-          <w:rFonts w:ascii="Times New Roman" w:hAnsi="Times New Roman" w:cs="Times New Roman"/>
-          <w:sz w:val="28"/>
-          <w:szCs w:val="28"/>
-        </w:rPr>
-        <w:t>.</w:t>
-      </w:r>
-    </w:p>
-    <w:p>
-      <w:pPr>
-        <w:jc w:val="both"/>
-        <w:rPr>
-          <w:rFonts w:ascii="Times New Roman" w:hAnsi="Times New Roman" w:cs="Times New Roman"/>
-          <w:sz w:val="28"/>
-          <w:szCs w:val="28"/>
-        </w:rPr>
-      </w:pPr>
-      <w:r>
-        <w:rPr>
-          <w:rFonts w:ascii="Times New Roman" w:hAnsi="Times New Roman" w:cs="Times New Roman"/>
-          <w:sz w:val="28"/>
-          <w:szCs w:val="28"/>
-        </w:rPr>
-        <w:t>C)</w:t>
-      </w:r>
-      <w:r>
-        <w:rPr>
-          <w:rFonts w:ascii="Times New Roman" w:hAnsi="Times New Roman" w:cs="Times New Roman"/>
-          <w:sz w:val="28"/>
-          <w:szCs w:val="28"/>
-        </w:rPr>
-        <w:t xml:space="preserve"> </w:t>
-      </w:r>
-      <w:r>
-        <w:rPr>
-          <w:rFonts w:ascii="Times New Roman" w:hAnsi="Times New Roman" w:cs="Times New Roman"/>
-          <w:sz w:val="28"/>
-          <w:szCs w:val="28"/>
-        </w:rPr>
-        <w:t xml:space="preserve">Mohammad </w:t>
-      </w:r>
-      <w:proofErr w:type="spellStart"/>
-      <w:r>
-        <w:rPr>
-          <w:rFonts w:ascii="Times New Roman" w:hAnsi="Times New Roman" w:cs="Times New Roman"/>
-          <w:sz w:val="28"/>
-          <w:szCs w:val="28"/>
-        </w:rPr>
-        <w:t>Turab</w:t>
-      </w:r>
-      <w:proofErr w:type="spellEnd"/>
-      <w:r>
-        <w:rPr>
-          <w:rFonts w:ascii="Times New Roman" w:hAnsi="Times New Roman" w:cs="Times New Roman"/>
-          <w:sz w:val="28"/>
-          <w:szCs w:val="28"/>
-        </w:rPr>
-        <w:t xml:space="preserve"> Ali </w:t>
-      </w:r>
-      <w:r>
-        <w:rPr>
-          <w:rFonts w:ascii="Times New Roman" w:hAnsi="Times New Roman" w:cs="Times New Roman"/>
-          <w:sz w:val="28"/>
-          <w:szCs w:val="28"/>
-        </w:rPr>
-        <w:t xml:space="preserve">(student id: </w:t>
-      </w:r>
-      <w:r>
-        <w:rPr>
-          <w:rFonts w:ascii="Times New Roman" w:hAnsi="Times New Roman" w:cs="Times New Roman"/>
-          <w:sz w:val="28"/>
-          <w:szCs w:val="28"/>
-        </w:rPr>
-        <w:t>80</w:t>
-      </w:r>
-    </w:p>
-    <w:p>
-      <w:pPr>
-        <w:jc w:val="both"/>
-        <w:rPr>
-          <w:rFonts w:ascii="Times New Roman" w:hAnsi="Times New Roman" w:cs="Times New Roman"/>
-          <w:sz w:val="28"/>
-          <w:szCs w:val="28"/>
-        </w:rPr>
-      </w:pPr>
-      <w:bookmarkStart w:id="0" w:name="_GoBack"/>
-      <w:bookmarkEnd w:id="0"/>
-      <w:r>
-        <w:rPr>
-          <w:rFonts w:ascii="Times New Roman" w:hAnsi="Times New Roman" w:cs="Times New Roman"/>
-          <w:sz w:val="28"/>
-          <w:szCs w:val="28"/>
-        </w:rPr>
-        <w:t>1096281</w:t>
-      </w:r>
-      <w:r>
-        <w:rPr>
-          <w:rFonts w:ascii="Times New Roman" w:hAnsi="Times New Roman" w:cs="Times New Roman"/>
-          <w:sz w:val="28"/>
-          <w:szCs w:val="28"/>
-        </w:rPr>
-        <w:t>):</w:t>
-      </w:r>
-    </w:p>
-    <w:p>
-      <w:pPr>
-        <w:jc w:val="both"/>
-        <w:rPr>
-          <w:rFonts w:ascii="Times New Roman" w:hAnsi="Times New Roman" w:cs="Times New Roman"/>
-          <w:sz w:val="28"/>
-          <w:szCs w:val="28"/>
-        </w:rPr>
-      </w:pPr>
-      <w:r>
-        <w:rPr>
-          <w:rFonts w:ascii="Times New Roman" w:hAnsi="Times New Roman" w:cs="Times New Roman"/>
-          <w:sz w:val="28"/>
-          <w:szCs w:val="28"/>
-        </w:rPr>
-        <w:t>Implement naïve</w:t>
-      </w:r>
-      <w:r>
-        <w:rPr>
-          <w:rFonts w:ascii="Times New Roman" w:hAnsi="Times New Roman" w:cs="Times New Roman"/>
-          <w:sz w:val="28"/>
-          <w:szCs w:val="28"/>
-        </w:rPr>
-        <w:t xml:space="preserve"> </w:t>
-      </w:r>
-      <w:proofErr w:type="spellStart"/>
-      <w:r>
-        <w:rPr>
-          <w:rFonts w:ascii="Times New Roman" w:hAnsi="Times New Roman" w:cs="Times New Roman"/>
-          <w:sz w:val="28"/>
-          <w:szCs w:val="28"/>
-        </w:rPr>
-        <w:t>bayes</w:t>
-      </w:r>
-      <w:proofErr w:type="spellEnd"/>
-      <w:r>
-        <w:rPr>
-          <w:rFonts w:ascii="Times New Roman" w:hAnsi="Times New Roman" w:cs="Times New Roman"/>
-          <w:sz w:val="28"/>
-          <w:szCs w:val="28"/>
-        </w:rPr>
-        <w:t xml:space="preserve"> algorithm on the data set </w:t>
-      </w:r>
-      <w:r>
-        <w:rPr>
-          <w:rFonts w:ascii="Times New Roman" w:hAnsi="Times New Roman" w:cs="Times New Roman"/>
-          <w:sz w:val="28"/>
-          <w:szCs w:val="28"/>
-        </w:rPr>
-        <w:t>and c</w:t>
-      </w:r>
-      <w:r>
-        <w:rPr>
-          <w:rFonts w:ascii="Times New Roman" w:hAnsi="Times New Roman" w:cs="Times New Roman"/>
-          <w:sz w:val="28"/>
-          <w:szCs w:val="28"/>
-        </w:rPr>
-        <w:t>ompare the performance of logistic regression and naïve</w:t>
-      </w:r>
-      <w:r>
-        <w:rPr>
-          <w:rFonts w:ascii="Times New Roman" w:hAnsi="Times New Roman" w:cs="Times New Roman"/>
-          <w:sz w:val="28"/>
-          <w:szCs w:val="28"/>
-        </w:rPr>
-        <w:t xml:space="preserve"> </w:t>
-      </w:r>
-      <w:proofErr w:type="spellStart"/>
-      <w:r>
-        <w:rPr>
-          <w:rFonts w:ascii="Times New Roman" w:hAnsi="Times New Roman" w:cs="Times New Roman"/>
-          <w:sz w:val="28"/>
-          <w:szCs w:val="28"/>
-        </w:rPr>
-        <w:t>bayes</w:t>
-      </w:r>
-      <w:proofErr w:type="spellEnd"/>
-      <w:r>
-        <w:rPr>
-          <w:rFonts w:ascii="Times New Roman" w:hAnsi="Times New Roman" w:cs="Times New Roman"/>
-          <w:sz w:val="28"/>
-          <w:szCs w:val="28"/>
-        </w:rPr>
-        <w:t xml:space="preserve"> algorithms.</w:t>
-      </w:r>
-    </w:p>
-    <w:p>
-      <w:pPr>
-        <w:jc w:val="both"/>
-        <w:rPr>
-          <w:rFonts w:ascii="Times New Roman" w:hAnsi="Times New Roman" w:cs="Times New Roman"/>
-          <w:sz w:val="28"/>
-          <w:szCs w:val="28"/>
-        </w:rPr>
-      </w:pPr>
-    </w:p>
-    <w:p>
-      <w:pPr>
-        <w:jc w:val="both"/>
-        <w:rPr>
-          <w:rFonts w:ascii="Times New Roman" w:hAnsi="Times New Roman" w:cs="Times New Roman"/>
-          <w:b/>
-          <w:bCs/>
-          <w:sz w:val="32"/>
-          <w:szCs w:val="32"/>
-        </w:rPr>
-      </w:pPr>
-      <w:r>
-        <w:rPr>
-          <w:rFonts w:ascii="Times New Roman" w:hAnsi="Times New Roman" w:cs="Times New Roman"/>
-          <w:b/>
-          <w:bCs/>
-          <w:sz w:val="32"/>
-          <w:szCs w:val="32"/>
-        </w:rPr>
-        <w:t>Any important references that you used</w:t>
-      </w:r>
-      <w:r>
-        <w:rPr>
-          <w:rFonts w:ascii="Times New Roman" w:hAnsi="Times New Roman" w:cs="Times New Roman"/>
-          <w:b/>
-          <w:bCs/>
-          <w:sz w:val="32"/>
-          <w:szCs w:val="32"/>
-        </w:rPr>
-        <w:t>:</w:t>
-      </w:r>
-    </w:p>
-    <w:p>
-      <w:pPr>
-        <w:jc w:val="both"/>
-        <w:rPr>
-          <w:rFonts w:ascii="Times New Roman" w:hAnsi="Times New Roman" w:cs="Times New Roman"/>
-          <w:sz w:val="28"/>
-          <w:szCs w:val="28"/>
-        </w:rPr>
-      </w:pPr>
-    </w:p>
-    <w:p>
-      <w:pPr>
-        <w:jc w:val="both"/>
-        <w:rPr>
-          <w:rFonts w:ascii="Times New Roman" w:hAnsi="Times New Roman" w:cs="Times New Roman"/>
-          <w:sz w:val="28"/>
-          <w:szCs w:val="28"/>
-        </w:rPr>
-      </w:pPr>
-      <w:r>
-        <w:rPr>
-          <w:rFonts w:ascii="Times New Roman" w:hAnsi="Times New Roman" w:cs="Times New Roman"/>
-          <w:sz w:val="28"/>
-          <w:szCs w:val="28"/>
-        </w:rPr>
-        <w:t xml:space="preserve">We have </w:t>
-      </w:r>
-      <w:proofErr w:type="gramStart"/>
-      <w:r>
-        <w:rPr>
-          <w:rFonts w:ascii="Times New Roman" w:hAnsi="Times New Roman" w:cs="Times New Roman"/>
-          <w:sz w:val="28"/>
-          <w:szCs w:val="28"/>
-        </w:rPr>
-        <w:t>used  Apache</w:t>
-      </w:r>
-      <w:proofErr w:type="gramEnd"/>
-      <w:r>
-        <w:rPr>
-          <w:rFonts w:ascii="Times New Roman" w:hAnsi="Times New Roman" w:cs="Times New Roman"/>
-          <w:sz w:val="28"/>
-          <w:szCs w:val="28"/>
-        </w:rPr>
-        <w:t xml:space="preserve"> Spark documentation on Logistic Regression and Naive Bayes Algorithms as the main reference points while implementing our project.</w:t>
+    </w:p>
+    <w:p>
+      <w:pPr>
+        <w:jc w:val="both"/>
+        <w:rPr>
+          <w:rFonts w:ascii="Times New Roman" w:hAnsi="Times New Roman" w:cs="Times New Roman"/>
+          <w:sz w:val="28"/>
+          <w:szCs w:val="28"/>
+        </w:rPr>
+      </w:pPr>
+      <w:r>
+        <w:rPr>
+          <w:rFonts w:ascii="Times New Roman" w:hAnsi="Times New Roman" w:cs="Times New Roman"/>
+          <w:sz w:val="28"/>
+          <w:szCs w:val="28"/>
+        </w:rPr>
+        <w:t>We have used  Apache Spark documentation on Logistic Regression and Naive Bayes Algorithms as the main reference points while implementing our project.</w:t>
       </w:r>
     </w:p>
     <w:p>
